--- a/Game Pitch.docx
+++ b/Game Pitch.docx
@@ -20,27 +20,34 @@
     </w:p>
     <w:sdt>
       <w:sdtPr>
+        <w:rPr>
+          <w:rFonts w:asciiTheme="minorHAnsi" w:eastAsiaTheme="minorHAnsi" w:hAnsiTheme="minorHAnsi" w:cstheme="minorBidi"/>
+          <w:b w:val="0"/>
+          <w:bCs w:val="0"/>
+          <w:color w:val="auto"/>
+          <w:sz w:val="22"/>
+          <w:szCs w:val="22"/>
+          <w:lang w:eastAsia="en-US"/>
+        </w:rPr>
         <w:id w:val="432171602"/>
         <w:docPartObj>
           <w:docPartGallery w:val="Table of Contents"/>
           <w:docPartUnique/>
         </w:docPartObj>
       </w:sdtPr>
-      <w:sdtEndPr>
-        <w:rPr>
-          <w:rFonts w:asciiTheme="minorHAnsi" w:eastAsiaTheme="minorHAnsi" w:hAnsiTheme="minorHAnsi" w:cstheme="minorBidi"/>
-          <w:color w:val="auto"/>
-          <w:sz w:val="22"/>
-          <w:szCs w:val="22"/>
-          <w:lang w:eastAsia="en-US"/>
-        </w:rPr>
-      </w:sdtEndPr>
+      <w:sdtEndPr/>
       <w:sdtContent>
         <w:p>
           <w:pPr>
             <w:pStyle w:val="Kopvaninhoudsopgave"/>
+            <w:rPr>
+              <w:lang w:val="en-GB"/>
+            </w:rPr>
           </w:pPr>
           <w:r>
+            <w:rPr>
+              <w:lang w:val="en-GB"/>
+            </w:rPr>
             <w:t>Table of contents</w:t>
           </w:r>
         </w:p>
@@ -1609,13 +1616,31 @@
                 <w:lang w:val="en-GB"/>
               </w:rPr>
             </w:pPr>
+            <w:proofErr w:type="spellStart"/>
             <w:r>
               <w:rPr>
                 <w:b w:val="0"/>
                 <w:lang w:val="en-GB"/>
               </w:rPr>
-              <w:t>Jorien Knipping</w:t>
-            </w:r>
+              <w:t>Jorien</w:t>
+            </w:r>
+            <w:proofErr w:type="spellEnd"/>
+            <w:r>
+              <w:rPr>
+                <w:b w:val="0"/>
+                <w:lang w:val="en-GB"/>
+              </w:rPr>
+              <w:t xml:space="preserve"> </w:t>
+            </w:r>
+            <w:proofErr w:type="spellStart"/>
+            <w:r>
+              <w:rPr>
+                <w:b w:val="0"/>
+                <w:lang w:val="en-GB"/>
+              </w:rPr>
+              <w:t>Knipping</w:t>
+            </w:r>
+            <w:proofErr w:type="spellEnd"/>
           </w:p>
         </w:tc>
         <w:tc>
@@ -1681,8 +1706,17 @@
                 <w:b w:val="0"/>
                 <w:lang w:val="en-GB"/>
               </w:rPr>
-              <w:t>Joseph Verburg</w:t>
-            </w:r>
+              <w:t xml:space="preserve">Joseph </w:t>
+            </w:r>
+            <w:proofErr w:type="spellStart"/>
+            <w:r>
+              <w:rPr>
+                <w:b w:val="0"/>
+                <w:lang w:val="en-GB"/>
+              </w:rPr>
+              <w:t>Verburg</w:t>
+            </w:r>
+            <w:proofErr w:type="spellEnd"/>
           </w:p>
         </w:tc>
         <w:tc>
@@ -1751,8 +1785,17 @@
                 <w:b w:val="0"/>
                 <w:lang w:val="en-GB"/>
               </w:rPr>
-              <w:t>Rick Koster</w:t>
-            </w:r>
+              <w:t xml:space="preserve">Rick </w:t>
+            </w:r>
+            <w:proofErr w:type="spellStart"/>
+            <w:r>
+              <w:rPr>
+                <w:b w:val="0"/>
+                <w:lang w:val="en-GB"/>
+              </w:rPr>
+              <w:t>Koster</w:t>
+            </w:r>
+            <w:proofErr w:type="spellEnd"/>
           </w:p>
         </w:tc>
         <w:tc>
@@ -1818,8 +1861,17 @@
                 <w:b w:val="0"/>
                 <w:lang w:val="en-GB"/>
               </w:rPr>
-              <w:t>Jasper Binda</w:t>
-            </w:r>
+              <w:t xml:space="preserve">Jasper </w:t>
+            </w:r>
+            <w:proofErr w:type="spellStart"/>
+            <w:r>
+              <w:rPr>
+                <w:b w:val="0"/>
+                <w:lang w:val="en-GB"/>
+              </w:rPr>
+              <w:t>Binda</w:t>
+            </w:r>
+            <w:proofErr w:type="spellEnd"/>
           </w:p>
         </w:tc>
         <w:tc>
@@ -1889,13 +1941,31 @@
                 <w:lang w:val="en-GB"/>
               </w:rPr>
             </w:pPr>
+            <w:proofErr w:type="spellStart"/>
             <w:r>
               <w:rPr>
                 <w:b w:val="0"/>
                 <w:lang w:val="en-GB"/>
               </w:rPr>
-              <w:t>JanCees van Senden</w:t>
-            </w:r>
+              <w:t>JanCees</w:t>
+            </w:r>
+            <w:proofErr w:type="spellEnd"/>
+            <w:r>
+              <w:rPr>
+                <w:b w:val="0"/>
+                <w:lang w:val="en-GB"/>
+              </w:rPr>
+              <w:t xml:space="preserve"> van </w:t>
+            </w:r>
+            <w:proofErr w:type="spellStart"/>
+            <w:r>
+              <w:rPr>
+                <w:b w:val="0"/>
+                <w:lang w:val="en-GB"/>
+              </w:rPr>
+              <w:t>Senden</w:t>
+            </w:r>
+            <w:proofErr w:type="spellEnd"/>
           </w:p>
         </w:tc>
         <w:tc>
@@ -1967,8 +2037,17 @@
                 <w:b w:val="0"/>
                 <w:lang w:val="en-GB"/>
               </w:rPr>
-              <w:t>Koen Ziere</w:t>
-            </w:r>
+              <w:t xml:space="preserve">Koen </w:t>
+            </w:r>
+            <w:proofErr w:type="spellStart"/>
+            <w:r>
+              <w:rPr>
+                <w:b w:val="0"/>
+                <w:lang w:val="en-GB"/>
+              </w:rPr>
+              <w:t>Ziere</w:t>
+            </w:r>
+            <w:proofErr w:type="spellEnd"/>
           </w:p>
         </w:tc>
         <w:tc>
@@ -2128,7 +2207,21 @@
         <w:rPr>
           <w:lang w:val="en-GB"/>
         </w:rPr>
-        <w:t xml:space="preserve">We want to create a new type of game by combining several gametypes. Picture an arena battle, combined with die-hard racing to trigger mini-games that will contain parts of other game-genres. </w:t>
+        <w:t xml:space="preserve">We want to create a new type of game by combining several </w:t>
+      </w:r>
+      <w:proofErr w:type="spellStart"/>
+      <w:r>
+        <w:rPr>
+          <w:lang w:val="en-GB"/>
+        </w:rPr>
+        <w:t>gametypes</w:t>
+      </w:r>
+      <w:proofErr w:type="spellEnd"/>
+      <w:r>
+        <w:rPr>
+          <w:lang w:val="en-GB"/>
+        </w:rPr>
+        <w:t xml:space="preserve">. Picture an arena battle, combined with die-hard racing to trigger mini-games that will contain parts of other game-genres. </w:t>
       </w:r>
     </w:p>
     <w:p>
@@ -2233,7 +2326,37 @@
         <w:rPr>
           <w:lang w:val="en-GB"/>
         </w:rPr>
-        <w:t>In the tables below you find the key elements for each of the 4 subjects, Computer Graphics, Artificial Intelligence, Web en Database and Programming. Below the tables there will be a more detailed explanation for the elements that require it.</w:t>
+        <w:t>In the tables below you find the key elements for each of the 4 subjects, Computer Graphics,</w:t>
+      </w:r>
+      <w:r>
+        <w:rPr>
+          <w:lang w:val="en-GB"/>
+        </w:rPr>
+        <w:t xml:space="preserve"> Artificial Intelligence, Web</w:t>
+      </w:r>
+      <w:r>
+        <w:rPr>
+          <w:lang w:val="en-GB"/>
+        </w:rPr>
+        <w:t xml:space="preserve"> </w:t>
+      </w:r>
+      <w:r>
+        <w:rPr>
+          <w:lang w:val="en-GB"/>
+        </w:rPr>
+        <w:t>&amp;</w:t>
+      </w:r>
+      <w:r>
+        <w:rPr>
+          <w:lang w:val="en-GB"/>
+        </w:rPr>
+        <w:t xml:space="preserve"> </w:t>
+      </w:r>
+      <w:r>
+        <w:rPr>
+          <w:lang w:val="en-GB"/>
+        </w:rPr>
+        <w:t>Database and Programming. Below the tables there will be a more detailed explanation for the elements that require it.</w:t>
       </w:r>
     </w:p>
     <w:p>
@@ -2284,9 +2407,11 @@
               <w:jc w:val="center"/>
               <w:cnfStyle w:val="100000000000" w:firstRow="1" w:lastRow="0" w:firstColumn="0" w:lastColumn="0" w:oddVBand="0" w:evenVBand="0" w:oddHBand="0" w:evenHBand="0" w:firstRowFirstColumn="0" w:firstRowLastColumn="0" w:lastRowFirstColumn="0" w:lastRowLastColumn="0"/>
             </w:pPr>
+            <w:proofErr w:type="spellStart"/>
             <w:r>
               <w:t>Difficulty</w:t>
             </w:r>
+            <w:proofErr w:type="spellEnd"/>
           </w:p>
         </w:tc>
         <w:tc>
@@ -2298,8 +2423,21 @@
               <w:jc w:val="center"/>
               <w:cnfStyle w:val="100000000000" w:firstRow="1" w:lastRow="0" w:firstColumn="0" w:lastColumn="0" w:oddVBand="0" w:evenVBand="0" w:oddHBand="0" w:evenHBand="0" w:firstRowFirstColumn="0" w:firstRowLastColumn="0" w:lastRowFirstColumn="0" w:lastRowLastColumn="0"/>
             </w:pPr>
-            <w:r>
-              <w:t>Who is responsible?</w:t>
+            <w:proofErr w:type="spellStart"/>
+            <w:r>
+              <w:t>Who</w:t>
+            </w:r>
+            <w:proofErr w:type="spellEnd"/>
+            <w:r>
+              <w:t xml:space="preserve"> is </w:t>
+            </w:r>
+            <w:proofErr w:type="spellStart"/>
+            <w:r>
+              <w:t>responsible</w:t>
+            </w:r>
+            <w:proofErr w:type="spellEnd"/>
+            <w:r>
+              <w:t>?</w:t>
             </w:r>
           </w:p>
         </w:tc>
@@ -2351,9 +2489,19 @@
               <w:jc w:val="center"/>
               <w:cnfStyle w:val="000000100000" w:firstRow="0" w:lastRow="0" w:firstColumn="0" w:lastColumn="0" w:oddVBand="0" w:evenVBand="0" w:oddHBand="1" w:evenHBand="0" w:firstRowFirstColumn="0" w:firstRowLastColumn="0" w:lastRowFirstColumn="0" w:lastRowLastColumn="0"/>
             </w:pPr>
-            <w:r>
-              <w:t>JanCees van Senden</w:t>
-            </w:r>
+            <w:proofErr w:type="spellStart"/>
+            <w:r>
+              <w:t>JanCees</w:t>
+            </w:r>
+            <w:proofErr w:type="spellEnd"/>
+            <w:r>
+              <w:t xml:space="preserve"> van </w:t>
+            </w:r>
+            <w:proofErr w:type="spellStart"/>
+            <w:r>
+              <w:t>Senden</w:t>
+            </w:r>
+            <w:proofErr w:type="spellEnd"/>
           </w:p>
         </w:tc>
       </w:tr>
@@ -2473,12 +2621,14 @@
                 <w:b w:val="0"/>
               </w:rPr>
             </w:pPr>
+            <w:proofErr w:type="spellStart"/>
             <w:r>
               <w:rPr>
                 <w:b w:val="0"/>
               </w:rPr>
               <w:t>Credits</w:t>
             </w:r>
+            <w:proofErr w:type="spellEnd"/>
           </w:p>
         </w:tc>
         <w:tc>
@@ -2530,8 +2680,16 @@
               <w:rPr>
                 <w:b w:val="0"/>
               </w:rPr>
-              <w:t>UI Animations</w:t>
-            </w:r>
+              <w:t xml:space="preserve">UI </w:t>
+            </w:r>
+            <w:proofErr w:type="spellStart"/>
+            <w:r>
+              <w:rPr>
+                <w:b w:val="0"/>
+              </w:rPr>
+              <w:t>Animations</w:t>
+            </w:r>
+            <w:proofErr w:type="spellEnd"/>
           </w:p>
         </w:tc>
         <w:tc>
@@ -2580,7 +2738,21 @@
               <w:rPr>
                 <w:b w:val="0"/>
               </w:rPr>
-              <w:t>Start-, Pause-, End-Screen</w:t>
+              <w:t xml:space="preserve">Start-, </w:t>
+            </w:r>
+            <w:proofErr w:type="spellStart"/>
+            <w:r>
+              <w:rPr>
+                <w:b w:val="0"/>
+              </w:rPr>
+              <w:t>Pause</w:t>
+            </w:r>
+            <w:proofErr w:type="spellEnd"/>
+            <w:r>
+              <w:rPr>
+                <w:b w:val="0"/>
+              </w:rPr>
+              <w:t>-, End-Screen</w:t>
             </w:r>
           </w:p>
         </w:tc>
@@ -2629,12 +2801,28 @@
                 <w:b w:val="0"/>
               </w:rPr>
             </w:pPr>
-            <w:r>
-              <w:rPr>
-                <w:b w:val="0"/>
-              </w:rPr>
-              <w:t>Procedural Textures</w:t>
-            </w:r>
+            <w:proofErr w:type="spellStart"/>
+            <w:r>
+              <w:rPr>
+                <w:b w:val="0"/>
+              </w:rPr>
+              <w:t>Procedural</w:t>
+            </w:r>
+            <w:proofErr w:type="spellEnd"/>
+            <w:r>
+              <w:rPr>
+                <w:b w:val="0"/>
+              </w:rPr>
+              <w:t xml:space="preserve"> </w:t>
+            </w:r>
+            <w:proofErr w:type="spellStart"/>
+            <w:r>
+              <w:rPr>
+                <w:b w:val="0"/>
+              </w:rPr>
+              <w:t>Textures</w:t>
+            </w:r>
+            <w:proofErr w:type="spellEnd"/>
           </w:p>
         </w:tc>
         <w:tc>
@@ -2683,8 +2871,30 @@
               <w:rPr>
                 <w:b w:val="0"/>
               </w:rPr>
-              <w:t>3D Animated Models</w:t>
-            </w:r>
+              <w:t xml:space="preserve">3D </w:t>
+            </w:r>
+            <w:proofErr w:type="spellStart"/>
+            <w:r>
+              <w:rPr>
+                <w:b w:val="0"/>
+              </w:rPr>
+              <w:t>Animated</w:t>
+            </w:r>
+            <w:proofErr w:type="spellEnd"/>
+            <w:r>
+              <w:rPr>
+                <w:b w:val="0"/>
+              </w:rPr>
+              <w:t xml:space="preserve"> </w:t>
+            </w:r>
+            <w:proofErr w:type="spellStart"/>
+            <w:r>
+              <w:rPr>
+                <w:b w:val="0"/>
+              </w:rPr>
+              <w:t>Models</w:t>
+            </w:r>
+            <w:proofErr w:type="spellEnd"/>
           </w:p>
         </w:tc>
         <w:tc>
@@ -2711,11 +2921,16 @@
               <w:cnfStyle w:val="000000000000" w:firstRow="0" w:lastRow="0" w:firstColumn="0" w:lastColumn="0" w:oddVBand="0" w:evenVBand="0" w:oddHBand="0" w:evenHBand="0" w:firstRowFirstColumn="0" w:firstRowLastColumn="0" w:lastRowFirstColumn="0" w:lastRowLastColumn="0"/>
             </w:pPr>
             <w:r>
-              <w:t>Jasper Bind</w:t>
+              <w:t xml:space="preserve">Jasper </w:t>
+            </w:r>
+            <w:proofErr w:type="spellStart"/>
+            <w:r>
+              <w:t>Bind</w:t>
             </w:r>
             <w:r>
               <w:t>a</w:t>
             </w:r>
+            <w:proofErr w:type="spellEnd"/>
           </w:p>
         </w:tc>
       </w:tr>
@@ -2915,8 +3130,13 @@
         <w:br/>
       </w:r>
       <w:bookmarkStart w:id="7" w:name="_Toc403574866"/>
-      <w:r>
-        <w:t>Artificial Intelligence</w:t>
+      <w:proofErr w:type="spellStart"/>
+      <w:r>
+        <w:t>Artificial</w:t>
+      </w:r>
+      <w:proofErr w:type="spellEnd"/>
+      <w:r>
+        <w:t xml:space="preserve"> Intelligence</w:t>
       </w:r>
       <w:bookmarkEnd w:id="7"/>
     </w:p>
@@ -2972,8 +3192,21 @@
               <w:jc w:val="center"/>
               <w:cnfStyle w:val="100000000000" w:firstRow="1" w:lastRow="0" w:firstColumn="0" w:lastColumn="0" w:oddVBand="0" w:evenVBand="0" w:oddHBand="0" w:evenHBand="0" w:firstRowFirstColumn="0" w:firstRowLastColumn="0" w:lastRowFirstColumn="0" w:lastRowLastColumn="0"/>
             </w:pPr>
-            <w:r>
-              <w:t>Who is responsible?</w:t>
+            <w:proofErr w:type="spellStart"/>
+            <w:r>
+              <w:t>Who</w:t>
+            </w:r>
+            <w:proofErr w:type="spellEnd"/>
+            <w:r>
+              <w:t xml:space="preserve"> is </w:t>
+            </w:r>
+            <w:proofErr w:type="spellStart"/>
+            <w:r>
+              <w:t>responsible</w:t>
+            </w:r>
+            <w:proofErr w:type="spellEnd"/>
+            <w:r>
+              <w:t>?</w:t>
             </w:r>
           </w:p>
         </w:tc>
@@ -2994,11 +3227,26 @@
                 <w:b w:val="0"/>
               </w:rPr>
             </w:pPr>
-            <w:r>
-              <w:rPr>
-                <w:b w:val="0"/>
-              </w:rPr>
-              <w:t>Path f</w:t>
+            <w:proofErr w:type="spellStart"/>
+            <w:r>
+              <w:rPr>
+                <w:b w:val="0"/>
+              </w:rPr>
+              <w:t>Path</w:t>
+            </w:r>
+            <w:proofErr w:type="spellEnd"/>
+            <w:r>
+              <w:rPr>
+                <w:b w:val="0"/>
+              </w:rPr>
+              <w:t xml:space="preserve"> </w:t>
+            </w:r>
+            <w:proofErr w:type="spellStart"/>
+            <w:r>
+              <w:rPr>
+                <w:b w:val="0"/>
+              </w:rPr>
+              <w:t>f</w:t>
             </w:r>
             <w:r>
               <w:rPr>
@@ -3006,6 +3254,7 @@
               </w:rPr>
               <w:t>inding</w:t>
             </w:r>
+            <w:proofErr w:type="spellEnd"/>
           </w:p>
         </w:tc>
         <w:tc>
@@ -3031,12 +3280,19 @@
               <w:jc w:val="center"/>
               <w:cnfStyle w:val="000000100000" w:firstRow="0" w:lastRow="0" w:firstColumn="0" w:lastColumn="0" w:oddVBand="0" w:evenVBand="0" w:oddHBand="1" w:evenHBand="0" w:firstRowFirstColumn="0" w:firstRowLastColumn="0" w:lastRowFirstColumn="0" w:lastRowLastColumn="0"/>
             </w:pPr>
+            <w:proofErr w:type="spellStart"/>
             <w:r>
               <w:t>Jorien</w:t>
             </w:r>
-            <w:r>
-              <w:t xml:space="preserve"> Knipping</w:t>
-            </w:r>
+            <w:proofErr w:type="spellEnd"/>
+            <w:r>
+              <w:t xml:space="preserve"> </w:t>
+            </w:r>
+            <w:proofErr w:type="spellStart"/>
+            <w:r>
+              <w:t>Knipping</w:t>
+            </w:r>
+            <w:proofErr w:type="spellEnd"/>
           </w:p>
         </w:tc>
       </w:tr>
@@ -3093,9 +3349,19 @@
               <w:jc w:val="center"/>
               <w:cnfStyle w:val="000000000000" w:firstRow="0" w:lastRow="0" w:firstColumn="0" w:lastColumn="0" w:oddVBand="0" w:evenVBand="0" w:oddHBand="0" w:evenHBand="0" w:firstRowFirstColumn="0" w:firstRowLastColumn="0" w:lastRowFirstColumn="0" w:lastRowLastColumn="0"/>
             </w:pPr>
-            <w:r>
-              <w:t>JanCees van Senden</w:t>
-            </w:r>
+            <w:proofErr w:type="spellStart"/>
+            <w:r>
+              <w:t>JanCees</w:t>
+            </w:r>
+            <w:proofErr w:type="spellEnd"/>
+            <w:r>
+              <w:t xml:space="preserve"> van </w:t>
+            </w:r>
+            <w:proofErr w:type="spellStart"/>
+            <w:r>
+              <w:t>Senden</w:t>
+            </w:r>
+            <w:proofErr w:type="spellEnd"/>
           </w:p>
         </w:tc>
       </w:tr>
@@ -3125,7 +3391,14 @@
               <w:rPr>
                 <w:b w:val="0"/>
               </w:rPr>
-              <w:t xml:space="preserve"> con</w:t>
+              <w:t xml:space="preserve"> </w:t>
+            </w:r>
+            <w:proofErr w:type="spellStart"/>
+            <w:r>
+              <w:rPr>
+                <w:b w:val="0"/>
+              </w:rPr>
+              <w:t>con</w:t>
             </w:r>
             <w:r>
               <w:rPr>
@@ -3133,6 +3406,7 @@
               </w:rPr>
               <w:t>sciousness</w:t>
             </w:r>
+            <w:proofErr w:type="spellEnd"/>
           </w:p>
         </w:tc>
         <w:tc>
@@ -3158,9 +3432,19 @@
               <w:jc w:val="center"/>
               <w:cnfStyle w:val="000000100000" w:firstRow="0" w:lastRow="0" w:firstColumn="0" w:lastColumn="0" w:oddVBand="0" w:evenVBand="0" w:oddHBand="1" w:evenHBand="0" w:firstRowFirstColumn="0" w:firstRowLastColumn="0" w:lastRowFirstColumn="0" w:lastRowLastColumn="0"/>
             </w:pPr>
-            <w:r>
-              <w:t>JanCees van Senden</w:t>
-            </w:r>
+            <w:proofErr w:type="spellStart"/>
+            <w:r>
+              <w:t>JanCees</w:t>
+            </w:r>
+            <w:proofErr w:type="spellEnd"/>
+            <w:r>
+              <w:t xml:space="preserve"> van </w:t>
+            </w:r>
+            <w:proofErr w:type="spellStart"/>
+            <w:r>
+              <w:t>Senden</w:t>
+            </w:r>
+            <w:proofErr w:type="spellEnd"/>
           </w:p>
         </w:tc>
       </w:tr>
@@ -3177,12 +3461,14 @@
                 <w:b w:val="0"/>
               </w:rPr>
             </w:pPr>
+            <w:proofErr w:type="spellStart"/>
             <w:r>
               <w:rPr>
                 <w:b w:val="0"/>
               </w:rPr>
               <w:t>Enemies</w:t>
             </w:r>
+            <w:proofErr w:type="spellEnd"/>
           </w:p>
         </w:tc>
         <w:tc>
@@ -3209,8 +3495,13 @@
               <w:cnfStyle w:val="000000000000" w:firstRow="0" w:lastRow="0" w:firstColumn="0" w:lastColumn="0" w:oddVBand="0" w:evenVBand="0" w:oddHBand="0" w:evenHBand="0" w:firstRowFirstColumn="0" w:firstRowLastColumn="0" w:lastRowFirstColumn="0" w:lastRowLastColumn="0"/>
             </w:pPr>
             <w:r>
-              <w:t>Jasper Binda</w:t>
-            </w:r>
+              <w:t xml:space="preserve">Jasper </w:t>
+            </w:r>
+            <w:proofErr w:type="spellStart"/>
+            <w:r>
+              <w:t>Binda</w:t>
+            </w:r>
+            <w:proofErr w:type="spellEnd"/>
           </w:p>
         </w:tc>
       </w:tr>
@@ -3382,10 +3673,19 @@
       </w:pPr>
       <w:r>
         <w:lastRenderedPageBreak/>
-        <w:t>Web and</w:t>
-      </w:r>
-      <w:r>
-        <w:t xml:space="preserve"> Database</w:t>
+        <w:t>Web</w:t>
+      </w:r>
+      <w:r>
+        <w:t xml:space="preserve"> </w:t>
+      </w:r>
+      <w:r>
+        <w:t>&amp;</w:t>
+      </w:r>
+      <w:r>
+        <w:t xml:space="preserve"> </w:t>
+      </w:r>
+      <w:r>
+        <w:t>Database</w:t>
       </w:r>
       <w:bookmarkEnd w:id="8"/>
     </w:p>
@@ -3441,8 +3741,21 @@
               <w:jc w:val="center"/>
               <w:cnfStyle w:val="100000000000" w:firstRow="1" w:lastRow="0" w:firstColumn="0" w:lastColumn="0" w:oddVBand="0" w:evenVBand="0" w:oddHBand="0" w:evenHBand="0" w:firstRowFirstColumn="0" w:firstRowLastColumn="0" w:lastRowFirstColumn="0" w:lastRowLastColumn="0"/>
             </w:pPr>
-            <w:r>
-              <w:t>Who is responsible?</w:t>
+            <w:proofErr w:type="spellStart"/>
+            <w:r>
+              <w:t>Who</w:t>
+            </w:r>
+            <w:proofErr w:type="spellEnd"/>
+            <w:r>
+              <w:t xml:space="preserve"> is </w:t>
+            </w:r>
+            <w:proofErr w:type="spellStart"/>
+            <w:r>
+              <w:t>responsible</w:t>
+            </w:r>
+            <w:proofErr w:type="spellEnd"/>
+            <w:r>
+              <w:t>?</w:t>
             </w:r>
           </w:p>
         </w:tc>
@@ -3467,7 +3780,21 @@
               <w:rPr>
                 <w:b w:val="0"/>
               </w:rPr>
-              <w:t>Collect playthrough data</w:t>
+              <w:t xml:space="preserve">Collect </w:t>
+            </w:r>
+            <w:proofErr w:type="spellStart"/>
+            <w:r>
+              <w:rPr>
+                <w:b w:val="0"/>
+              </w:rPr>
+              <w:t>playthrough</w:t>
+            </w:r>
+            <w:proofErr w:type="spellEnd"/>
+            <w:r>
+              <w:rPr>
+                <w:b w:val="0"/>
+              </w:rPr>
+              <w:t xml:space="preserve"> data</w:t>
             </w:r>
           </w:p>
         </w:tc>
@@ -3644,7 +3971,23 @@
                 <w:b w:val="0"/>
                 <w:lang w:val="en-GB"/>
               </w:rPr>
-              <w:t>Collect and show highscores from webserver</w:t>
+              <w:t xml:space="preserve">Collect and show </w:t>
+            </w:r>
+            <w:proofErr w:type="spellStart"/>
+            <w:r>
+              <w:rPr>
+                <w:b w:val="0"/>
+                <w:lang w:val="en-GB"/>
+              </w:rPr>
+              <w:t>highscores</w:t>
+            </w:r>
+            <w:proofErr w:type="spellEnd"/>
+            <w:r>
+              <w:rPr>
+                <w:b w:val="0"/>
+                <w:lang w:val="en-GB"/>
+              </w:rPr>
+              <w:t xml:space="preserve"> from webserver</w:t>
             </w:r>
           </w:p>
         </w:tc>
@@ -3806,12 +4149,21 @@
         </w:rPr>
         <w:t xml:space="preserve"> and their </w:t>
       </w:r>
+      <w:proofErr w:type="spellStart"/>
       <w:r>
         <w:rPr>
           <w:b/>
           <w:lang w:val="en-GB"/>
         </w:rPr>
-        <w:t>highscores will be collected</w:t>
+        <w:t>highscores</w:t>
+      </w:r>
+      <w:proofErr w:type="spellEnd"/>
+      <w:r>
+        <w:rPr>
+          <w:b/>
+          <w:lang w:val="en-GB"/>
+        </w:rPr>
+        <w:t xml:space="preserve"> will be collected</w:t>
       </w:r>
       <w:r>
         <w:rPr>
@@ -3824,8 +4176,17 @@
           <w:b/>
           <w:lang w:val="en-GB"/>
         </w:rPr>
-        <w:t>viewable in leaderboards</w:t>
-      </w:r>
+        <w:t xml:space="preserve">viewable in </w:t>
+      </w:r>
+      <w:proofErr w:type="spellStart"/>
+      <w:r>
+        <w:rPr>
+          <w:b/>
+          <w:lang w:val="en-GB"/>
+        </w:rPr>
+        <w:t>leaderboards</w:t>
+      </w:r>
+      <w:proofErr w:type="spellEnd"/>
       <w:r>
         <w:rPr>
           <w:lang w:val="en-GB"/>
@@ -3895,8 +4256,21 @@
               <w:jc w:val="center"/>
               <w:cnfStyle w:val="100000000000" w:firstRow="1" w:lastRow="0" w:firstColumn="0" w:lastColumn="0" w:oddVBand="0" w:evenVBand="0" w:oddHBand="0" w:evenHBand="0" w:firstRowFirstColumn="0" w:firstRowLastColumn="0" w:lastRowFirstColumn="0" w:lastRowLastColumn="0"/>
             </w:pPr>
-            <w:r>
-              <w:t>Who is responsible?</w:t>
+            <w:proofErr w:type="spellStart"/>
+            <w:r>
+              <w:t>Who</w:t>
+            </w:r>
+            <w:proofErr w:type="spellEnd"/>
+            <w:r>
+              <w:t xml:space="preserve"> is </w:t>
+            </w:r>
+            <w:proofErr w:type="spellStart"/>
+            <w:r>
+              <w:t>responsible</w:t>
+            </w:r>
+            <w:proofErr w:type="spellEnd"/>
+            <w:r>
+              <w:t>?</w:t>
             </w:r>
           </w:p>
         </w:tc>
@@ -3917,11 +4291,33 @@
                 <w:b w:val="0"/>
               </w:rPr>
             </w:pPr>
-            <w:r>
-              <w:rPr>
-                <w:b w:val="0"/>
-              </w:rPr>
-              <w:t>Procedurally generated level</w:t>
+            <w:proofErr w:type="spellStart"/>
+            <w:r>
+              <w:rPr>
+                <w:b w:val="0"/>
+              </w:rPr>
+              <w:t>Procedurally</w:t>
+            </w:r>
+            <w:proofErr w:type="spellEnd"/>
+            <w:r>
+              <w:rPr>
+                <w:b w:val="0"/>
+              </w:rPr>
+              <w:t xml:space="preserve"> </w:t>
+            </w:r>
+            <w:proofErr w:type="spellStart"/>
+            <w:r>
+              <w:rPr>
+                <w:b w:val="0"/>
+              </w:rPr>
+              <w:t>generated</w:t>
+            </w:r>
+            <w:proofErr w:type="spellEnd"/>
+            <w:r>
+              <w:rPr>
+                <w:b w:val="0"/>
+              </w:rPr>
+              <w:t xml:space="preserve"> level</w:t>
             </w:r>
           </w:p>
         </w:tc>
@@ -3948,9 +4344,19 @@
               <w:jc w:val="center"/>
               <w:cnfStyle w:val="000000100000" w:firstRow="0" w:lastRow="0" w:firstColumn="0" w:lastColumn="0" w:oddVBand="0" w:evenVBand="0" w:oddHBand="1" w:evenHBand="0" w:firstRowFirstColumn="0" w:firstRowLastColumn="0" w:lastRowFirstColumn="0" w:lastRowLastColumn="0"/>
             </w:pPr>
-            <w:r>
-              <w:t>JanCees van Senden</w:t>
-            </w:r>
+            <w:proofErr w:type="spellStart"/>
+            <w:r>
+              <w:t>JanCees</w:t>
+            </w:r>
+            <w:proofErr w:type="spellEnd"/>
+            <w:r>
+              <w:t xml:space="preserve"> van </w:t>
+            </w:r>
+            <w:proofErr w:type="spellStart"/>
+            <w:r>
+              <w:t>Senden</w:t>
+            </w:r>
+            <w:proofErr w:type="spellEnd"/>
           </w:p>
         </w:tc>
       </w:tr>
@@ -3967,11 +4373,19 @@
                 <w:b w:val="0"/>
               </w:rPr>
             </w:pPr>
-            <w:r>
-              <w:rPr>
-                <w:b w:val="0"/>
-              </w:rPr>
-              <w:t>Moving platforms</w:t>
+            <w:proofErr w:type="spellStart"/>
+            <w:r>
+              <w:rPr>
+                <w:b w:val="0"/>
+              </w:rPr>
+              <w:t>Moving</w:t>
+            </w:r>
+            <w:proofErr w:type="spellEnd"/>
+            <w:r>
+              <w:rPr>
+                <w:b w:val="0"/>
+              </w:rPr>
+              <w:t xml:space="preserve"> platforms</w:t>
             </w:r>
           </w:p>
         </w:tc>
@@ -3998,9 +4412,19 @@
               <w:jc w:val="center"/>
               <w:cnfStyle w:val="000000000000" w:firstRow="0" w:lastRow="0" w:firstColumn="0" w:lastColumn="0" w:oddVBand="0" w:evenVBand="0" w:oddHBand="0" w:evenHBand="0" w:firstRowFirstColumn="0" w:firstRowLastColumn="0" w:lastRowFirstColumn="0" w:lastRowLastColumn="0"/>
             </w:pPr>
-            <w:r>
-              <w:t>JanCees van Senden</w:t>
-            </w:r>
+            <w:proofErr w:type="spellStart"/>
+            <w:r>
+              <w:t>JanCees</w:t>
+            </w:r>
+            <w:proofErr w:type="spellEnd"/>
+            <w:r>
+              <w:t xml:space="preserve"> van </w:t>
+            </w:r>
+            <w:proofErr w:type="spellStart"/>
+            <w:r>
+              <w:t>Senden</w:t>
+            </w:r>
+            <w:proofErr w:type="spellEnd"/>
           </w:p>
         </w:tc>
       </w:tr>
@@ -4026,12 +4450,14 @@
               </w:rPr>
               <w:t xml:space="preserve">Online </w:t>
             </w:r>
+            <w:proofErr w:type="spellStart"/>
             <w:r>
               <w:rPr>
                 <w:b w:val="0"/>
               </w:rPr>
               <w:t>Multiplayer</w:t>
             </w:r>
+            <w:proofErr w:type="spellEnd"/>
           </w:p>
         </w:tc>
         <w:tc>
@@ -4061,11 +4487,16 @@
               <w:cnfStyle w:val="000000100000" w:firstRow="0" w:lastRow="0" w:firstColumn="0" w:lastColumn="0" w:oddVBand="0" w:evenVBand="0" w:oddHBand="1" w:evenHBand="0" w:firstRowFirstColumn="0" w:firstRowLastColumn="0" w:lastRowFirstColumn="0" w:lastRowLastColumn="0"/>
             </w:pPr>
             <w:r>
-              <w:t>Jasper Bind</w:t>
+              <w:t xml:space="preserve">Jasper </w:t>
+            </w:r>
+            <w:proofErr w:type="spellStart"/>
+            <w:r>
+              <w:t>Bind</w:t>
             </w:r>
             <w:r>
               <w:t>a</w:t>
             </w:r>
+            <w:proofErr w:type="spellEnd"/>
           </w:p>
         </w:tc>
       </w:tr>
@@ -4082,11 +4513,19 @@
                 <w:b w:val="0"/>
               </w:rPr>
             </w:pPr>
-            <w:r>
-              <w:rPr>
-                <w:b w:val="0"/>
-              </w:rPr>
-              <w:t>Rear view option</w:t>
+            <w:proofErr w:type="spellStart"/>
+            <w:r>
+              <w:rPr>
+                <w:b w:val="0"/>
+              </w:rPr>
+              <w:t>Rear</w:t>
+            </w:r>
+            <w:proofErr w:type="spellEnd"/>
+            <w:r>
+              <w:rPr>
+                <w:b w:val="0"/>
+              </w:rPr>
+              <w:t xml:space="preserve"> view option</w:t>
             </w:r>
           </w:p>
         </w:tc>
@@ -4113,12 +4552,19 @@
               <w:jc w:val="center"/>
               <w:cnfStyle w:val="000000000000" w:firstRow="0" w:lastRow="0" w:firstColumn="0" w:lastColumn="0" w:oddVBand="0" w:evenVBand="0" w:oddHBand="0" w:evenHBand="0" w:firstRowFirstColumn="0" w:firstRowLastColumn="0" w:lastRowFirstColumn="0" w:lastRowLastColumn="0"/>
             </w:pPr>
+            <w:proofErr w:type="spellStart"/>
             <w:r>
               <w:t>Jorien</w:t>
             </w:r>
-            <w:r>
-              <w:t xml:space="preserve"> Knipping</w:t>
-            </w:r>
+            <w:proofErr w:type="spellEnd"/>
+            <w:r>
+              <w:t xml:space="preserve"> </w:t>
+            </w:r>
+            <w:proofErr w:type="spellStart"/>
+            <w:r>
+              <w:t>Knipping</w:t>
+            </w:r>
+            <w:proofErr w:type="spellEnd"/>
           </w:p>
         </w:tc>
       </w:tr>
@@ -4138,12 +4584,28 @@
                 <w:b w:val="0"/>
               </w:rPr>
             </w:pPr>
-            <w:r>
-              <w:rPr>
-                <w:b w:val="0"/>
-              </w:rPr>
-              <w:t>Physics collisions</w:t>
-            </w:r>
+            <w:proofErr w:type="spellStart"/>
+            <w:r>
+              <w:rPr>
+                <w:b w:val="0"/>
+              </w:rPr>
+              <w:t>Physics</w:t>
+            </w:r>
+            <w:proofErr w:type="spellEnd"/>
+            <w:r>
+              <w:rPr>
+                <w:b w:val="0"/>
+              </w:rPr>
+              <w:t xml:space="preserve"> </w:t>
+            </w:r>
+            <w:proofErr w:type="spellStart"/>
+            <w:r>
+              <w:rPr>
+                <w:b w:val="0"/>
+              </w:rPr>
+              <w:t>collisions</w:t>
+            </w:r>
+            <w:proofErr w:type="spellEnd"/>
           </w:p>
         </w:tc>
         <w:tc>
@@ -4169,12 +4631,19 @@
               <w:jc w:val="center"/>
               <w:cnfStyle w:val="000000100000" w:firstRow="0" w:lastRow="0" w:firstColumn="0" w:lastColumn="0" w:oddVBand="0" w:evenVBand="0" w:oddHBand="1" w:evenHBand="0" w:firstRowFirstColumn="0" w:firstRowLastColumn="0" w:lastRowFirstColumn="0" w:lastRowLastColumn="0"/>
             </w:pPr>
+            <w:proofErr w:type="spellStart"/>
             <w:r>
               <w:t>Jorien</w:t>
             </w:r>
-            <w:r>
-              <w:t xml:space="preserve"> Knipping</w:t>
-            </w:r>
+            <w:proofErr w:type="spellEnd"/>
+            <w:r>
+              <w:t xml:space="preserve"> </w:t>
+            </w:r>
+            <w:proofErr w:type="spellStart"/>
+            <w:r>
+              <w:t>Knipping</w:t>
+            </w:r>
+            <w:proofErr w:type="spellEnd"/>
           </w:p>
         </w:tc>
       </w:tr>
@@ -4201,7 +4670,21 @@
               <w:rPr>
                 <w:b w:val="0"/>
               </w:rPr>
-              <w:t xml:space="preserve"> movements/controlling</w:t>
+              <w:t xml:space="preserve"> </w:t>
+            </w:r>
+            <w:proofErr w:type="spellStart"/>
+            <w:r>
+              <w:rPr>
+                <w:b w:val="0"/>
+              </w:rPr>
+              <w:t>movements</w:t>
+            </w:r>
+            <w:proofErr w:type="spellEnd"/>
+            <w:r>
+              <w:rPr>
+                <w:b w:val="0"/>
+              </w:rPr>
+              <w:t>/controlling</w:t>
             </w:r>
           </w:p>
         </w:tc>
@@ -4228,12 +4711,19 @@
               <w:jc w:val="center"/>
               <w:cnfStyle w:val="000000000000" w:firstRow="0" w:lastRow="0" w:firstColumn="0" w:lastColumn="0" w:oddVBand="0" w:evenVBand="0" w:oddHBand="0" w:evenHBand="0" w:firstRowFirstColumn="0" w:firstRowLastColumn="0" w:lastRowFirstColumn="0" w:lastRowLastColumn="0"/>
             </w:pPr>
+            <w:proofErr w:type="spellStart"/>
             <w:r>
               <w:t>Jorien</w:t>
             </w:r>
-            <w:r>
-              <w:t xml:space="preserve"> Knipping</w:t>
-            </w:r>
+            <w:proofErr w:type="spellEnd"/>
+            <w:r>
+              <w:t xml:space="preserve"> </w:t>
+            </w:r>
+            <w:proofErr w:type="spellStart"/>
+            <w:r>
+              <w:t>Knipping</w:t>
+            </w:r>
+            <w:proofErr w:type="spellEnd"/>
           </w:p>
         </w:tc>
       </w:tr>
@@ -4285,9 +4775,19 @@
               <w:jc w:val="center"/>
               <w:cnfStyle w:val="000000100000" w:firstRow="0" w:lastRow="0" w:firstColumn="0" w:lastColumn="0" w:oddVBand="0" w:evenVBand="0" w:oddHBand="1" w:evenHBand="0" w:firstRowFirstColumn="0" w:firstRowLastColumn="0" w:lastRowFirstColumn="0" w:lastRowLastColumn="0"/>
             </w:pPr>
-            <w:r>
-              <w:t>Jorien Knipping</w:t>
-            </w:r>
+            <w:proofErr w:type="spellStart"/>
+            <w:r>
+              <w:t>Jorien</w:t>
+            </w:r>
+            <w:proofErr w:type="spellEnd"/>
+            <w:r>
+              <w:t xml:space="preserve"> </w:t>
+            </w:r>
+            <w:proofErr w:type="spellStart"/>
+            <w:r>
+              <w:t>Knipping</w:t>
+            </w:r>
+            <w:proofErr w:type="spellEnd"/>
           </w:p>
         </w:tc>
       </w:tr>
@@ -4435,7 +4935,14 @@
           <w:i/>
           <w:lang w:val="en-GB"/>
         </w:rPr>
-        <w:t>Web and Database</w:t>
+        <w:t>Web &amp;</w:t>
+      </w:r>
+      <w:r>
+        <w:rPr>
+          <w:i/>
+          <w:lang w:val="en-GB"/>
+        </w:rPr>
+        <w:t>Database</w:t>
       </w:r>
       <w:r>
         <w:rPr>
@@ -4473,15 +4980,15 @@
           <w:lang w:val="en-GB"/>
         </w:rPr>
         <w:t xml:space="preserve">between the two subjects </w:t>
+      </w:r>
+      <w:r>
+        <w:rPr>
+          <w:lang w:val="en-GB"/>
+        </w:rPr>
+        <w:t>and the fact that this is hard to get running at real time we have rated it at 4 stars.</w:t>
       </w:r>
       <w:bookmarkStart w:id="10" w:name="_GoBack"/>
       <w:bookmarkEnd w:id="10"/>
-      <w:r>
-        <w:rPr>
-          <w:lang w:val="en-GB"/>
-        </w:rPr>
-        <w:t>and the fact that this is hard to get running at real time we have rated it at 4 stars.</w:t>
-      </w:r>
     </w:p>
     <w:p>
       <w:pPr>
@@ -4691,8 +5198,16 @@
         <w:rPr>
           <w:lang w:val="en-GB"/>
         </w:rPr>
-        <w:t>Brainstorm on minigames</w:t>
-      </w:r>
+        <w:t xml:space="preserve">Brainstorm on </w:t>
+      </w:r>
+      <w:proofErr w:type="spellStart"/>
+      <w:r>
+        <w:rPr>
+          <w:lang w:val="en-GB"/>
+        </w:rPr>
+        <w:t>minigames</w:t>
+      </w:r>
+      <w:proofErr w:type="spellEnd"/>
     </w:p>
     <w:p>
       <w:pPr>
@@ -4781,8 +5296,16 @@
         <w:rPr>
           <w:lang w:val="en-GB"/>
         </w:rPr>
-        <w:t>Transition between race and minigame</w:t>
-      </w:r>
+        <w:t xml:space="preserve">Transition between race and </w:t>
+      </w:r>
+      <w:proofErr w:type="spellStart"/>
+      <w:r>
+        <w:rPr>
+          <w:lang w:val="en-GB"/>
+        </w:rPr>
+        <w:t>minigame</w:t>
+      </w:r>
+      <w:proofErr w:type="spellEnd"/>
     </w:p>
     <w:p>
       <w:pPr>
@@ -4887,8 +5410,16 @@
         <w:rPr>
           <w:lang w:val="en-GB"/>
         </w:rPr>
-        <w:t>Brainstorm on minigames</w:t>
-      </w:r>
+        <w:t xml:space="preserve">Brainstorm on </w:t>
+      </w:r>
+      <w:proofErr w:type="spellStart"/>
+      <w:r>
+        <w:rPr>
+          <w:lang w:val="en-GB"/>
+        </w:rPr>
+        <w:t>minigames</w:t>
+      </w:r>
+      <w:proofErr w:type="spellEnd"/>
     </w:p>
     <w:p>
       <w:pPr>
@@ -5001,7 +5532,21 @@
         <w:rPr>
           <w:lang w:val="en-GB"/>
         </w:rPr>
-        <w:t>1 minigames (at  least)</w:t>
+        <w:t xml:space="preserve">1 </w:t>
+      </w:r>
+      <w:proofErr w:type="spellStart"/>
+      <w:r>
+        <w:rPr>
+          <w:lang w:val="en-GB"/>
+        </w:rPr>
+        <w:t>minigames</w:t>
+      </w:r>
+      <w:proofErr w:type="spellEnd"/>
+      <w:r>
+        <w:rPr>
+          <w:lang w:val="en-GB"/>
+        </w:rPr>
+        <w:t xml:space="preserve"> (at  least)</w:t>
       </w:r>
     </w:p>
     <w:p>
@@ -5033,11 +5578,19 @@
           <w:lang w:val="en-GB"/>
         </w:rPr>
       </w:pPr>
-      <w:r>
-        <w:rPr>
-          <w:lang w:val="en-GB"/>
-        </w:rPr>
-        <w:t>Highscores on web server</w:t>
+      <w:proofErr w:type="spellStart"/>
+      <w:r>
+        <w:rPr>
+          <w:lang w:val="en-GB"/>
+        </w:rPr>
+        <w:t>Highscores</w:t>
+      </w:r>
+      <w:proofErr w:type="spellEnd"/>
+      <w:r>
+        <w:rPr>
+          <w:lang w:val="en-GB"/>
+        </w:rPr>
+        <w:t xml:space="preserve"> on web server</w:t>
       </w:r>
     </w:p>
     <w:p>
@@ -5069,11 +5622,19 @@
           <w:lang w:val="en-GB"/>
         </w:rPr>
       </w:pPr>
-      <w:r>
-        <w:rPr>
-          <w:lang w:val="en-GB"/>
-        </w:rPr>
-        <w:t>Pathfinding algorithm</w:t>
+      <w:proofErr w:type="spellStart"/>
+      <w:r>
+        <w:rPr>
+          <w:lang w:val="en-GB"/>
+        </w:rPr>
+        <w:t>Pathfinding</w:t>
+      </w:r>
+      <w:proofErr w:type="spellEnd"/>
+      <w:r>
+        <w:rPr>
+          <w:lang w:val="en-GB"/>
+        </w:rPr>
+        <w:t xml:space="preserve"> algorithm</w:t>
       </w:r>
     </w:p>
     <w:p>
@@ -5221,8 +5782,16 @@
         <w:rPr>
           <w:lang w:val="en-GB"/>
         </w:rPr>
-        <w:t>More minigames</w:t>
-      </w:r>
+        <w:t xml:space="preserve">More </w:t>
+      </w:r>
+      <w:proofErr w:type="spellStart"/>
+      <w:r>
+        <w:rPr>
+          <w:lang w:val="en-GB"/>
+        </w:rPr>
+        <w:t>minigames</w:t>
+      </w:r>
+      <w:proofErr w:type="spellEnd"/>
     </w:p>
     <w:p>
       <w:pPr>
@@ -8569,7 +9138,7 @@
 </file>
 
 <file path=customXml/itemProps1.xml><?xml version="1.0" encoding="utf-8"?>
-<ds:datastoreItem xmlns:ds="http://schemas.openxmlformats.org/officeDocument/2006/customXml" ds:itemID="{07C4AF0F-C8E9-41AF-9E67-B13F1F5B2256}">
+<ds:datastoreItem xmlns:ds="http://schemas.openxmlformats.org/officeDocument/2006/customXml" ds:itemID="{35E8F5FD-896A-41EA-8AE5-447372F5E67E}">
   <ds:schemaRefs>
     <ds:schemaRef ds:uri="http://schemas.openxmlformats.org/officeDocument/2006/bibliography"/>
   </ds:schemaRefs>

--- a/Game Pitch.docx
+++ b/Game Pitch.docx
@@ -4,7 +4,7 @@
   <w:body>
     <w:p>
       <w:pPr>
-        <w:pStyle w:val="Kop1"/>
+        <w:pStyle w:val="Heading1"/>
         <w:rPr>
           <w:lang w:val="en-GB"/>
         </w:rPr>
@@ -39,7 +39,7 @@
       <w:sdtContent>
         <w:p>
           <w:pPr>
-            <w:pStyle w:val="Kopvaninhoudsopgave"/>
+            <w:pStyle w:val="TOCHeading"/>
             <w:rPr>
               <w:lang w:val="en-GB"/>
             </w:rPr>
@@ -53,7 +53,7 @@
         </w:p>
         <w:p>
           <w:pPr>
-            <w:pStyle w:val="Inhopg1"/>
+            <w:pStyle w:val="TOC1"/>
             <w:tabs>
               <w:tab w:val="right" w:leader="dot" w:pos="9062"/>
             </w:tabs>
@@ -133,7 +133,7 @@
         </w:p>
         <w:p>
           <w:pPr>
-            <w:pStyle w:val="Inhopg2"/>
+            <w:pStyle w:val="TOC2"/>
             <w:tabs>
               <w:tab w:val="right" w:leader="dot" w:pos="9062"/>
             </w:tabs>
@@ -204,7 +204,7 @@
         </w:p>
         <w:p>
           <w:pPr>
-            <w:pStyle w:val="Inhopg2"/>
+            <w:pStyle w:val="TOC2"/>
             <w:tabs>
               <w:tab w:val="right" w:leader="dot" w:pos="9062"/>
             </w:tabs>
@@ -275,7 +275,7 @@
         </w:p>
         <w:p>
           <w:pPr>
-            <w:pStyle w:val="Inhopg2"/>
+            <w:pStyle w:val="TOC2"/>
             <w:tabs>
               <w:tab w:val="right" w:leader="dot" w:pos="9062"/>
             </w:tabs>
@@ -346,7 +346,7 @@
         </w:p>
         <w:p>
           <w:pPr>
-            <w:pStyle w:val="Inhopg2"/>
+            <w:pStyle w:val="TOC2"/>
             <w:tabs>
               <w:tab w:val="right" w:leader="dot" w:pos="9062"/>
             </w:tabs>
@@ -417,7 +417,7 @@
         </w:p>
         <w:p>
           <w:pPr>
-            <w:pStyle w:val="Inhopg2"/>
+            <w:pStyle w:val="TOC2"/>
             <w:tabs>
               <w:tab w:val="right" w:leader="dot" w:pos="9062"/>
             </w:tabs>
@@ -488,7 +488,7 @@
         </w:p>
         <w:p>
           <w:pPr>
-            <w:pStyle w:val="Inhopg3"/>
+            <w:pStyle w:val="TOC3"/>
             <w:tabs>
               <w:tab w:val="right" w:leader="dot" w:pos="9062"/>
             </w:tabs>
@@ -558,7 +558,7 @@
         </w:p>
         <w:p>
           <w:pPr>
-            <w:pStyle w:val="Inhopg3"/>
+            <w:pStyle w:val="TOC3"/>
             <w:tabs>
               <w:tab w:val="right" w:leader="dot" w:pos="9062"/>
             </w:tabs>
@@ -628,7 +628,7 @@
         </w:p>
         <w:p>
           <w:pPr>
-            <w:pStyle w:val="Inhopg3"/>
+            <w:pStyle w:val="TOC3"/>
             <w:tabs>
               <w:tab w:val="right" w:leader="dot" w:pos="9062"/>
             </w:tabs>
@@ -698,7 +698,7 @@
         </w:p>
         <w:p>
           <w:pPr>
-            <w:pStyle w:val="Inhopg3"/>
+            <w:pStyle w:val="TOC3"/>
             <w:tabs>
               <w:tab w:val="right" w:leader="dot" w:pos="9062"/>
             </w:tabs>
@@ -768,7 +768,7 @@
         </w:p>
         <w:p>
           <w:pPr>
-            <w:pStyle w:val="Inhopg2"/>
+            <w:pStyle w:val="TOC2"/>
             <w:tabs>
               <w:tab w:val="right" w:leader="dot" w:pos="9062"/>
             </w:tabs>
@@ -839,7 +839,7 @@
         </w:p>
         <w:p>
           <w:pPr>
-            <w:pStyle w:val="Inhopg3"/>
+            <w:pStyle w:val="TOC3"/>
             <w:tabs>
               <w:tab w:val="right" w:leader="dot" w:pos="9062"/>
             </w:tabs>
@@ -910,7 +910,7 @@
         </w:p>
         <w:p>
           <w:pPr>
-            <w:pStyle w:val="Inhopg3"/>
+            <w:pStyle w:val="TOC3"/>
             <w:tabs>
               <w:tab w:val="right" w:leader="dot" w:pos="9062"/>
             </w:tabs>
@@ -981,7 +981,7 @@
         </w:p>
         <w:p>
           <w:pPr>
-            <w:pStyle w:val="Inhopg3"/>
+            <w:pStyle w:val="TOC3"/>
             <w:tabs>
               <w:tab w:val="right" w:leader="dot" w:pos="9062"/>
             </w:tabs>
@@ -1052,7 +1052,7 @@
         </w:p>
         <w:p>
           <w:pPr>
-            <w:pStyle w:val="Inhopg3"/>
+            <w:pStyle w:val="TOC3"/>
             <w:tabs>
               <w:tab w:val="right" w:leader="dot" w:pos="9062"/>
             </w:tabs>
@@ -1123,7 +1123,7 @@
         </w:p>
         <w:p>
           <w:pPr>
-            <w:pStyle w:val="Inhopg3"/>
+            <w:pStyle w:val="TOC3"/>
             <w:tabs>
               <w:tab w:val="right" w:leader="dot" w:pos="9062"/>
             </w:tabs>
@@ -1194,7 +1194,7 @@
         </w:p>
         <w:p>
           <w:pPr>
-            <w:pStyle w:val="Inhopg3"/>
+            <w:pStyle w:val="TOC3"/>
             <w:tabs>
               <w:tab w:val="right" w:leader="dot" w:pos="9062"/>
             </w:tabs>
@@ -1265,7 +1265,7 @@
         </w:p>
         <w:p>
           <w:pPr>
-            <w:pStyle w:val="Inhopg3"/>
+            <w:pStyle w:val="TOC3"/>
             <w:tabs>
               <w:tab w:val="right" w:leader="dot" w:pos="9062"/>
             </w:tabs>
@@ -1336,7 +1336,7 @@
         </w:p>
         <w:p>
           <w:pPr>
-            <w:pStyle w:val="Inhopg3"/>
+            <w:pStyle w:val="TOC3"/>
             <w:tabs>
               <w:tab w:val="right" w:leader="dot" w:pos="9062"/>
             </w:tabs>
@@ -1407,7 +1407,7 @@
         </w:p>
         <w:p>
           <w:pPr>
-            <w:pStyle w:val="Inhopg3"/>
+            <w:pStyle w:val="TOC3"/>
             <w:tabs>
               <w:tab w:val="right" w:leader="dot" w:pos="9062"/>
             </w:tabs>
@@ -1509,7 +1509,7 @@
     </w:p>
     <w:p>
       <w:pPr>
-        <w:pStyle w:val="Kop2"/>
+        <w:pStyle w:val="Heading2"/>
         <w:rPr>
           <w:lang w:val="en-GB"/>
         </w:rPr>
@@ -1525,7 +1525,7 @@
     </w:p>
     <w:tbl>
       <w:tblPr>
-        <w:tblStyle w:val="Lichtearcering-accent1"/>
+        <w:tblStyle w:val="LightShading-Accent1"/>
         <w:tblW w:w="0" w:type="auto"/>
         <w:tblLook w:val="04A0" w:firstRow="1" w:lastRow="0" w:firstColumn="1" w:lastColumn="0" w:noHBand="0" w:noVBand="1"/>
       </w:tblPr>
@@ -2110,7 +2110,7 @@
     </w:p>
     <w:p>
       <w:pPr>
-        <w:pStyle w:val="Kop2"/>
+        <w:pStyle w:val="Heading2"/>
         <w:rPr>
           <w:lang w:val="en-GB"/>
         </w:rPr>
@@ -2145,7 +2145,20 @@
     </w:p>
     <w:p>
       <w:pPr>
-        <w:pStyle w:val="Kop2"/>
+        <w:rPr>
+          <w:lang w:val="en-GB"/>
+        </w:rPr>
+      </w:pPr>
+      <w:r>
+        <w:rPr>
+          <w:lang w:val="en-GB"/>
+        </w:rPr>
+        <w:t>The players will trigger short mini-games by racing. Points need to be collected within these mini-games to finally win the game.</w:t>
+      </w:r>
+    </w:p>
+    <w:p>
+      <w:pPr>
+        <w:pStyle w:val="Heading2"/>
         <w:rPr>
           <w:lang w:val="en-GB"/>
         </w:rPr>
@@ -2183,7 +2196,7 @@
     </w:p>
     <w:p>
       <w:pPr>
-        <w:pStyle w:val="Kop2"/>
+        <w:pStyle w:val="Heading2"/>
         <w:rPr>
           <w:lang w:val="en-GB"/>
         </w:rPr>
@@ -2207,21 +2220,19 @@
         <w:rPr>
           <w:lang w:val="en-GB"/>
         </w:rPr>
-        <w:t xml:space="preserve">We want to create a new type of game by combining several </w:t>
-      </w:r>
-      <w:proofErr w:type="spellStart"/>
-      <w:r>
-        <w:rPr>
-          <w:lang w:val="en-GB"/>
-        </w:rPr>
-        <w:t>gametypes</w:t>
-      </w:r>
-      <w:proofErr w:type="spellEnd"/>
-      <w:r>
-        <w:rPr>
-          <w:lang w:val="en-GB"/>
-        </w:rPr>
-        <w:t xml:space="preserve">. Picture an arena battle, combined with die-hard racing to trigger mini-games that will contain parts of other game-genres. </w:t>
+        <w:t>We want to create a new type of game by combining several game</w:t>
+      </w:r>
+      <w:r>
+        <w:rPr>
+          <w:lang w:val="en-GB"/>
+        </w:rPr>
+        <w:t xml:space="preserve"> </w:t>
+      </w:r>
+      <w:r>
+        <w:rPr>
+          <w:lang w:val="en-GB"/>
+        </w:rPr>
+        <w:t xml:space="preserve">types. Picture an arena battle, combined with die-hard racing to trigger mini-games that will contain parts of other game-genres. </w:t>
       </w:r>
     </w:p>
     <w:p>
@@ -2264,8 +2275,513 @@
         <w:rPr>
           <w:lang w:val="en-GB"/>
         </w:rPr>
-        <w:t xml:space="preserve"> a point. The first vehicle to gain 3 points wins the game. When a mini-game is finished a new checkpoint will be generated after several seconds.</w:t>
-      </w:r>
+        <w:t xml:space="preserve"> a point. </w:t>
+      </w:r>
+      <w:r>
+        <w:rPr>
+          <w:lang w:val="en-GB"/>
+        </w:rPr>
+        <w:t>The switch between the race and the mini-game should be seamless. Both play out in the same 3D arena with the same player models. After 1 minute the mini-game must finish</w:t>
+      </w:r>
+      <w:r>
+        <w:rPr>
+          <w:lang w:val="en-GB"/>
+        </w:rPr>
+        <w:t xml:space="preserve"> and there must be a winner or a winning team</w:t>
+      </w:r>
+      <w:r>
+        <w:rPr>
+          <w:lang w:val="en-GB"/>
+        </w:rPr>
+        <w:t xml:space="preserve">. Therefore the mini-games must be </w:t>
+      </w:r>
+      <w:r>
+        <w:rPr>
+          <w:lang w:val="en-GB"/>
+        </w:rPr>
+        <w:t>quick battles.</w:t>
+      </w:r>
+      <w:r>
+        <w:rPr>
+          <w:lang w:val="en-GB"/>
+        </w:rPr>
+        <w:t xml:space="preserve"> </w:t>
+      </w:r>
+    </w:p>
+    <w:tbl>
+      <w:tblPr>
+        <w:tblStyle w:val="LightShading-Accent1"/>
+        <w:tblW w:w="0" w:type="auto"/>
+        <w:tblLook w:val="04A0" w:firstRow="1" w:lastRow="0" w:firstColumn="1" w:lastColumn="0" w:noHBand="0" w:noVBand="1"/>
+      </w:tblPr>
+      <w:tblGrid>
+        <w:gridCol w:w="3096"/>
+        <w:gridCol w:w="3096"/>
+        <w:gridCol w:w="3096"/>
+      </w:tblGrid>
+      <w:tr>
+        <w:trPr>
+          <w:cnfStyle w:val="100000000000" w:firstRow="1" w:lastRow="0" w:firstColumn="0" w:lastColumn="0" w:oddVBand="0" w:evenVBand="0" w:oddHBand="0" w:evenHBand="0" w:firstRowFirstColumn="0" w:firstRowLastColumn="0" w:lastRowFirstColumn="0" w:lastRowLastColumn="0"/>
+        </w:trPr>
+        <w:tc>
+          <w:tcPr>
+            <w:cnfStyle w:val="001000000000" w:firstRow="0" w:lastRow="0" w:firstColumn="1" w:lastColumn="0" w:oddVBand="0" w:evenVBand="0" w:oddHBand="0" w:evenHBand="0" w:firstRowFirstColumn="0" w:firstRowLastColumn="0" w:lastRowFirstColumn="0" w:lastRowLastColumn="0"/>
+            <w:tcW w:w="3096" w:type="dxa"/>
+          </w:tcPr>
+          <w:p>
+            <w:pPr>
+              <w:jc w:val="center"/>
+              <w:rPr>
+                <w:lang w:val="en-GB"/>
+              </w:rPr>
+            </w:pPr>
+            <w:r>
+              <w:rPr>
+                <w:lang w:val="en-GB"/>
+              </w:rPr>
+              <w:t>Free for all</w:t>
+            </w:r>
+          </w:p>
+        </w:tc>
+        <w:tc>
+          <w:tcPr>
+            <w:tcW w:w="3096" w:type="dxa"/>
+          </w:tcPr>
+          <w:p>
+            <w:pPr>
+              <w:jc w:val="center"/>
+              <w:cnfStyle w:val="100000000000" w:firstRow="1" w:lastRow="0" w:firstColumn="0" w:lastColumn="0" w:oddVBand="0" w:evenVBand="0" w:oddHBand="0" w:evenHBand="0" w:firstRowFirstColumn="0" w:firstRowLastColumn="0" w:lastRowFirstColumn="0" w:lastRowLastColumn="0"/>
+              <w:rPr>
+                <w:lang w:val="en-GB"/>
+              </w:rPr>
+            </w:pPr>
+            <w:r>
+              <w:rPr>
+                <w:lang w:val="en-GB"/>
+              </w:rPr>
+              <w:t>2 vs. 2</w:t>
+            </w:r>
+          </w:p>
+        </w:tc>
+        <w:tc>
+          <w:tcPr>
+            <w:tcW w:w="3096" w:type="dxa"/>
+          </w:tcPr>
+          <w:p>
+            <w:pPr>
+              <w:jc w:val="center"/>
+              <w:cnfStyle w:val="100000000000" w:firstRow="1" w:lastRow="0" w:firstColumn="0" w:lastColumn="0" w:oddVBand="0" w:evenVBand="0" w:oddHBand="0" w:evenHBand="0" w:firstRowFirstColumn="0" w:firstRowLastColumn="0" w:lastRowFirstColumn="0" w:lastRowLastColumn="0"/>
+              <w:rPr>
+                <w:lang w:val="en-GB"/>
+              </w:rPr>
+            </w:pPr>
+            <w:r>
+              <w:rPr>
+                <w:lang w:val="en-GB"/>
+              </w:rPr>
+              <w:t>1 vs. 3</w:t>
+            </w:r>
+          </w:p>
+        </w:tc>
+      </w:tr>
+      <w:tr>
+        <w:trPr>
+          <w:cnfStyle w:val="000000100000" w:firstRow="0" w:lastRow="0" w:firstColumn="0" w:lastColumn="0" w:oddVBand="0" w:evenVBand="0" w:oddHBand="1" w:evenHBand="0" w:firstRowFirstColumn="0" w:firstRowLastColumn="0" w:lastRowFirstColumn="0" w:lastRowLastColumn="0"/>
+        </w:trPr>
+        <w:tc>
+          <w:tcPr>
+            <w:cnfStyle w:val="001000000000" w:firstRow="0" w:lastRow="0" w:firstColumn="1" w:lastColumn="0" w:oddVBand="0" w:evenVBand="0" w:oddHBand="0" w:evenHBand="0" w:firstRowFirstColumn="0" w:firstRowLastColumn="0" w:lastRowFirstColumn="0" w:lastRowLastColumn="0"/>
+            <w:tcW w:w="3096" w:type="dxa"/>
+          </w:tcPr>
+          <w:p>
+            <w:pPr>
+              <w:jc w:val="center"/>
+              <w:rPr>
+                <w:lang w:val="en-GB"/>
+              </w:rPr>
+            </w:pPr>
+            <w:r>
+              <w:rPr>
+                <w:lang w:val="en-GB"/>
+              </w:rPr>
+              <w:t>D</w:t>
+            </w:r>
+            <w:r>
+              <w:rPr>
+                <w:lang w:val="en-GB"/>
+              </w:rPr>
+              <w:t>emolition</w:t>
+            </w:r>
+          </w:p>
+          <w:p>
+            <w:pPr>
+              <w:jc w:val="center"/>
+              <w:rPr>
+                <w:b w:val="0"/>
+                <w:lang w:val="en-GB"/>
+              </w:rPr>
+            </w:pPr>
+            <w:r>
+              <w:rPr>
+                <w:b w:val="0"/>
+                <w:lang w:val="en-GB"/>
+              </w:rPr>
+              <w:t>(take each other out)</w:t>
+            </w:r>
+          </w:p>
+        </w:tc>
+        <w:tc>
+          <w:tcPr>
+            <w:tcW w:w="3096" w:type="dxa"/>
+          </w:tcPr>
+          <w:p>
+            <w:pPr>
+              <w:jc w:val="center"/>
+              <w:cnfStyle w:val="000000100000" w:firstRow="0" w:lastRow="0" w:firstColumn="0" w:lastColumn="0" w:oddVBand="0" w:evenVBand="0" w:oddHBand="1" w:evenHBand="0" w:firstRowFirstColumn="0" w:firstRowLastColumn="0" w:lastRowFirstColumn="0" w:lastRowLastColumn="0"/>
+              <w:rPr>
+                <w:b/>
+                <w:lang w:val="en-GB"/>
+              </w:rPr>
+            </w:pPr>
+            <w:r>
+              <w:rPr>
+                <w:b/>
+                <w:lang w:val="en-GB"/>
+              </w:rPr>
+              <w:t>demolition</w:t>
+            </w:r>
+          </w:p>
+        </w:tc>
+        <w:tc>
+          <w:tcPr>
+            <w:tcW w:w="3096" w:type="dxa"/>
+          </w:tcPr>
+          <w:p>
+            <w:pPr>
+              <w:jc w:val="center"/>
+              <w:cnfStyle w:val="000000100000" w:firstRow="0" w:lastRow="0" w:firstColumn="0" w:lastColumn="0" w:oddVBand="0" w:evenVBand="0" w:oddHBand="1" w:evenHBand="0" w:firstRowFirstColumn="0" w:firstRowLastColumn="0" w:lastRowFirstColumn="0" w:lastRowLastColumn="0"/>
+              <w:rPr>
+                <w:b/>
+                <w:lang w:val="en-GB"/>
+              </w:rPr>
+            </w:pPr>
+            <w:r>
+              <w:rPr>
+                <w:b/>
+                <w:lang w:val="en-GB"/>
+              </w:rPr>
+              <w:t>demolition</w:t>
+            </w:r>
+          </w:p>
+        </w:tc>
+      </w:tr>
+      <w:tr>
+        <w:tc>
+          <w:tcPr>
+            <w:cnfStyle w:val="001000000000" w:firstRow="0" w:lastRow="0" w:firstColumn="1" w:lastColumn="0" w:oddVBand="0" w:evenVBand="0" w:oddHBand="0" w:evenHBand="0" w:firstRowFirstColumn="0" w:firstRowLastColumn="0" w:lastRowFirstColumn="0" w:lastRowLastColumn="0"/>
+            <w:tcW w:w="3096" w:type="dxa"/>
+          </w:tcPr>
+          <w:p>
+            <w:pPr>
+              <w:jc w:val="center"/>
+              <w:rPr>
+                <w:lang w:val="en-GB"/>
+              </w:rPr>
+            </w:pPr>
+            <w:r>
+              <w:rPr>
+                <w:lang w:val="en-GB"/>
+              </w:rPr>
+              <w:t>I</w:t>
+            </w:r>
+            <w:r>
+              <w:rPr>
+                <w:lang w:val="en-GB"/>
+              </w:rPr>
+              <w:t>nvasion</w:t>
+            </w:r>
+          </w:p>
+          <w:p>
+            <w:pPr>
+              <w:jc w:val="center"/>
+              <w:rPr>
+                <w:b w:val="0"/>
+                <w:lang w:val="en-GB"/>
+              </w:rPr>
+            </w:pPr>
+            <w:r>
+              <w:rPr>
+                <w:b w:val="0"/>
+                <w:lang w:val="en-GB"/>
+              </w:rPr>
+              <w:t>(kill as many invading creatures)</w:t>
+            </w:r>
+          </w:p>
+        </w:tc>
+        <w:tc>
+          <w:tcPr>
+            <w:tcW w:w="3096" w:type="dxa"/>
+          </w:tcPr>
+          <w:p>
+            <w:pPr>
+              <w:jc w:val="center"/>
+              <w:cnfStyle w:val="000000000000" w:firstRow="0" w:lastRow="0" w:firstColumn="0" w:lastColumn="0" w:oddVBand="0" w:evenVBand="0" w:oddHBand="0" w:evenHBand="0" w:firstRowFirstColumn="0" w:firstRowLastColumn="0" w:lastRowFirstColumn="0" w:lastRowLastColumn="0"/>
+              <w:rPr>
+                <w:b/>
+                <w:lang w:val="en-GB"/>
+              </w:rPr>
+            </w:pPr>
+            <w:r>
+              <w:rPr>
+                <w:b/>
+                <w:lang w:val="en-GB"/>
+              </w:rPr>
+              <w:t>invasion</w:t>
+            </w:r>
+          </w:p>
+        </w:tc>
+        <w:tc>
+          <w:tcPr>
+            <w:tcW w:w="3096" w:type="dxa"/>
+          </w:tcPr>
+          <w:p>
+            <w:pPr>
+              <w:jc w:val="center"/>
+              <w:cnfStyle w:val="000000000000" w:firstRow="0" w:lastRow="0" w:firstColumn="0" w:lastColumn="0" w:oddVBand="0" w:evenVBand="0" w:oddHBand="0" w:evenHBand="0" w:firstRowFirstColumn="0" w:firstRowLastColumn="0" w:lastRowFirstColumn="0" w:lastRowLastColumn="0"/>
+              <w:rPr>
+                <w:b/>
+                <w:lang w:val="en-GB"/>
+              </w:rPr>
+            </w:pPr>
+            <w:r>
+              <w:rPr>
+                <w:b/>
+                <w:lang w:val="en-GB"/>
+              </w:rPr>
+              <w:t>Attack &amp; defend</w:t>
+            </w:r>
+          </w:p>
+          <w:p>
+            <w:pPr>
+              <w:jc w:val="center"/>
+              <w:cnfStyle w:val="000000000000" w:firstRow="0" w:lastRow="0" w:firstColumn="0" w:lastColumn="0" w:oddVBand="0" w:evenVBand="0" w:oddHBand="0" w:evenHBand="0" w:firstRowFirstColumn="0" w:firstRowLastColumn="0" w:lastRowFirstColumn="0" w:lastRowLastColumn="0"/>
+              <w:rPr>
+                <w:b/>
+                <w:lang w:val="en-GB"/>
+              </w:rPr>
+            </w:pPr>
+            <w:r>
+              <w:rPr>
+                <w:lang w:val="en-GB"/>
+              </w:rPr>
+              <w:t>(3 players defend an object while the other tries to destroy it)</w:t>
+            </w:r>
+            <w:r>
+              <w:rPr>
+                <w:b/>
+                <w:lang w:val="en-GB"/>
+              </w:rPr>
+              <w:t xml:space="preserve"> </w:t>
+            </w:r>
+          </w:p>
+        </w:tc>
+      </w:tr>
+      <w:tr>
+        <w:trPr>
+          <w:cnfStyle w:val="000000100000" w:firstRow="0" w:lastRow="0" w:firstColumn="0" w:lastColumn="0" w:oddVBand="0" w:evenVBand="0" w:oddHBand="1" w:evenHBand="0" w:firstRowFirstColumn="0" w:firstRowLastColumn="0" w:lastRowFirstColumn="0" w:lastRowLastColumn="0"/>
+        </w:trPr>
+        <w:tc>
+          <w:tcPr>
+            <w:cnfStyle w:val="001000000000" w:firstRow="0" w:lastRow="0" w:firstColumn="1" w:lastColumn="0" w:oddVBand="0" w:evenVBand="0" w:oddHBand="0" w:evenHBand="0" w:firstRowFirstColumn="0" w:firstRowLastColumn="0" w:lastRowFirstColumn="0" w:lastRowLastColumn="0"/>
+            <w:tcW w:w="3096" w:type="dxa"/>
+          </w:tcPr>
+          <w:p>
+            <w:pPr>
+              <w:jc w:val="center"/>
+              <w:rPr>
+                <w:lang w:val="en-GB"/>
+              </w:rPr>
+            </w:pPr>
+            <w:r>
+              <w:rPr>
+                <w:lang w:val="en-GB"/>
+              </w:rPr>
+              <w:t>“</w:t>
+            </w:r>
+            <w:proofErr w:type="spellStart"/>
+            <w:r>
+              <w:rPr>
+                <w:lang w:val="en-GB"/>
+              </w:rPr>
+              <w:t>Tron</w:t>
+            </w:r>
+            <w:proofErr w:type="spellEnd"/>
+            <w:r>
+              <w:rPr>
+                <w:lang w:val="en-GB"/>
+              </w:rPr>
+              <w:t>”</w:t>
+            </w:r>
+          </w:p>
+        </w:tc>
+        <w:tc>
+          <w:tcPr>
+            <w:tcW w:w="3096" w:type="dxa"/>
+          </w:tcPr>
+          <w:p>
+            <w:pPr>
+              <w:jc w:val="center"/>
+              <w:cnfStyle w:val="000000100000" w:firstRow="0" w:lastRow="0" w:firstColumn="0" w:lastColumn="0" w:oddVBand="0" w:evenVBand="0" w:oddHBand="1" w:evenHBand="0" w:firstRowFirstColumn="0" w:firstRowLastColumn="0" w:lastRowFirstColumn="0" w:lastRowLastColumn="0"/>
+              <w:rPr>
+                <w:b/>
+                <w:lang w:val="en-GB"/>
+              </w:rPr>
+            </w:pPr>
+            <w:r>
+              <w:rPr>
+                <w:b/>
+                <w:lang w:val="en-GB"/>
+              </w:rPr>
+              <w:t>Capture the flag</w:t>
+            </w:r>
+          </w:p>
+        </w:tc>
+        <w:tc>
+          <w:tcPr>
+            <w:tcW w:w="3096" w:type="dxa"/>
+          </w:tcPr>
+          <w:p>
+            <w:pPr>
+              <w:jc w:val="center"/>
+              <w:cnfStyle w:val="000000100000" w:firstRow="0" w:lastRow="0" w:firstColumn="0" w:lastColumn="0" w:oddVBand="0" w:evenVBand="0" w:oddHBand="1" w:evenHBand="0" w:firstRowFirstColumn="0" w:firstRowLastColumn="0" w:lastRowFirstColumn="0" w:lastRowLastColumn="0"/>
+              <w:rPr>
+                <w:b/>
+                <w:lang w:val="en-GB"/>
+              </w:rPr>
+            </w:pPr>
+            <w:r>
+              <w:rPr>
+                <w:b/>
+                <w:lang w:val="en-GB"/>
+              </w:rPr>
+              <w:t>T</w:t>
+            </w:r>
+            <w:r>
+              <w:rPr>
+                <w:b/>
+                <w:lang w:val="en-GB"/>
+              </w:rPr>
+              <w:t>ag</w:t>
+            </w:r>
+          </w:p>
+          <w:p>
+            <w:pPr>
+              <w:jc w:val="center"/>
+              <w:cnfStyle w:val="000000100000" w:firstRow="0" w:lastRow="0" w:firstColumn="0" w:lastColumn="0" w:oddVBand="0" w:evenVBand="0" w:oddHBand="1" w:evenHBand="0" w:firstRowFirstColumn="0" w:firstRowLastColumn="0" w:lastRowFirstColumn="0" w:lastRowLastColumn="0"/>
+              <w:rPr>
+                <w:lang w:val="en-GB"/>
+              </w:rPr>
+            </w:pPr>
+            <w:r>
+              <w:rPr>
+                <w:lang w:val="en-GB"/>
+              </w:rPr>
+              <w:t>(the tagger wins if all players are tagged, otherwise the remaining players win)</w:t>
+            </w:r>
+          </w:p>
+        </w:tc>
+      </w:tr>
+      <w:tr>
+        <w:tc>
+          <w:tcPr>
+            <w:cnfStyle w:val="001000000000" w:firstRow="0" w:lastRow="0" w:firstColumn="1" w:lastColumn="0" w:oddVBand="0" w:evenVBand="0" w:oddHBand="0" w:evenHBand="0" w:firstRowFirstColumn="0" w:firstRowLastColumn="0" w:lastRowFirstColumn="0" w:lastRowLastColumn="0"/>
+            <w:tcW w:w="3096" w:type="dxa"/>
+          </w:tcPr>
+          <w:p>
+            <w:pPr>
+              <w:jc w:val="center"/>
+              <w:rPr>
+                <w:lang w:val="en-GB"/>
+              </w:rPr>
+            </w:pPr>
+            <w:r>
+              <w:rPr>
+                <w:lang w:val="en-GB"/>
+              </w:rPr>
+              <w:t>Race to great heights</w:t>
+            </w:r>
+          </w:p>
+          <w:p>
+            <w:pPr>
+              <w:jc w:val="center"/>
+              <w:rPr>
+                <w:b w:val="0"/>
+                <w:lang w:val="en-GB"/>
+              </w:rPr>
+            </w:pPr>
+            <w:r>
+              <w:rPr>
+                <w:b w:val="0"/>
+                <w:lang w:val="en-GB"/>
+              </w:rPr>
+              <w:t xml:space="preserve">(platforms and ramps are introduced in the arena. Players must try to go </w:t>
+            </w:r>
+            <w:proofErr w:type="spellStart"/>
+            <w:r>
+              <w:rPr>
+                <w:b w:val="0"/>
+                <w:lang w:val="en-GB"/>
+              </w:rPr>
+              <w:t>a</w:t>
+            </w:r>
+            <w:proofErr w:type="spellEnd"/>
+            <w:r>
+              <w:rPr>
+                <w:b w:val="0"/>
+                <w:lang w:val="en-GB"/>
+              </w:rPr>
+              <w:t xml:space="preserve"> high as possible)</w:t>
+            </w:r>
+          </w:p>
+        </w:tc>
+        <w:tc>
+          <w:tcPr>
+            <w:tcW w:w="3096" w:type="dxa"/>
+          </w:tcPr>
+          <w:p>
+            <w:pPr>
+              <w:jc w:val="center"/>
+              <w:cnfStyle w:val="000000000000" w:firstRow="0" w:lastRow="0" w:firstColumn="0" w:lastColumn="0" w:oddVBand="0" w:evenVBand="0" w:oddHBand="0" w:evenHBand="0" w:firstRowFirstColumn="0" w:firstRowLastColumn="0" w:lastRowFirstColumn="0" w:lastRowLastColumn="0"/>
+              <w:rPr>
+                <w:b/>
+                <w:lang w:val="en-GB"/>
+              </w:rPr>
+            </w:pPr>
+          </w:p>
+        </w:tc>
+        <w:tc>
+          <w:tcPr>
+            <w:tcW w:w="3096" w:type="dxa"/>
+          </w:tcPr>
+          <w:p>
+            <w:pPr>
+              <w:jc w:val="center"/>
+              <w:cnfStyle w:val="000000000000" w:firstRow="0" w:lastRow="0" w:firstColumn="0" w:lastColumn="0" w:oddVBand="0" w:evenVBand="0" w:oddHBand="0" w:evenHBand="0" w:firstRowFirstColumn="0" w:firstRowLastColumn="0" w:lastRowFirstColumn="0" w:lastRowLastColumn="0"/>
+              <w:rPr>
+                <w:b/>
+                <w:lang w:val="en-GB"/>
+              </w:rPr>
+            </w:pPr>
+          </w:p>
+        </w:tc>
+      </w:tr>
+    </w:tbl>
+    <w:p>
+      <w:pPr>
+        <w:rPr>
+          <w:lang w:val="en-GB"/>
+        </w:rPr>
+      </w:pPr>
     </w:p>
     <w:p>
       <w:pPr>
@@ -2277,7 +2793,8 @@
         <w:rPr>
           <w:lang w:val="en-GB"/>
         </w:rPr>
-        <w:t>The arena is aware of its surroundings and constantly changing using procedural generation. The level also adapts to the mini-game to be played.</w:t>
+        <w:lastRenderedPageBreak/>
+        <w:t>The first vehicle to gain 3 points wins the game. When a mini-game is finished a new checkpoint will be generated after several seconds.</w:t>
       </w:r>
     </w:p>
     <w:p>
@@ -2292,26 +2809,25 @@
           <w:lang w:val="en-GB"/>
         </w:rPr>
       </w:pPr>
+      <w:r>
+        <w:rPr>
+          <w:lang w:val="en-GB"/>
+        </w:rPr>
+        <w:t>The arena is aware of its surroundings and constantly changing using procedural generation. The level also adapts to the mini-game to be played.</w:t>
+      </w:r>
       <w:bookmarkStart w:id="5" w:name="_Toc403574864"/>
-      <w:r>
-        <w:rPr>
-          <w:lang w:val="en-GB"/>
-        </w:rPr>
-        <w:br w:type="page"/>
-      </w:r>
     </w:p>
     <w:p>
       <w:pPr>
-        <w:pStyle w:val="Kop2"/>
-        <w:rPr>
-          <w:lang w:val="en-GB"/>
-        </w:rPr>
-      </w:pPr>
-      <w:r>
-        <w:rPr>
-          <w:lang w:val="en-GB"/>
-        </w:rPr>
-        <w:lastRenderedPageBreak/>
+        <w:pStyle w:val="Heading2"/>
+        <w:rPr>
+          <w:lang w:val="en-GB"/>
+        </w:rPr>
+      </w:pPr>
+      <w:r>
+        <w:rPr>
+          <w:lang w:val="en-GB"/>
+        </w:rPr>
         <w:t>Key Elements</w:t>
       </w:r>
       <w:bookmarkEnd w:id="5"/>
@@ -2332,7 +2848,14 @@
         <w:rPr>
           <w:lang w:val="en-GB"/>
         </w:rPr>
-        <w:t xml:space="preserve"> Artificial Intelligence, Web</w:t>
+        <w:t xml:space="preserve"> Artificial </w:t>
+      </w:r>
+      <w:proofErr w:type="gramStart"/>
+      <w:r>
+        <w:rPr>
+          <w:lang w:val="en-GB"/>
+        </w:rPr>
+        <w:t>Intelligence, Web</w:t>
       </w:r>
       <w:r>
         <w:rPr>
@@ -2356,12 +2879,19 @@
         <w:rPr>
           <w:lang w:val="en-GB"/>
         </w:rPr>
-        <w:t>Database and Programming. Below the tables there will be a more detailed explanation for the elements that require it.</w:t>
+        <w:t>Database and Programming.</w:t>
+      </w:r>
+      <w:proofErr w:type="gramEnd"/>
+      <w:r>
+        <w:rPr>
+          <w:lang w:val="en-GB"/>
+        </w:rPr>
+        <w:t xml:space="preserve"> Below the tables there will be a more detailed explanation for the elements that require it.</w:t>
       </w:r>
     </w:p>
     <w:p>
       <w:pPr>
-        <w:pStyle w:val="Kop3"/>
+        <w:pStyle w:val="Heading3"/>
       </w:pPr>
       <w:bookmarkStart w:id="6" w:name="_Toc403574865"/>
       <w:r>
@@ -2371,7 +2901,7 @@
     </w:p>
     <w:tbl>
       <w:tblPr>
-        <w:tblStyle w:val="Lichtearcering-accent1"/>
+        <w:tblStyle w:val="LightShading-Accent1"/>
         <w:tblW w:w="0" w:type="auto"/>
         <w:tblLook w:val="04A0" w:firstRow="1" w:lastRow="0" w:firstColumn="1" w:lastColumn="0" w:noHBand="0" w:noVBand="1"/>
       </w:tblPr>
@@ -2407,11 +2937,9 @@
               <w:jc w:val="center"/>
               <w:cnfStyle w:val="100000000000" w:firstRow="1" w:lastRow="0" w:firstColumn="0" w:lastColumn="0" w:oddVBand="0" w:evenVBand="0" w:oddHBand="0" w:evenHBand="0" w:firstRowFirstColumn="0" w:firstRowLastColumn="0" w:lastRowFirstColumn="0" w:lastRowLastColumn="0"/>
             </w:pPr>
-            <w:proofErr w:type="spellStart"/>
             <w:r>
               <w:t>Difficulty</w:t>
             </w:r>
-            <w:proofErr w:type="spellEnd"/>
           </w:p>
         </w:tc>
         <w:tc>
@@ -2423,21 +2951,8 @@
               <w:jc w:val="center"/>
               <w:cnfStyle w:val="100000000000" w:firstRow="1" w:lastRow="0" w:firstColumn="0" w:lastColumn="0" w:oddVBand="0" w:evenVBand="0" w:oddHBand="0" w:evenHBand="0" w:firstRowFirstColumn="0" w:firstRowLastColumn="0" w:lastRowFirstColumn="0" w:lastRowLastColumn="0"/>
             </w:pPr>
-            <w:proofErr w:type="spellStart"/>
-            <w:r>
-              <w:t>Who</w:t>
-            </w:r>
-            <w:proofErr w:type="spellEnd"/>
-            <w:r>
-              <w:t xml:space="preserve"> is </w:t>
-            </w:r>
-            <w:proofErr w:type="spellStart"/>
-            <w:r>
-              <w:t>responsible</w:t>
-            </w:r>
-            <w:proofErr w:type="spellEnd"/>
-            <w:r>
-              <w:t>?</w:t>
+            <w:r>
+              <w:t>Who is responsible?</w:t>
             </w:r>
           </w:p>
         </w:tc>
@@ -2489,19 +3004,9 @@
               <w:jc w:val="center"/>
               <w:cnfStyle w:val="000000100000" w:firstRow="0" w:lastRow="0" w:firstColumn="0" w:lastColumn="0" w:oddVBand="0" w:evenVBand="0" w:oddHBand="1" w:evenHBand="0" w:firstRowFirstColumn="0" w:firstRowLastColumn="0" w:lastRowFirstColumn="0" w:lastRowLastColumn="0"/>
             </w:pPr>
-            <w:proofErr w:type="spellStart"/>
-            <w:r>
-              <w:t>JanCees</w:t>
-            </w:r>
-            <w:proofErr w:type="spellEnd"/>
-            <w:r>
-              <w:t xml:space="preserve"> van </w:t>
-            </w:r>
-            <w:proofErr w:type="spellStart"/>
-            <w:r>
-              <w:t>Senden</w:t>
-            </w:r>
-            <w:proofErr w:type="spellEnd"/>
+            <w:r>
+              <w:t>JanCees van Senden</w:t>
+            </w:r>
           </w:p>
         </w:tc>
       </w:tr>
@@ -2550,7 +3055,7 @@
               <w:cnfStyle w:val="000000000000" w:firstRow="0" w:lastRow="0" w:firstColumn="0" w:lastColumn="0" w:oddVBand="0" w:evenVBand="0" w:oddHBand="0" w:evenHBand="0" w:firstRowFirstColumn="0" w:firstRowLastColumn="0" w:lastRowFirstColumn="0" w:lastRowLastColumn="0"/>
             </w:pPr>
             <w:r>
-              <w:t>Rick Koster</w:t>
+              <w:t>Koen Ziere</w:t>
             </w:r>
           </w:p>
         </w:tc>
@@ -2603,7 +3108,7 @@
               <w:cnfStyle w:val="000000100000" w:firstRow="0" w:lastRow="0" w:firstColumn="0" w:lastColumn="0" w:oddVBand="0" w:evenVBand="0" w:oddHBand="1" w:evenHBand="0" w:firstRowFirstColumn="0" w:firstRowLastColumn="0" w:lastRowFirstColumn="0" w:lastRowLastColumn="0"/>
             </w:pPr>
             <w:r>
-              <w:t>Rick Koster</w:t>
+              <w:t>Koen Ziere</w:t>
             </w:r>
           </w:p>
         </w:tc>
@@ -2621,14 +3126,12 @@
                 <w:b w:val="0"/>
               </w:rPr>
             </w:pPr>
-            <w:proofErr w:type="spellStart"/>
             <w:r>
               <w:rPr>
                 <w:b w:val="0"/>
               </w:rPr>
               <w:t>Credits</w:t>
             </w:r>
-            <w:proofErr w:type="spellEnd"/>
           </w:p>
         </w:tc>
         <w:tc>
@@ -2655,7 +3158,7 @@
               <w:cnfStyle w:val="000000000000" w:firstRow="0" w:lastRow="0" w:firstColumn="0" w:lastColumn="0" w:oddVBand="0" w:evenVBand="0" w:oddHBand="0" w:evenHBand="0" w:firstRowFirstColumn="0" w:firstRowLastColumn="0" w:lastRowFirstColumn="0" w:lastRowLastColumn="0"/>
             </w:pPr>
             <w:r>
-              <w:t>Rick Koster</w:t>
+              <w:t>Koen Ziere</w:t>
             </w:r>
           </w:p>
         </w:tc>
@@ -2680,16 +3183,8 @@
               <w:rPr>
                 <w:b w:val="0"/>
               </w:rPr>
-              <w:t xml:space="preserve">UI </w:t>
-            </w:r>
-            <w:proofErr w:type="spellStart"/>
-            <w:r>
-              <w:rPr>
-                <w:b w:val="0"/>
-              </w:rPr>
-              <w:t>Animations</w:t>
-            </w:r>
-            <w:proofErr w:type="spellEnd"/>
+              <w:t>UI Animations</w:t>
+            </w:r>
           </w:p>
         </w:tc>
         <w:tc>
@@ -2716,7 +3211,7 @@
               <w:cnfStyle w:val="000000100000" w:firstRow="0" w:lastRow="0" w:firstColumn="0" w:lastColumn="0" w:oddVBand="0" w:evenVBand="0" w:oddHBand="1" w:evenHBand="0" w:firstRowFirstColumn="0" w:firstRowLastColumn="0" w:lastRowFirstColumn="0" w:lastRowLastColumn="0"/>
             </w:pPr>
             <w:r>
-              <w:t>Rick Koster</w:t>
+              <w:t>Koen Ziere</w:t>
             </w:r>
           </w:p>
         </w:tc>
@@ -2738,21 +3233,7 @@
               <w:rPr>
                 <w:b w:val="0"/>
               </w:rPr>
-              <w:t xml:space="preserve">Start-, </w:t>
-            </w:r>
-            <w:proofErr w:type="spellStart"/>
-            <w:r>
-              <w:rPr>
-                <w:b w:val="0"/>
-              </w:rPr>
-              <w:t>Pause</w:t>
-            </w:r>
-            <w:proofErr w:type="spellEnd"/>
-            <w:r>
-              <w:rPr>
-                <w:b w:val="0"/>
-              </w:rPr>
-              <w:t>-, End-Screen</w:t>
+              <w:t>Start-, Pause-, End-Screen</w:t>
             </w:r>
           </w:p>
         </w:tc>
@@ -2780,7 +3261,7 @@
               <w:cnfStyle w:val="000000000000" w:firstRow="0" w:lastRow="0" w:firstColumn="0" w:lastColumn="0" w:oddVBand="0" w:evenVBand="0" w:oddHBand="0" w:evenHBand="0" w:firstRowFirstColumn="0" w:firstRowLastColumn="0" w:lastRowFirstColumn="0" w:lastRowLastColumn="0"/>
             </w:pPr>
             <w:r>
-              <w:t>Rick Koster</w:t>
+              <w:t>Koen Ziere</w:t>
             </w:r>
           </w:p>
         </w:tc>
@@ -2801,28 +3282,12 @@
                 <w:b w:val="0"/>
               </w:rPr>
             </w:pPr>
-            <w:proofErr w:type="spellStart"/>
             <w:r>
               <w:rPr>
                 <w:b w:val="0"/>
               </w:rPr>
-              <w:t>Procedural</w:t>
-            </w:r>
-            <w:proofErr w:type="spellEnd"/>
-            <w:r>
-              <w:rPr>
-                <w:b w:val="0"/>
-              </w:rPr>
-              <w:t xml:space="preserve"> </w:t>
-            </w:r>
-            <w:proofErr w:type="spellStart"/>
-            <w:r>
-              <w:rPr>
-                <w:b w:val="0"/>
-              </w:rPr>
               <w:t>Textures</w:t>
             </w:r>
-            <w:proofErr w:type="spellEnd"/>
           </w:p>
         </w:tc>
         <w:tc>
@@ -2835,7 +3300,7 @@
               <w:cnfStyle w:val="000000100000" w:firstRow="0" w:lastRow="0" w:firstColumn="0" w:lastColumn="0" w:oddVBand="0" w:evenVBand="0" w:oddHBand="1" w:evenHBand="0" w:firstRowFirstColumn="0" w:firstRowLastColumn="0" w:lastRowFirstColumn="0" w:lastRowLastColumn="0"/>
             </w:pPr>
             <w:r>
-              <w:t>****</w:t>
+              <w:t>**</w:t>
             </w:r>
           </w:p>
         </w:tc>
@@ -2871,30 +3336,8 @@
               <w:rPr>
                 <w:b w:val="0"/>
               </w:rPr>
-              <w:t xml:space="preserve">3D </w:t>
-            </w:r>
-            <w:proofErr w:type="spellStart"/>
-            <w:r>
-              <w:rPr>
-                <w:b w:val="0"/>
-              </w:rPr>
-              <w:t>Animated</w:t>
-            </w:r>
-            <w:proofErr w:type="spellEnd"/>
-            <w:r>
-              <w:rPr>
-                <w:b w:val="0"/>
-              </w:rPr>
-              <w:t xml:space="preserve"> </w:t>
-            </w:r>
-            <w:proofErr w:type="spellStart"/>
-            <w:r>
-              <w:rPr>
-                <w:b w:val="0"/>
-              </w:rPr>
-              <w:t>Models</w:t>
-            </w:r>
-            <w:proofErr w:type="spellEnd"/>
+              <w:t>3D Models</w:t>
+            </w:r>
           </w:p>
         </w:tc>
         <w:tc>
@@ -2907,7 +3350,7 @@
               <w:cnfStyle w:val="000000000000" w:firstRow="0" w:lastRow="0" w:firstColumn="0" w:lastColumn="0" w:oddVBand="0" w:evenVBand="0" w:oddHBand="0" w:evenHBand="0" w:firstRowFirstColumn="0" w:firstRowLastColumn="0" w:lastRowFirstColumn="0" w:lastRowLastColumn="0"/>
             </w:pPr>
             <w:r>
-              <w:t>**</w:t>
+              <w:t>*</w:t>
             </w:r>
           </w:p>
         </w:tc>
@@ -2921,16 +3364,8 @@
               <w:cnfStyle w:val="000000000000" w:firstRow="0" w:lastRow="0" w:firstColumn="0" w:lastColumn="0" w:oddVBand="0" w:evenVBand="0" w:oddHBand="0" w:evenHBand="0" w:firstRowFirstColumn="0" w:firstRowLastColumn="0" w:lastRowFirstColumn="0" w:lastRowLastColumn="0"/>
             </w:pPr>
             <w:r>
-              <w:t xml:space="preserve">Jasper </w:t>
-            </w:r>
-            <w:proofErr w:type="spellStart"/>
-            <w:r>
-              <w:t>Bind</w:t>
-            </w:r>
-            <w:r>
-              <w:t>a</w:t>
-            </w:r>
-            <w:proofErr w:type="spellEnd"/>
+              <w:t>Rick Koster</w:t>
+            </w:r>
           </w:p>
         </w:tc>
       </w:tr>
@@ -2954,7 +3389,7 @@
               <w:rPr>
                 <w:b w:val="0"/>
               </w:rPr>
-              <w:t>Sounds</w:t>
+              <w:t>3D Animated Models</w:t>
             </w:r>
           </w:p>
         </w:tc>
@@ -2968,7 +3403,7 @@
               <w:cnfStyle w:val="000000100000" w:firstRow="0" w:lastRow="0" w:firstColumn="0" w:lastColumn="0" w:oddVBand="0" w:evenVBand="0" w:oddHBand="1" w:evenHBand="0" w:firstRowFirstColumn="0" w:firstRowLastColumn="0" w:lastRowFirstColumn="0" w:lastRowLastColumn="0"/>
             </w:pPr>
             <w:r>
-              <w:t>*</w:t>
+              <w:t>**</w:t>
             </w:r>
           </w:p>
         </w:tc>
@@ -2982,7 +3417,10 @@
               <w:cnfStyle w:val="000000100000" w:firstRow="0" w:lastRow="0" w:firstColumn="0" w:lastColumn="0" w:oddVBand="0" w:evenVBand="0" w:oddHBand="1" w:evenHBand="0" w:firstRowFirstColumn="0" w:firstRowLastColumn="0" w:lastRowFirstColumn="0" w:lastRowLastColumn="0"/>
             </w:pPr>
             <w:r>
-              <w:t>Joseph Verburg</w:t>
+              <w:t>Jasper Bind</w:t>
+            </w:r>
+            <w:r>
+              <w:t>a</w:t>
             </w:r>
           </w:p>
         </w:tc>
@@ -2996,6 +3434,59 @@
           <w:p>
             <w:pPr>
               <w:jc w:val="center"/>
+              <w:rPr>
+                <w:b w:val="0"/>
+              </w:rPr>
+            </w:pPr>
+            <w:r>
+              <w:rPr>
+                <w:b w:val="0"/>
+              </w:rPr>
+              <w:t>Sounds</w:t>
+            </w:r>
+          </w:p>
+        </w:tc>
+        <w:tc>
+          <w:tcPr>
+            <w:tcW w:w="3140" w:type="dxa"/>
+          </w:tcPr>
+          <w:p>
+            <w:pPr>
+              <w:jc w:val="center"/>
+              <w:cnfStyle w:val="000000000000" w:firstRow="0" w:lastRow="0" w:firstColumn="0" w:lastColumn="0" w:oddVBand="0" w:evenVBand="0" w:oddHBand="0" w:evenHBand="0" w:firstRowFirstColumn="0" w:firstRowLastColumn="0" w:lastRowFirstColumn="0" w:lastRowLastColumn="0"/>
+            </w:pPr>
+            <w:r>
+              <w:t>*</w:t>
+            </w:r>
+          </w:p>
+        </w:tc>
+        <w:tc>
+          <w:tcPr>
+            <w:tcW w:w="2875" w:type="dxa"/>
+          </w:tcPr>
+          <w:p>
+            <w:pPr>
+              <w:jc w:val="center"/>
+              <w:cnfStyle w:val="000000000000" w:firstRow="0" w:lastRow="0" w:firstColumn="0" w:lastColumn="0" w:oddVBand="0" w:evenVBand="0" w:oddHBand="0" w:evenHBand="0" w:firstRowFirstColumn="0" w:firstRowLastColumn="0" w:lastRowFirstColumn="0" w:lastRowLastColumn="0"/>
+            </w:pPr>
+            <w:r>
+              <w:t>Joseph Verburg</w:t>
+            </w:r>
+          </w:p>
+        </w:tc>
+      </w:tr>
+      <w:tr>
+        <w:trPr>
+          <w:cnfStyle w:val="000000100000" w:firstRow="0" w:lastRow="0" w:firstColumn="0" w:lastColumn="0" w:oddVBand="0" w:evenVBand="0" w:oddHBand="1" w:evenHBand="0" w:firstRowFirstColumn="0" w:firstRowLastColumn="0" w:lastRowFirstColumn="0" w:lastRowLastColumn="0"/>
+        </w:trPr>
+        <w:tc>
+          <w:tcPr>
+            <w:cnfStyle w:val="001000000000" w:firstRow="0" w:lastRow="0" w:firstColumn="1" w:lastColumn="0" w:oddVBand="0" w:evenVBand="0" w:oddHBand="0" w:evenHBand="0" w:firstRowFirstColumn="0" w:firstRowLastColumn="0" w:lastRowFirstColumn="0" w:lastRowLastColumn="0"/>
+            <w:tcW w:w="3273" w:type="dxa"/>
+          </w:tcPr>
+          <w:p>
+            <w:pPr>
+              <w:jc w:val="center"/>
             </w:pPr>
             <w:r>
               <w:t>Tota</w:t>
@@ -3012,7 +3503,7 @@
           <w:p>
             <w:pPr>
               <w:jc w:val="center"/>
-              <w:cnfStyle w:val="000000000000" w:firstRow="0" w:lastRow="0" w:firstColumn="0" w:lastColumn="0" w:oddVBand="0" w:evenVBand="0" w:oddHBand="0" w:evenHBand="0" w:firstRowFirstColumn="0" w:firstRowLastColumn="0" w:lastRowFirstColumn="0" w:lastRowLastColumn="0"/>
+              <w:cnfStyle w:val="000000100000" w:firstRow="0" w:lastRow="0" w:firstColumn="0" w:lastColumn="0" w:oddVBand="0" w:evenVBand="0" w:oddHBand="1" w:evenHBand="0" w:firstRowFirstColumn="0" w:firstRowLastColumn="0" w:lastRowFirstColumn="0" w:lastRowLastColumn="0"/>
               <w:rPr>
                 <w:b/>
               </w:rPr>
@@ -3021,7 +3512,7 @@
               <w:rPr>
                 <w:b/>
               </w:rPr>
-              <w:t>14</w:t>
+              <w:t>13</w:t>
             </w:r>
           </w:p>
         </w:tc>
@@ -3032,7 +3523,7 @@
           <w:p>
             <w:pPr>
               <w:jc w:val="center"/>
-              <w:cnfStyle w:val="000000000000" w:firstRow="0" w:lastRow="0" w:firstColumn="0" w:lastColumn="0" w:oddVBand="0" w:evenVBand="0" w:oddHBand="0" w:evenHBand="0" w:firstRowFirstColumn="0" w:firstRowLastColumn="0" w:lastRowFirstColumn="0" w:lastRowLastColumn="0"/>
+              <w:cnfStyle w:val="000000100000" w:firstRow="0" w:lastRow="0" w:firstColumn="0" w:lastColumn="0" w:oddVBand="0" w:evenVBand="0" w:oddHBand="1" w:evenHBand="0" w:firstRowFirstColumn="0" w:firstRowLastColumn="0" w:lastRowFirstColumn="0" w:lastRowLastColumn="0"/>
               <w:rPr>
                 <w:b/>
               </w:rPr>
@@ -3084,7 +3575,7 @@
           <w:b/>
           <w:lang w:val="en-GB"/>
         </w:rPr>
-        <w:t>Procedural Textures</w:t>
+        <w:t>Textures</w:t>
       </w:r>
       <w:r>
         <w:rPr>
@@ -3116,12 +3607,26 @@
         <w:rPr>
           <w:lang w:val="en-GB"/>
         </w:rPr>
-        <w:t>c. will be created with blender and contain animations to for example turn the wheels when steering and simulate suspension.</w:t>
+        <w:t xml:space="preserve">c. will be created with blender and </w:t>
+      </w:r>
+      <w:proofErr w:type="gramStart"/>
+      <w:r>
+        <w:rPr>
+          <w:lang w:val="en-GB"/>
+        </w:rPr>
+        <w:t>contain</w:t>
+      </w:r>
+      <w:proofErr w:type="gramEnd"/>
+      <w:r>
+        <w:rPr>
+          <w:lang w:val="en-GB"/>
+        </w:rPr>
+        <w:t xml:space="preserve"> animations to for example turn the wheels when steering and simulate suspension.</w:t>
       </w:r>
     </w:p>
     <w:p>
       <w:pPr>
-        <w:pStyle w:val="Kop3"/>
+        <w:pStyle w:val="Heading3"/>
       </w:pPr>
       <w:r>
         <w:rPr>
@@ -3130,19 +3635,14 @@
         <w:br/>
       </w:r>
       <w:bookmarkStart w:id="7" w:name="_Toc403574866"/>
-      <w:proofErr w:type="spellStart"/>
-      <w:r>
-        <w:t>Artificial</w:t>
-      </w:r>
-      <w:proofErr w:type="spellEnd"/>
-      <w:r>
-        <w:t xml:space="preserve"> Intelligence</w:t>
+      <w:r>
+        <w:t>Artificial Intelligence</w:t>
       </w:r>
       <w:bookmarkEnd w:id="7"/>
     </w:p>
     <w:tbl>
       <w:tblPr>
-        <w:tblStyle w:val="Lichtearcering-accent1"/>
+        <w:tblStyle w:val="LightShading-Accent1"/>
         <w:tblW w:w="0" w:type="auto"/>
         <w:tblLook w:val="04A0" w:firstRow="1" w:lastRow="0" w:firstColumn="1" w:lastColumn="0" w:noHBand="0" w:noVBand="1"/>
       </w:tblPr>
@@ -3192,21 +3692,8 @@
               <w:jc w:val="center"/>
               <w:cnfStyle w:val="100000000000" w:firstRow="1" w:lastRow="0" w:firstColumn="0" w:lastColumn="0" w:oddVBand="0" w:evenVBand="0" w:oddHBand="0" w:evenHBand="0" w:firstRowFirstColumn="0" w:firstRowLastColumn="0" w:lastRowFirstColumn="0" w:lastRowLastColumn="0"/>
             </w:pPr>
-            <w:proofErr w:type="spellStart"/>
-            <w:r>
-              <w:t>Who</w:t>
-            </w:r>
-            <w:proofErr w:type="spellEnd"/>
-            <w:r>
-              <w:t xml:space="preserve"> is </w:t>
-            </w:r>
-            <w:proofErr w:type="spellStart"/>
-            <w:r>
-              <w:t>responsible</w:t>
-            </w:r>
-            <w:proofErr w:type="spellEnd"/>
-            <w:r>
-              <w:t>?</w:t>
+            <w:r>
+              <w:t>Who is responsible?</w:t>
             </w:r>
           </w:p>
         </w:tc>
@@ -3227,34 +3714,18 @@
                 <w:b w:val="0"/>
               </w:rPr>
             </w:pPr>
-            <w:proofErr w:type="spellStart"/>
             <w:r>
               <w:rPr>
                 <w:b w:val="0"/>
               </w:rPr>
-              <w:t>Path</w:t>
-            </w:r>
-            <w:proofErr w:type="spellEnd"/>
+              <w:t>Path f</w:t>
+            </w:r>
             <w:r>
               <w:rPr>
                 <w:b w:val="0"/>
               </w:rPr>
-              <w:t xml:space="preserve"> </w:t>
-            </w:r>
-            <w:proofErr w:type="spellStart"/>
-            <w:r>
-              <w:rPr>
-                <w:b w:val="0"/>
-              </w:rPr>
-              <w:t>f</w:t>
-            </w:r>
-            <w:r>
-              <w:rPr>
-                <w:b w:val="0"/>
-              </w:rPr>
               <w:t>inding</w:t>
             </w:r>
-            <w:proofErr w:type="spellEnd"/>
           </w:p>
         </w:tc>
         <w:tc>
@@ -3280,19 +3751,12 @@
               <w:jc w:val="center"/>
               <w:cnfStyle w:val="000000100000" w:firstRow="0" w:lastRow="0" w:firstColumn="0" w:lastColumn="0" w:oddVBand="0" w:evenVBand="0" w:oddHBand="1" w:evenHBand="0" w:firstRowFirstColumn="0" w:firstRowLastColumn="0" w:lastRowFirstColumn="0" w:lastRowLastColumn="0"/>
             </w:pPr>
-            <w:proofErr w:type="spellStart"/>
             <w:r>
               <w:t>Jorien</w:t>
             </w:r>
-            <w:proofErr w:type="spellEnd"/>
-            <w:r>
-              <w:t xml:space="preserve"> </w:t>
-            </w:r>
-            <w:proofErr w:type="spellStart"/>
-            <w:r>
-              <w:t>Knipping</w:t>
-            </w:r>
-            <w:proofErr w:type="spellEnd"/>
+            <w:r>
+              <w:t xml:space="preserve"> Knipping</w:t>
+            </w:r>
           </w:p>
         </w:tc>
       </w:tr>
@@ -3349,19 +3813,9 @@
               <w:jc w:val="center"/>
               <w:cnfStyle w:val="000000000000" w:firstRow="0" w:lastRow="0" w:firstColumn="0" w:lastColumn="0" w:oddVBand="0" w:evenVBand="0" w:oddHBand="0" w:evenHBand="0" w:firstRowFirstColumn="0" w:firstRowLastColumn="0" w:lastRowFirstColumn="0" w:lastRowLastColumn="0"/>
             </w:pPr>
-            <w:proofErr w:type="spellStart"/>
-            <w:r>
-              <w:t>JanCees</w:t>
-            </w:r>
-            <w:proofErr w:type="spellEnd"/>
-            <w:r>
-              <w:t xml:space="preserve"> van </w:t>
-            </w:r>
-            <w:proofErr w:type="spellStart"/>
-            <w:r>
-              <w:t>Senden</w:t>
-            </w:r>
-            <w:proofErr w:type="spellEnd"/>
+            <w:r>
+              <w:t>JanCees van Senden</w:t>
+            </w:r>
           </w:p>
         </w:tc>
       </w:tr>
@@ -3391,22 +3845,14 @@
               <w:rPr>
                 <w:b w:val="0"/>
               </w:rPr>
-              <w:t xml:space="preserve"> </w:t>
-            </w:r>
-            <w:proofErr w:type="spellStart"/>
+              <w:t xml:space="preserve"> con</w:t>
+            </w:r>
             <w:r>
               <w:rPr>
                 <w:b w:val="0"/>
               </w:rPr>
-              <w:t>con</w:t>
-            </w:r>
-            <w:r>
-              <w:rPr>
-                <w:b w:val="0"/>
-              </w:rPr>
               <w:t>sciousness</w:t>
             </w:r>
-            <w:proofErr w:type="spellEnd"/>
           </w:p>
         </w:tc>
         <w:tc>
@@ -3432,19 +3878,9 @@
               <w:jc w:val="center"/>
               <w:cnfStyle w:val="000000100000" w:firstRow="0" w:lastRow="0" w:firstColumn="0" w:lastColumn="0" w:oddVBand="0" w:evenVBand="0" w:oddHBand="1" w:evenHBand="0" w:firstRowFirstColumn="0" w:firstRowLastColumn="0" w:lastRowFirstColumn="0" w:lastRowLastColumn="0"/>
             </w:pPr>
-            <w:proofErr w:type="spellStart"/>
-            <w:r>
-              <w:t>JanCees</w:t>
-            </w:r>
-            <w:proofErr w:type="spellEnd"/>
-            <w:r>
-              <w:t xml:space="preserve"> van </w:t>
-            </w:r>
-            <w:proofErr w:type="spellStart"/>
-            <w:r>
-              <w:t>Senden</w:t>
-            </w:r>
-            <w:proofErr w:type="spellEnd"/>
+            <w:r>
+              <w:t>JanCees van Senden</w:t>
+            </w:r>
           </w:p>
         </w:tc>
       </w:tr>
@@ -3461,14 +3897,12 @@
                 <w:b w:val="0"/>
               </w:rPr>
             </w:pPr>
-            <w:proofErr w:type="spellStart"/>
             <w:r>
               <w:rPr>
                 <w:b w:val="0"/>
               </w:rPr>
               <w:t>Enemies</w:t>
             </w:r>
-            <w:proofErr w:type="spellEnd"/>
           </w:p>
         </w:tc>
         <w:tc>
@@ -3495,13 +3929,8 @@
               <w:cnfStyle w:val="000000000000" w:firstRow="0" w:lastRow="0" w:firstColumn="0" w:lastColumn="0" w:oddVBand="0" w:evenVBand="0" w:oddHBand="0" w:evenHBand="0" w:firstRowFirstColumn="0" w:firstRowLastColumn="0" w:lastRowFirstColumn="0" w:lastRowLastColumn="0"/>
             </w:pPr>
             <w:r>
-              <w:t xml:space="preserve">Jasper </w:t>
-            </w:r>
-            <w:proofErr w:type="spellStart"/>
-            <w:r>
-              <w:t>Binda</w:t>
-            </w:r>
-            <w:proofErr w:type="spellEnd"/>
+              <w:t>Jasper Binda</w:t>
+            </w:r>
           </w:p>
         </w:tc>
       </w:tr>
@@ -3565,6 +3994,7 @@
           <w:lang w:val="en-GB"/>
         </w:rPr>
       </w:pPr>
+      <w:proofErr w:type="gramStart"/>
       <w:r>
         <w:rPr>
           <w:b/>
@@ -3582,7 +4012,14 @@
         <w:rPr>
           <w:lang w:val="en-GB"/>
         </w:rPr>
-        <w:t xml:space="preserve">. This information is used as input for the </w:t>
+        <w:t>.</w:t>
+      </w:r>
+      <w:proofErr w:type="gramEnd"/>
+      <w:r>
+        <w:rPr>
+          <w:lang w:val="en-GB"/>
+        </w:rPr>
+        <w:t xml:space="preserve"> This information is used as input for the </w:t>
       </w:r>
       <w:r>
         <w:rPr>
@@ -3596,57 +4033,6 @@
           <w:lang w:val="en-GB"/>
         </w:rPr>
         <w:t xml:space="preserve"> to find a location for the next checkpoint that is as fair as possible for all the players.</w:t>
-      </w:r>
-    </w:p>
-    <w:p>
-      <w:pPr>
-        <w:rPr>
-          <w:lang w:val="en-GB"/>
-        </w:rPr>
-      </w:pPr>
-      <w:r>
-        <w:rPr>
-          <w:lang w:val="en-GB"/>
-        </w:rPr>
-        <w:t xml:space="preserve">The </w:t>
-      </w:r>
-      <w:r>
-        <w:rPr>
-          <w:b/>
-          <w:lang w:val="en-GB"/>
-        </w:rPr>
-        <w:t>arena</w:t>
-      </w:r>
-      <w:r>
-        <w:rPr>
-          <w:b/>
-          <w:lang w:val="en-GB"/>
-        </w:rPr>
-        <w:t xml:space="preserve"> will be conscious of its surroundings</w:t>
-      </w:r>
-      <w:r>
-        <w:rPr>
-          <w:lang w:val="en-GB"/>
-        </w:rPr>
-        <w:t xml:space="preserve"> and change in response to that. For example where the players are </w:t>
-      </w:r>
-      <w:r>
-        <w:rPr>
-          <w:lang w:val="en-GB"/>
-        </w:rPr>
-        <w:t xml:space="preserve">located </w:t>
-      </w:r>
-      <w:r>
-        <w:rPr>
-          <w:lang w:val="en-GB"/>
-        </w:rPr>
-        <w:t>and which of the player should be favoured over other players because he won the check-point race.</w:t>
-      </w:r>
-      <w:r>
-        <w:rPr>
-          <w:lang w:val="en-GB"/>
-        </w:rPr>
-        <w:t xml:space="preserve"> Getting this to work smoothly and look natural is not easy and therefore we rate it at 3 stars.</w:t>
       </w:r>
     </w:p>
     <w:p>
@@ -3659,6 +4045,50 @@
           <w:lang w:val="en-GB"/>
         </w:rPr>
       </w:pPr>
+      <w:r>
+        <w:rPr>
+          <w:lang w:val="en-GB"/>
+        </w:rPr>
+        <w:t xml:space="preserve">The </w:t>
+      </w:r>
+      <w:r>
+        <w:rPr>
+          <w:b/>
+          <w:lang w:val="en-GB"/>
+        </w:rPr>
+        <w:t>arena</w:t>
+      </w:r>
+      <w:r>
+        <w:rPr>
+          <w:b/>
+          <w:lang w:val="en-GB"/>
+        </w:rPr>
+        <w:t xml:space="preserve"> will be conscious of its surroundings</w:t>
+      </w:r>
+      <w:r>
+        <w:rPr>
+          <w:lang w:val="en-GB"/>
+        </w:rPr>
+        <w:t xml:space="preserve"> and change in response to that. For example where the players are </w:t>
+      </w:r>
+      <w:r>
+        <w:rPr>
+          <w:lang w:val="en-GB"/>
+        </w:rPr>
+        <w:t xml:space="preserve">located </w:t>
+      </w:r>
+      <w:r>
+        <w:rPr>
+          <w:lang w:val="en-GB"/>
+        </w:rPr>
+        <w:t>and which of the player should be favoured over other players because he won the check-point race.</w:t>
+      </w:r>
+      <w:r>
+        <w:rPr>
+          <w:lang w:val="en-GB"/>
+        </w:rPr>
+        <w:t xml:space="preserve"> Getting this to work smoothly and look natural is not easy and therefore we rate it at 3 stars.</w:t>
+      </w:r>
       <w:bookmarkStart w:id="8" w:name="_Toc403574867"/>
       <w:r>
         <w:rPr>
@@ -3669,7 +4099,7 @@
     </w:p>
     <w:p>
       <w:pPr>
-        <w:pStyle w:val="Kop3"/>
+        <w:pStyle w:val="Heading3"/>
       </w:pPr>
       <w:r>
         <w:lastRenderedPageBreak/>
@@ -3691,7 +4121,7 @@
     </w:p>
     <w:tbl>
       <w:tblPr>
-        <w:tblStyle w:val="Lichtearcering-accent1"/>
+        <w:tblStyle w:val="LightShading-Accent1"/>
         <w:tblW w:w="0" w:type="auto"/>
         <w:tblLook w:val="04A0" w:firstRow="1" w:lastRow="0" w:firstColumn="1" w:lastColumn="0" w:noHBand="0" w:noVBand="1"/>
       </w:tblPr>
@@ -3741,21 +4171,8 @@
               <w:jc w:val="center"/>
               <w:cnfStyle w:val="100000000000" w:firstRow="1" w:lastRow="0" w:firstColumn="0" w:lastColumn="0" w:oddVBand="0" w:evenVBand="0" w:oddHBand="0" w:evenHBand="0" w:firstRowFirstColumn="0" w:firstRowLastColumn="0" w:lastRowFirstColumn="0" w:lastRowLastColumn="0"/>
             </w:pPr>
-            <w:proofErr w:type="spellStart"/>
-            <w:r>
-              <w:t>Who</w:t>
-            </w:r>
-            <w:proofErr w:type="spellEnd"/>
-            <w:r>
-              <w:t xml:space="preserve"> is </w:t>
-            </w:r>
-            <w:proofErr w:type="spellStart"/>
-            <w:r>
-              <w:t>responsible</w:t>
-            </w:r>
-            <w:proofErr w:type="spellEnd"/>
-            <w:r>
-              <w:t>?</w:t>
+            <w:r>
+              <w:t>Who is responsible?</w:t>
             </w:r>
           </w:p>
         </w:tc>
@@ -3780,21 +4197,7 @@
               <w:rPr>
                 <w:b w:val="0"/>
               </w:rPr>
-              <w:t xml:space="preserve">Collect </w:t>
-            </w:r>
-            <w:proofErr w:type="spellStart"/>
-            <w:r>
-              <w:rPr>
-                <w:b w:val="0"/>
-              </w:rPr>
-              <w:t>playthrough</w:t>
-            </w:r>
-            <w:proofErr w:type="spellEnd"/>
-            <w:r>
-              <w:rPr>
-                <w:b w:val="0"/>
-              </w:rPr>
-              <w:t xml:space="preserve"> data</w:t>
+              <w:t>Collect playthrough data</w:t>
             </w:r>
           </w:p>
         </w:tc>
@@ -3971,23 +4374,21 @@
                 <w:b w:val="0"/>
                 <w:lang w:val="en-GB"/>
               </w:rPr>
-              <w:t xml:space="preserve">Collect and show </w:t>
-            </w:r>
-            <w:proofErr w:type="spellStart"/>
+              <w:t>Collect and show high</w:t>
+            </w:r>
             <w:r>
               <w:rPr>
                 <w:b w:val="0"/>
                 <w:lang w:val="en-GB"/>
               </w:rPr>
-              <w:t>highscores</w:t>
-            </w:r>
-            <w:proofErr w:type="spellEnd"/>
+              <w:t xml:space="preserve"> </w:t>
+            </w:r>
             <w:r>
               <w:rPr>
                 <w:b w:val="0"/>
                 <w:lang w:val="en-GB"/>
               </w:rPr>
-              <w:t xml:space="preserve"> from webserver</w:t>
+              <w:t>scores from webserver</w:t>
             </w:r>
           </w:p>
         </w:tc>
@@ -4109,20 +4510,35 @@
           <w:b/>
           <w:lang w:val="en-GB"/>
         </w:rPr>
-        <w:t>online</w:t>
+        <w:t>multiplayer</w:t>
       </w:r>
       <w:r>
         <w:rPr>
           <w:b/>
           <w:lang w:val="en-GB"/>
         </w:rPr>
-        <w:t xml:space="preserve"> focused</w:t>
-      </w:r>
-      <w:r>
-        <w:rPr>
-          <w:lang w:val="en-GB"/>
-        </w:rPr>
-        <w:t>, bots are a side-option</w:t>
+        <w:t xml:space="preserve"> </w:t>
+      </w:r>
+      <w:proofErr w:type="gramStart"/>
+      <w:r>
+        <w:rPr>
+          <w:b/>
+          <w:lang w:val="en-GB"/>
+        </w:rPr>
+        <w:t>focused</w:t>
+      </w:r>
+      <w:r>
+        <w:rPr>
+          <w:lang w:val="en-GB"/>
+        </w:rPr>
+        <w:t>,</w:t>
+      </w:r>
+      <w:proofErr w:type="gramEnd"/>
+      <w:r>
+        <w:rPr>
+          <w:lang w:val="en-GB"/>
+        </w:rPr>
+        <w:t xml:space="preserve"> bots are a side-option</w:t>
       </w:r>
       <w:r>
         <w:rPr>
@@ -4149,21 +4565,26 @@
         </w:rPr>
         <w:t xml:space="preserve"> and their </w:t>
       </w:r>
-      <w:proofErr w:type="spellStart"/>
       <w:r>
         <w:rPr>
           <w:b/>
           <w:lang w:val="en-GB"/>
         </w:rPr>
-        <w:t>highscores</w:t>
-      </w:r>
-      <w:proofErr w:type="spellEnd"/>
+        <w:t>high</w:t>
+      </w:r>
       <w:r>
         <w:rPr>
           <w:b/>
           <w:lang w:val="en-GB"/>
         </w:rPr>
-        <w:t xml:space="preserve"> will be collected</w:t>
+        <w:t xml:space="preserve"> </w:t>
+      </w:r>
+      <w:r>
+        <w:rPr>
+          <w:b/>
+          <w:lang w:val="en-GB"/>
+        </w:rPr>
+        <w:t>scores will be collected</w:t>
       </w:r>
       <w:r>
         <w:rPr>
@@ -4176,17 +4597,22 @@
           <w:b/>
           <w:lang w:val="en-GB"/>
         </w:rPr>
-        <w:t xml:space="preserve">viewable in </w:t>
-      </w:r>
-      <w:proofErr w:type="spellStart"/>
+        <w:t>viewable in leader</w:t>
+      </w:r>
       <w:r>
         <w:rPr>
           <w:b/>
           <w:lang w:val="en-GB"/>
         </w:rPr>
-        <w:t>leaderboards</w:t>
-      </w:r>
-      <w:proofErr w:type="spellEnd"/>
+        <w:t xml:space="preserve"> </w:t>
+      </w:r>
+      <w:r>
+        <w:rPr>
+          <w:b/>
+          <w:lang w:val="en-GB"/>
+        </w:rPr>
+        <w:t>boards</w:t>
+      </w:r>
       <w:r>
         <w:rPr>
           <w:lang w:val="en-GB"/>
@@ -4196,7 +4622,7 @@
     </w:p>
     <w:p>
       <w:pPr>
-        <w:pStyle w:val="Kop3"/>
+        <w:pStyle w:val="Heading3"/>
       </w:pPr>
       <w:bookmarkStart w:id="9" w:name="_Toc403574868"/>
       <w:r>
@@ -4206,7 +4632,7 @@
     </w:p>
     <w:tbl>
       <w:tblPr>
-        <w:tblStyle w:val="Lichtearcering-accent1"/>
+        <w:tblStyle w:val="LightShading-Accent1"/>
         <w:tblW w:w="0" w:type="auto"/>
         <w:tblLook w:val="04A0" w:firstRow="1" w:lastRow="0" w:firstColumn="1" w:lastColumn="0" w:noHBand="0" w:noVBand="1"/>
       </w:tblPr>
@@ -4256,21 +4682,8 @@
               <w:jc w:val="center"/>
               <w:cnfStyle w:val="100000000000" w:firstRow="1" w:lastRow="0" w:firstColumn="0" w:lastColumn="0" w:oddVBand="0" w:evenVBand="0" w:oddHBand="0" w:evenHBand="0" w:firstRowFirstColumn="0" w:firstRowLastColumn="0" w:lastRowFirstColumn="0" w:lastRowLastColumn="0"/>
             </w:pPr>
-            <w:proofErr w:type="spellStart"/>
-            <w:r>
-              <w:t>Who</w:t>
-            </w:r>
-            <w:proofErr w:type="spellEnd"/>
-            <w:r>
-              <w:t xml:space="preserve"> is </w:t>
-            </w:r>
-            <w:proofErr w:type="spellStart"/>
-            <w:r>
-              <w:t>responsible</w:t>
-            </w:r>
-            <w:proofErr w:type="spellEnd"/>
-            <w:r>
-              <w:t>?</w:t>
+            <w:r>
+              <w:t>Who is responsible?</w:t>
             </w:r>
           </w:p>
         </w:tc>
@@ -4291,33 +4704,11 @@
                 <w:b w:val="0"/>
               </w:rPr>
             </w:pPr>
-            <w:proofErr w:type="spellStart"/>
             <w:r>
               <w:rPr>
                 <w:b w:val="0"/>
               </w:rPr>
-              <w:t>Procedurally</w:t>
-            </w:r>
-            <w:proofErr w:type="spellEnd"/>
-            <w:r>
-              <w:rPr>
-                <w:b w:val="0"/>
-              </w:rPr>
-              <w:t xml:space="preserve"> </w:t>
-            </w:r>
-            <w:proofErr w:type="spellStart"/>
-            <w:r>
-              <w:rPr>
-                <w:b w:val="0"/>
-              </w:rPr>
-              <w:t>generated</w:t>
-            </w:r>
-            <w:proofErr w:type="spellEnd"/>
-            <w:r>
-              <w:rPr>
-                <w:b w:val="0"/>
-              </w:rPr>
-              <w:t xml:space="preserve"> level</w:t>
+              <w:t>Procedurally generated level</w:t>
             </w:r>
           </w:p>
         </w:tc>
@@ -4344,19 +4735,9 @@
               <w:jc w:val="center"/>
               <w:cnfStyle w:val="000000100000" w:firstRow="0" w:lastRow="0" w:firstColumn="0" w:lastColumn="0" w:oddVBand="0" w:evenVBand="0" w:oddHBand="1" w:evenHBand="0" w:firstRowFirstColumn="0" w:firstRowLastColumn="0" w:lastRowFirstColumn="0" w:lastRowLastColumn="0"/>
             </w:pPr>
-            <w:proofErr w:type="spellStart"/>
-            <w:r>
-              <w:t>JanCees</w:t>
-            </w:r>
-            <w:proofErr w:type="spellEnd"/>
-            <w:r>
-              <w:t xml:space="preserve"> van </w:t>
-            </w:r>
-            <w:proofErr w:type="spellStart"/>
-            <w:r>
-              <w:t>Senden</w:t>
-            </w:r>
-            <w:proofErr w:type="spellEnd"/>
+            <w:r>
+              <w:t>JanCees van Senden</w:t>
+            </w:r>
           </w:p>
         </w:tc>
       </w:tr>
@@ -4373,19 +4754,11 @@
                 <w:b w:val="0"/>
               </w:rPr>
             </w:pPr>
-            <w:proofErr w:type="spellStart"/>
             <w:r>
               <w:rPr>
                 <w:b w:val="0"/>
               </w:rPr>
-              <w:t>Moving</w:t>
-            </w:r>
-            <w:proofErr w:type="spellEnd"/>
-            <w:r>
-              <w:rPr>
-                <w:b w:val="0"/>
-              </w:rPr>
-              <w:t xml:space="preserve"> platforms</w:t>
+              <w:t>Moving platforms</w:t>
             </w:r>
           </w:p>
         </w:tc>
@@ -4412,19 +4785,9 @@
               <w:jc w:val="center"/>
               <w:cnfStyle w:val="000000000000" w:firstRow="0" w:lastRow="0" w:firstColumn="0" w:lastColumn="0" w:oddVBand="0" w:evenVBand="0" w:oddHBand="0" w:evenHBand="0" w:firstRowFirstColumn="0" w:firstRowLastColumn="0" w:lastRowFirstColumn="0" w:lastRowLastColumn="0"/>
             </w:pPr>
-            <w:proofErr w:type="spellStart"/>
-            <w:r>
-              <w:t>JanCees</w:t>
-            </w:r>
-            <w:proofErr w:type="spellEnd"/>
-            <w:r>
-              <w:t xml:space="preserve"> van </w:t>
-            </w:r>
-            <w:proofErr w:type="spellStart"/>
-            <w:r>
-              <w:t>Senden</w:t>
-            </w:r>
-            <w:proofErr w:type="spellEnd"/>
+            <w:r>
+              <w:t>JanCees van Senden</w:t>
+            </w:r>
           </w:p>
         </w:tc>
       </w:tr>
@@ -4448,16 +4811,20 @@
               <w:rPr>
                 <w:b w:val="0"/>
               </w:rPr>
-              <w:t xml:space="preserve">Online </w:t>
-            </w:r>
-            <w:proofErr w:type="spellStart"/>
+              <w:t>LAN</w:t>
+            </w:r>
             <w:r>
               <w:rPr>
                 <w:b w:val="0"/>
               </w:rPr>
+              <w:t xml:space="preserve"> </w:t>
+            </w:r>
+            <w:r>
+              <w:rPr>
+                <w:b w:val="0"/>
+              </w:rPr>
               <w:t>Multiplayer</w:t>
             </w:r>
-            <w:proofErr w:type="spellEnd"/>
           </w:p>
         </w:tc>
         <w:tc>
@@ -4487,16 +4854,11 @@
               <w:cnfStyle w:val="000000100000" w:firstRow="0" w:lastRow="0" w:firstColumn="0" w:lastColumn="0" w:oddVBand="0" w:evenVBand="0" w:oddHBand="1" w:evenHBand="0" w:firstRowFirstColumn="0" w:firstRowLastColumn="0" w:lastRowFirstColumn="0" w:lastRowLastColumn="0"/>
             </w:pPr>
             <w:r>
-              <w:t xml:space="preserve">Jasper </w:t>
-            </w:r>
-            <w:proofErr w:type="spellStart"/>
-            <w:r>
-              <w:t>Bind</w:t>
+              <w:t>Jasper Bind</w:t>
             </w:r>
             <w:r>
               <w:t>a</w:t>
             </w:r>
-            <w:proofErr w:type="spellEnd"/>
           </w:p>
         </w:tc>
       </w:tr>
@@ -4513,19 +4875,11 @@
                 <w:b w:val="0"/>
               </w:rPr>
             </w:pPr>
-            <w:proofErr w:type="spellStart"/>
             <w:r>
               <w:rPr>
                 <w:b w:val="0"/>
               </w:rPr>
-              <w:t>Rear</w:t>
-            </w:r>
-            <w:proofErr w:type="spellEnd"/>
-            <w:r>
-              <w:rPr>
-                <w:b w:val="0"/>
-              </w:rPr>
-              <w:t xml:space="preserve"> view option</w:t>
+              <w:t>Rear view option</w:t>
             </w:r>
           </w:p>
         </w:tc>
@@ -4552,19 +4906,12 @@
               <w:jc w:val="center"/>
               <w:cnfStyle w:val="000000000000" w:firstRow="0" w:lastRow="0" w:firstColumn="0" w:lastColumn="0" w:oddVBand="0" w:evenVBand="0" w:oddHBand="0" w:evenHBand="0" w:firstRowFirstColumn="0" w:firstRowLastColumn="0" w:lastRowFirstColumn="0" w:lastRowLastColumn="0"/>
             </w:pPr>
-            <w:proofErr w:type="spellStart"/>
             <w:r>
               <w:t>Jorien</w:t>
             </w:r>
-            <w:proofErr w:type="spellEnd"/>
-            <w:r>
-              <w:t xml:space="preserve"> </w:t>
-            </w:r>
-            <w:proofErr w:type="spellStart"/>
-            <w:r>
-              <w:t>Knipping</w:t>
-            </w:r>
-            <w:proofErr w:type="spellEnd"/>
+            <w:r>
+              <w:t xml:space="preserve"> Knipping</w:t>
+            </w:r>
           </w:p>
         </w:tc>
       </w:tr>
@@ -4584,28 +4931,12 @@
                 <w:b w:val="0"/>
               </w:rPr>
             </w:pPr>
-            <w:proofErr w:type="spellStart"/>
             <w:r>
               <w:rPr>
                 <w:b w:val="0"/>
               </w:rPr>
-              <w:t>Physics</w:t>
-            </w:r>
-            <w:proofErr w:type="spellEnd"/>
-            <w:r>
-              <w:rPr>
-                <w:b w:val="0"/>
-              </w:rPr>
-              <w:t xml:space="preserve"> </w:t>
-            </w:r>
-            <w:proofErr w:type="spellStart"/>
-            <w:r>
-              <w:rPr>
-                <w:b w:val="0"/>
-              </w:rPr>
-              <w:t>collisions</w:t>
-            </w:r>
-            <w:proofErr w:type="spellEnd"/>
+              <w:t>Physics collisions</w:t>
+            </w:r>
           </w:p>
         </w:tc>
         <w:tc>
@@ -4631,19 +4962,12 @@
               <w:jc w:val="center"/>
               <w:cnfStyle w:val="000000100000" w:firstRow="0" w:lastRow="0" w:firstColumn="0" w:lastColumn="0" w:oddVBand="0" w:evenVBand="0" w:oddHBand="1" w:evenHBand="0" w:firstRowFirstColumn="0" w:firstRowLastColumn="0" w:lastRowFirstColumn="0" w:lastRowLastColumn="0"/>
             </w:pPr>
-            <w:proofErr w:type="spellStart"/>
             <w:r>
               <w:t>Jorien</w:t>
             </w:r>
-            <w:proofErr w:type="spellEnd"/>
-            <w:r>
-              <w:t xml:space="preserve"> </w:t>
-            </w:r>
-            <w:proofErr w:type="spellStart"/>
-            <w:r>
-              <w:t>Knipping</w:t>
-            </w:r>
-            <w:proofErr w:type="spellEnd"/>
+            <w:r>
+              <w:t xml:space="preserve"> Knipping</w:t>
+            </w:r>
           </w:p>
         </w:tc>
       </w:tr>
@@ -4670,21 +4994,7 @@
               <w:rPr>
                 <w:b w:val="0"/>
               </w:rPr>
-              <w:t xml:space="preserve"> </w:t>
-            </w:r>
-            <w:proofErr w:type="spellStart"/>
-            <w:r>
-              <w:rPr>
-                <w:b w:val="0"/>
-              </w:rPr>
-              <w:t>movements</w:t>
-            </w:r>
-            <w:proofErr w:type="spellEnd"/>
-            <w:r>
-              <w:rPr>
-                <w:b w:val="0"/>
-              </w:rPr>
-              <w:t>/controlling</w:t>
+              <w:t xml:space="preserve"> movements/controlling</w:t>
             </w:r>
           </w:p>
         </w:tc>
@@ -4700,6 +5010,9 @@
             <w:r>
               <w:t>*</w:t>
             </w:r>
+            <w:r>
+              <w:t>*</w:t>
+            </w:r>
           </w:p>
         </w:tc>
         <w:tc>
@@ -4711,19 +5024,12 @@
               <w:jc w:val="center"/>
               <w:cnfStyle w:val="000000000000" w:firstRow="0" w:lastRow="0" w:firstColumn="0" w:lastColumn="0" w:oddVBand="0" w:evenVBand="0" w:oddHBand="0" w:evenHBand="0" w:firstRowFirstColumn="0" w:firstRowLastColumn="0" w:lastRowFirstColumn="0" w:lastRowLastColumn="0"/>
             </w:pPr>
-            <w:proofErr w:type="spellStart"/>
             <w:r>
               <w:t>Jorien</w:t>
             </w:r>
-            <w:proofErr w:type="spellEnd"/>
-            <w:r>
-              <w:t xml:space="preserve"> </w:t>
-            </w:r>
-            <w:proofErr w:type="spellStart"/>
-            <w:r>
-              <w:t>Knipping</w:t>
-            </w:r>
-            <w:proofErr w:type="spellEnd"/>
+            <w:r>
+              <w:t xml:space="preserve"> Knipping</w:t>
+            </w:r>
           </w:p>
         </w:tc>
       </w:tr>
@@ -4738,7 +5044,6 @@
           </w:tcPr>
           <w:p>
             <w:pPr>
-              <w:ind w:left="708"/>
               <w:jc w:val="center"/>
               <w:rPr>
                 <w:b w:val="0"/>
@@ -4775,19 +5080,9 @@
               <w:jc w:val="center"/>
               <w:cnfStyle w:val="000000100000" w:firstRow="0" w:lastRow="0" w:firstColumn="0" w:lastColumn="0" w:oddVBand="0" w:evenVBand="0" w:oddHBand="1" w:evenHBand="0" w:firstRowFirstColumn="0" w:firstRowLastColumn="0" w:lastRowFirstColumn="0" w:lastRowLastColumn="0"/>
             </w:pPr>
-            <w:proofErr w:type="spellStart"/>
-            <w:r>
-              <w:t>Jorien</w:t>
-            </w:r>
-            <w:proofErr w:type="spellEnd"/>
-            <w:r>
-              <w:t xml:space="preserve"> </w:t>
-            </w:r>
-            <w:proofErr w:type="spellStart"/>
-            <w:r>
-              <w:t>Knipping</w:t>
-            </w:r>
-            <w:proofErr w:type="spellEnd"/>
+            <w:r>
+              <w:t>Jorien Knipping</w:t>
+            </w:r>
           </w:p>
         </w:tc>
       </w:tr>
@@ -4822,7 +5117,7 @@
               <w:rPr>
                 <w:b/>
               </w:rPr>
-              <w:t>13</w:t>
+              <w:t>14</w:t>
             </w:r>
           </w:p>
         </w:tc>
@@ -4853,7 +5148,21 @@
           <w:b/>
           <w:lang w:val="en-GB"/>
         </w:rPr>
-        <w:t>The level will procedurally generated.</w:t>
+        <w:t>The level will</w:t>
+      </w:r>
+      <w:r>
+        <w:rPr>
+          <w:b/>
+          <w:lang w:val="en-GB"/>
+        </w:rPr>
+        <w:t xml:space="preserve"> be</w:t>
+      </w:r>
+      <w:r>
+        <w:rPr>
+          <w:b/>
+          <w:lang w:val="en-GB"/>
+        </w:rPr>
+        <w:t xml:space="preserve"> procedurally generated.</w:t>
       </w:r>
       <w:r>
         <w:rPr>
@@ -4865,7 +5174,19 @@
         <w:rPr>
           <w:lang w:val="en-GB"/>
         </w:rPr>
-        <w:t xml:space="preserve"> is composed changes all the time. For example ramps can appear and disappear, mountains can split the level in 2 and there can appear multiple planes at different hides to ride on. This includes </w:t>
+        <w:t xml:space="preserve"> is composed changes all the time. For example ramps can appear and disappear, mountains can split the level in 2 and there can appear multiple planes at different </w:t>
+      </w:r>
+      <w:r>
+        <w:rPr>
+          <w:lang w:val="en-GB"/>
+        </w:rPr>
+        <w:t>heights</w:t>
+      </w:r>
+      <w:r>
+        <w:rPr>
+          <w:lang w:val="en-GB"/>
+        </w:rPr>
+        <w:t xml:space="preserve"> to ride on. This includes </w:t>
       </w:r>
       <w:r>
         <w:rPr>
@@ -4898,7 +5219,21 @@
           <w:b/>
           <w:lang w:val="en-GB"/>
         </w:rPr>
-        <w:t xml:space="preserve">the game is online multiplayer oriented </w:t>
+        <w:t xml:space="preserve">the game is </w:t>
+      </w:r>
+      <w:r>
+        <w:rPr>
+          <w:b/>
+          <w:lang w:val="en-GB"/>
+        </w:rPr>
+        <w:t>LAN</w:t>
+      </w:r>
+      <w:r>
+        <w:rPr>
+          <w:b/>
+          <w:lang w:val="en-GB"/>
+        </w:rPr>
+        <w:t xml:space="preserve"> multiplayer oriented </w:t>
       </w:r>
       <w:r>
         <w:rPr>
@@ -4987,8 +5322,6 @@
         </w:rPr>
         <w:t>and the fact that this is hard to get running at real time we have rated it at 4 stars.</w:t>
       </w:r>
-      <w:bookmarkStart w:id="10" w:name="_GoBack"/>
-      <w:bookmarkEnd w:id="10"/>
     </w:p>
     <w:p>
       <w:pPr>
@@ -5116,40 +5449,40 @@
     </w:p>
     <w:p>
       <w:pPr>
-        <w:pStyle w:val="Kop2"/>
-        <w:rPr>
-          <w:lang w:val="en-GB"/>
-        </w:rPr>
-      </w:pPr>
-      <w:bookmarkStart w:id="11" w:name="_Toc403574869"/>
+        <w:pStyle w:val="Heading2"/>
+        <w:rPr>
+          <w:lang w:val="en-GB"/>
+        </w:rPr>
+      </w:pPr>
+      <w:bookmarkStart w:id="10" w:name="_Toc403574869"/>
       <w:r>
         <w:rPr>
           <w:lang w:val="en-GB"/>
         </w:rPr>
         <w:lastRenderedPageBreak/>
         <w:t>Time-Line</w:t>
+      </w:r>
+      <w:bookmarkEnd w:id="10"/>
+    </w:p>
+    <w:p>
+      <w:pPr>
+        <w:pStyle w:val="Heading3"/>
+        <w:rPr>
+          <w:lang w:val="en-GB"/>
+        </w:rPr>
+      </w:pPr>
+      <w:bookmarkStart w:id="11" w:name="_Toc403574870"/>
+      <w:r>
+        <w:rPr>
+          <w:lang w:val="en-GB"/>
+        </w:rPr>
+        <w:t>Week 1</w:t>
       </w:r>
       <w:bookmarkEnd w:id="11"/>
     </w:p>
     <w:p>
       <w:pPr>
-        <w:pStyle w:val="Kop3"/>
-        <w:rPr>
-          <w:lang w:val="en-GB"/>
-        </w:rPr>
-      </w:pPr>
-      <w:bookmarkStart w:id="12" w:name="_Toc403574870"/>
-      <w:r>
-        <w:rPr>
-          <w:lang w:val="en-GB"/>
-        </w:rPr>
-        <w:t>Week 1</w:t>
-      </w:r>
-      <w:bookmarkEnd w:id="12"/>
-    </w:p>
-    <w:p>
-      <w:pPr>
-        <w:pStyle w:val="Kop4"/>
+        <w:pStyle w:val="Heading4"/>
         <w:numPr>
           <w:ilvl w:val="0"/>
           <w:numId w:val="13"/>
@@ -5167,7 +5500,7 @@
     </w:p>
     <w:p>
       <w:pPr>
-        <w:pStyle w:val="Lijstalinea"/>
+        <w:pStyle w:val="ListParagraph"/>
         <w:numPr>
           <w:ilvl w:val="0"/>
           <w:numId w:val="1"/>
@@ -5185,7 +5518,7 @@
     </w:p>
     <w:p>
       <w:pPr>
-        <w:pStyle w:val="Lijstalinea"/>
+        <w:pStyle w:val="ListParagraph"/>
         <w:numPr>
           <w:ilvl w:val="0"/>
           <w:numId w:val="1"/>
@@ -5198,20 +5531,24 @@
         <w:rPr>
           <w:lang w:val="en-GB"/>
         </w:rPr>
-        <w:t xml:space="preserve">Brainstorm on </w:t>
-      </w:r>
-      <w:proofErr w:type="spellStart"/>
-      <w:r>
-        <w:rPr>
-          <w:lang w:val="en-GB"/>
-        </w:rPr>
-        <w:t>minigames</w:t>
-      </w:r>
-      <w:proofErr w:type="spellEnd"/>
+        <w:t>Brainstorm on mini</w:t>
+      </w:r>
+      <w:r>
+        <w:rPr>
+          <w:lang w:val="en-GB"/>
+        </w:rPr>
+        <w:t>-</w:t>
+      </w:r>
+      <w:r>
+        <w:rPr>
+          <w:lang w:val="en-GB"/>
+        </w:rPr>
+        <w:t>games</w:t>
+      </w:r>
     </w:p>
     <w:p>
       <w:pPr>
-        <w:pStyle w:val="Lijstalinea"/>
+        <w:pStyle w:val="ListParagraph"/>
         <w:numPr>
           <w:ilvl w:val="0"/>
           <w:numId w:val="1"/>
@@ -5229,7 +5566,7 @@
     </w:p>
     <w:p>
       <w:pPr>
-        <w:pStyle w:val="Kop4"/>
+        <w:pStyle w:val="Heading4"/>
         <w:numPr>
           <w:ilvl w:val="0"/>
           <w:numId w:val="12"/>
@@ -5247,7 +5584,7 @@
     </w:p>
     <w:p>
       <w:pPr>
-        <w:pStyle w:val="Lijstalinea"/>
+        <w:pStyle w:val="ListParagraph"/>
         <w:numPr>
           <w:ilvl w:val="0"/>
           <w:numId w:val="2"/>
@@ -5265,7 +5602,7 @@
     </w:p>
     <w:p>
       <w:pPr>
-        <w:pStyle w:val="Lijstalinea"/>
+        <w:pStyle w:val="ListParagraph"/>
         <w:numPr>
           <w:ilvl w:val="0"/>
           <w:numId w:val="2"/>
@@ -5283,7 +5620,7 @@
     </w:p>
     <w:p>
       <w:pPr>
-        <w:pStyle w:val="Lijstalinea"/>
+        <w:pStyle w:val="ListParagraph"/>
         <w:numPr>
           <w:ilvl w:val="0"/>
           <w:numId w:val="2"/>
@@ -5296,20 +5633,24 @@
         <w:rPr>
           <w:lang w:val="en-GB"/>
         </w:rPr>
-        <w:t xml:space="preserve">Transition between race and </w:t>
-      </w:r>
-      <w:proofErr w:type="spellStart"/>
-      <w:r>
-        <w:rPr>
-          <w:lang w:val="en-GB"/>
-        </w:rPr>
-        <w:t>minigame</w:t>
-      </w:r>
-      <w:proofErr w:type="spellEnd"/>
+        <w:t>Transition between race and mini</w:t>
+      </w:r>
+      <w:r>
+        <w:rPr>
+          <w:lang w:val="en-GB"/>
+        </w:rPr>
+        <w:t>-</w:t>
+      </w:r>
+      <w:r>
+        <w:rPr>
+          <w:lang w:val="en-GB"/>
+        </w:rPr>
+        <w:t>game</w:t>
+      </w:r>
     </w:p>
     <w:p>
       <w:pPr>
-        <w:pStyle w:val="Lijstalinea"/>
+        <w:pStyle w:val="ListParagraph"/>
         <w:numPr>
           <w:ilvl w:val="0"/>
           <w:numId w:val="2"/>
@@ -5327,7 +5668,7 @@
     </w:p>
     <w:p>
       <w:pPr>
-        <w:pStyle w:val="Lijstalinea"/>
+        <w:pStyle w:val="ListParagraph"/>
         <w:numPr>
           <w:ilvl w:val="0"/>
           <w:numId w:val="2"/>
@@ -5345,7 +5686,7 @@
     </w:p>
     <w:p>
       <w:pPr>
-        <w:pStyle w:val="Lijstalinea"/>
+        <w:pStyle w:val="ListParagraph"/>
         <w:numPr>
           <w:ilvl w:val="0"/>
           <w:numId w:val="2"/>
@@ -5363,23 +5704,23 @@
     </w:p>
     <w:p>
       <w:pPr>
-        <w:pStyle w:val="Kop3"/>
-        <w:rPr>
-          <w:lang w:val="en-GB"/>
-        </w:rPr>
-      </w:pPr>
-      <w:bookmarkStart w:id="13" w:name="_Toc403574871"/>
+        <w:pStyle w:val="Heading3"/>
+        <w:rPr>
+          <w:lang w:val="en-GB"/>
+        </w:rPr>
+      </w:pPr>
+      <w:bookmarkStart w:id="12" w:name="_Toc403574871"/>
       <w:r>
         <w:rPr>
           <w:lang w:val="en-GB"/>
         </w:rPr>
         <w:t>Week 2</w:t>
       </w:r>
-      <w:bookmarkEnd w:id="13"/>
+      <w:bookmarkEnd w:id="12"/>
     </w:p>
     <w:p>
       <w:pPr>
-        <w:pStyle w:val="Kop4"/>
+        <w:pStyle w:val="Heading4"/>
         <w:numPr>
           <w:ilvl w:val="0"/>
           <w:numId w:val="11"/>
@@ -5397,7 +5738,7 @@
     </w:p>
     <w:p>
       <w:pPr>
-        <w:pStyle w:val="Lijstalinea"/>
+        <w:pStyle w:val="ListParagraph"/>
         <w:numPr>
           <w:ilvl w:val="0"/>
           <w:numId w:val="3"/>
@@ -5410,20 +5751,24 @@
         <w:rPr>
           <w:lang w:val="en-GB"/>
         </w:rPr>
-        <w:t xml:space="preserve">Brainstorm on </w:t>
-      </w:r>
-      <w:proofErr w:type="spellStart"/>
-      <w:r>
-        <w:rPr>
-          <w:lang w:val="en-GB"/>
-        </w:rPr>
-        <w:t>minigames</w:t>
-      </w:r>
-      <w:proofErr w:type="spellEnd"/>
+        <w:t>Brainstorm on mini</w:t>
+      </w:r>
+      <w:r>
+        <w:rPr>
+          <w:lang w:val="en-GB"/>
+        </w:rPr>
+        <w:t>-</w:t>
+      </w:r>
+      <w:r>
+        <w:rPr>
+          <w:lang w:val="en-GB"/>
+        </w:rPr>
+        <w:t>games</w:t>
+      </w:r>
     </w:p>
     <w:p>
       <w:pPr>
-        <w:pStyle w:val="Lijstalinea"/>
+        <w:pStyle w:val="ListParagraph"/>
         <w:numPr>
           <w:ilvl w:val="0"/>
           <w:numId w:val="3"/>
@@ -5441,7 +5786,7 @@
     </w:p>
     <w:p>
       <w:pPr>
-        <w:pStyle w:val="Lijstalinea"/>
+        <w:pStyle w:val="ListParagraph"/>
         <w:numPr>
           <w:ilvl w:val="0"/>
           <w:numId w:val="3"/>
@@ -5459,7 +5804,7 @@
     </w:p>
     <w:p>
       <w:pPr>
-        <w:pStyle w:val="Kop4"/>
+        <w:pStyle w:val="Heading4"/>
         <w:numPr>
           <w:ilvl w:val="0"/>
           <w:numId w:val="10"/>
@@ -5477,7 +5822,7 @@
     </w:p>
     <w:p>
       <w:pPr>
-        <w:pStyle w:val="Lijstalinea"/>
+        <w:pStyle w:val="ListParagraph"/>
         <w:numPr>
           <w:ilvl w:val="0"/>
           <w:numId w:val="4"/>
@@ -5495,7 +5840,7 @@
     </w:p>
     <w:p>
       <w:pPr>
-        <w:pStyle w:val="Lijstalinea"/>
+        <w:pStyle w:val="ListParagraph"/>
         <w:numPr>
           <w:ilvl w:val="0"/>
           <w:numId w:val="4"/>
@@ -5519,7 +5864,7 @@
     </w:p>
     <w:p>
       <w:pPr>
-        <w:pStyle w:val="Lijstalinea"/>
+        <w:pStyle w:val="ListParagraph"/>
         <w:numPr>
           <w:ilvl w:val="0"/>
           <w:numId w:val="4"/>
@@ -5532,26 +5877,24 @@
         <w:rPr>
           <w:lang w:val="en-GB"/>
         </w:rPr>
-        <w:t xml:space="preserve">1 </w:t>
-      </w:r>
-      <w:proofErr w:type="spellStart"/>
-      <w:r>
-        <w:rPr>
-          <w:lang w:val="en-GB"/>
-        </w:rPr>
-        <w:t>minigames</w:t>
-      </w:r>
-      <w:proofErr w:type="spellEnd"/>
-      <w:r>
-        <w:rPr>
-          <w:lang w:val="en-GB"/>
-        </w:rPr>
-        <w:t xml:space="preserve"> (at  least)</w:t>
+        <w:t>1 mini</w:t>
+      </w:r>
+      <w:r>
+        <w:rPr>
+          <w:lang w:val="en-GB"/>
+        </w:rPr>
+        <w:t>-</w:t>
+      </w:r>
+      <w:r>
+        <w:rPr>
+          <w:lang w:val="en-GB"/>
+        </w:rPr>
+        <w:t>games (at  least)</w:t>
       </w:r>
     </w:p>
     <w:p>
       <w:pPr>
-        <w:pStyle w:val="Lijstalinea"/>
+        <w:pStyle w:val="ListParagraph"/>
         <w:numPr>
           <w:ilvl w:val="0"/>
           <w:numId w:val="4"/>
@@ -5569,7 +5912,7 @@
     </w:p>
     <w:p>
       <w:pPr>
-        <w:pStyle w:val="Lijstalinea"/>
+        <w:pStyle w:val="ListParagraph"/>
         <w:numPr>
           <w:ilvl w:val="0"/>
           <w:numId w:val="4"/>
@@ -5578,24 +5921,28 @@
           <w:lang w:val="en-GB"/>
         </w:rPr>
       </w:pPr>
-      <w:proofErr w:type="spellStart"/>
-      <w:r>
-        <w:rPr>
-          <w:lang w:val="en-GB"/>
-        </w:rPr>
-        <w:t>Highscores</w:t>
-      </w:r>
-      <w:proofErr w:type="spellEnd"/>
-      <w:r>
-        <w:rPr>
-          <w:lang w:val="en-GB"/>
-        </w:rPr>
-        <w:t xml:space="preserve"> on web server</w:t>
+      <w:r>
+        <w:rPr>
+          <w:lang w:val="en-GB"/>
+        </w:rPr>
+        <w:t>High</w:t>
+      </w:r>
+      <w:r>
+        <w:rPr>
+          <w:lang w:val="en-GB"/>
+        </w:rPr>
+        <w:t xml:space="preserve"> </w:t>
+      </w:r>
+      <w:r>
+        <w:rPr>
+          <w:lang w:val="en-GB"/>
+        </w:rPr>
+        <w:t>scores on web server</w:t>
       </w:r>
     </w:p>
     <w:p>
       <w:pPr>
-        <w:pStyle w:val="Lijstalinea"/>
+        <w:pStyle w:val="ListParagraph"/>
         <w:numPr>
           <w:ilvl w:val="0"/>
           <w:numId w:val="4"/>
@@ -5613,7 +5960,7 @@
     </w:p>
     <w:p>
       <w:pPr>
-        <w:pStyle w:val="Lijstalinea"/>
+        <w:pStyle w:val="ListParagraph"/>
         <w:numPr>
           <w:ilvl w:val="0"/>
           <w:numId w:val="4"/>
@@ -5622,24 +5969,28 @@
           <w:lang w:val="en-GB"/>
         </w:rPr>
       </w:pPr>
-      <w:proofErr w:type="spellStart"/>
-      <w:r>
-        <w:rPr>
-          <w:lang w:val="en-GB"/>
-        </w:rPr>
-        <w:t>Pathfinding</w:t>
-      </w:r>
-      <w:proofErr w:type="spellEnd"/>
-      <w:r>
-        <w:rPr>
-          <w:lang w:val="en-GB"/>
-        </w:rPr>
-        <w:t xml:space="preserve"> algorithm</w:t>
+      <w:r>
+        <w:rPr>
+          <w:lang w:val="en-GB"/>
+        </w:rPr>
+        <w:t>Path</w:t>
+      </w:r>
+      <w:r>
+        <w:rPr>
+          <w:lang w:val="en-GB"/>
+        </w:rPr>
+        <w:t xml:space="preserve"> </w:t>
+      </w:r>
+      <w:r>
+        <w:rPr>
+          <w:lang w:val="en-GB"/>
+        </w:rPr>
+        <w:t>finding algorithm</w:t>
       </w:r>
     </w:p>
     <w:p>
       <w:pPr>
-        <w:pStyle w:val="Lijstalinea"/>
+        <w:pStyle w:val="ListParagraph"/>
         <w:numPr>
           <w:ilvl w:val="0"/>
           <w:numId w:val="4"/>
@@ -5663,23 +6014,23 @@
     </w:p>
     <w:p>
       <w:pPr>
-        <w:pStyle w:val="Kop3"/>
-        <w:rPr>
-          <w:lang w:val="en-GB"/>
-        </w:rPr>
-      </w:pPr>
-      <w:bookmarkStart w:id="14" w:name="_Toc403574872"/>
+        <w:pStyle w:val="Heading3"/>
+        <w:rPr>
+          <w:lang w:val="en-GB"/>
+        </w:rPr>
+      </w:pPr>
+      <w:bookmarkStart w:id="13" w:name="_Toc403574872"/>
       <w:r>
         <w:rPr>
           <w:lang w:val="en-GB"/>
         </w:rPr>
         <w:t>Week 3</w:t>
       </w:r>
-      <w:bookmarkEnd w:id="14"/>
+      <w:bookmarkEnd w:id="13"/>
     </w:p>
     <w:p>
       <w:pPr>
-        <w:pStyle w:val="Kop4"/>
+        <w:pStyle w:val="Heading4"/>
         <w:numPr>
           <w:ilvl w:val="0"/>
           <w:numId w:val="9"/>
@@ -5697,7 +6048,7 @@
     </w:p>
     <w:p>
       <w:pPr>
-        <w:pStyle w:val="Lijstalinea"/>
+        <w:pStyle w:val="ListParagraph"/>
         <w:numPr>
           <w:ilvl w:val="0"/>
           <w:numId w:val="5"/>
@@ -5715,7 +6066,7 @@
     </w:p>
     <w:p>
       <w:pPr>
-        <w:pStyle w:val="Lijstalinea"/>
+        <w:pStyle w:val="ListParagraph"/>
         <w:numPr>
           <w:ilvl w:val="0"/>
           <w:numId w:val="5"/>
@@ -5733,7 +6084,7 @@
     </w:p>
     <w:p>
       <w:pPr>
-        <w:pStyle w:val="Lijstalinea"/>
+        <w:pStyle w:val="ListParagraph"/>
         <w:numPr>
           <w:ilvl w:val="0"/>
           <w:numId w:val="5"/>
@@ -5751,7 +6102,7 @@
     </w:p>
     <w:p>
       <w:pPr>
-        <w:pStyle w:val="Kop4"/>
+        <w:pStyle w:val="Heading4"/>
         <w:numPr>
           <w:ilvl w:val="0"/>
           <w:numId w:val="9"/>
@@ -5769,7 +6120,7 @@
     </w:p>
     <w:p>
       <w:pPr>
-        <w:pStyle w:val="Lijstalinea"/>
+        <w:pStyle w:val="ListParagraph"/>
         <w:numPr>
           <w:ilvl w:val="0"/>
           <w:numId w:val="6"/>
@@ -5782,20 +6133,26 @@
         <w:rPr>
           <w:lang w:val="en-GB"/>
         </w:rPr>
-        <w:t xml:space="preserve">More </w:t>
-      </w:r>
-      <w:proofErr w:type="spellStart"/>
-      <w:r>
-        <w:rPr>
-          <w:lang w:val="en-GB"/>
-        </w:rPr>
-        <w:t>minigames</w:t>
-      </w:r>
-      <w:proofErr w:type="spellEnd"/>
+        <w:t>More mini</w:t>
+      </w:r>
+      <w:r>
+        <w:rPr>
+          <w:lang w:val="en-GB"/>
+        </w:rPr>
+        <w:t>-</w:t>
+      </w:r>
+      <w:bookmarkStart w:id="14" w:name="_GoBack"/>
+      <w:bookmarkEnd w:id="14"/>
+      <w:r>
+        <w:rPr>
+          <w:lang w:val="en-GB"/>
+        </w:rPr>
+        <w:t>games</w:t>
+      </w:r>
     </w:p>
     <w:p>
       <w:pPr>
-        <w:pStyle w:val="Lijstalinea"/>
+        <w:pStyle w:val="ListParagraph"/>
         <w:numPr>
           <w:ilvl w:val="0"/>
           <w:numId w:val="6"/>
@@ -5808,12 +6165,26 @@
         <w:rPr>
           <w:lang w:val="en-GB"/>
         </w:rPr>
-        <w:t>More animated models (motor cycles?, trucks?, enemies, etc.)</w:t>
+        <w:t>More animated models (motor cycles</w:t>
+      </w:r>
+      <w:proofErr w:type="gramStart"/>
+      <w:r>
+        <w:rPr>
+          <w:lang w:val="en-GB"/>
+        </w:rPr>
+        <w:t>?,</w:t>
+      </w:r>
+      <w:proofErr w:type="gramEnd"/>
+      <w:r>
+        <w:rPr>
+          <w:lang w:val="en-GB"/>
+        </w:rPr>
+        <w:t xml:space="preserve"> trucks?, enemies, etc.)</w:t>
       </w:r>
     </w:p>
     <w:p>
       <w:pPr>
-        <w:pStyle w:val="Kop3"/>
+        <w:pStyle w:val="Heading3"/>
         <w:rPr>
           <w:lang w:val="en-GB"/>
         </w:rPr>
@@ -5830,7 +6201,7 @@
     </w:p>
     <w:p>
       <w:pPr>
-        <w:pStyle w:val="Kop4"/>
+        <w:pStyle w:val="Heading4"/>
         <w:numPr>
           <w:ilvl w:val="0"/>
           <w:numId w:val="9"/>
@@ -5848,7 +6219,7 @@
     </w:p>
     <w:p>
       <w:pPr>
-        <w:pStyle w:val="Lijstalinea"/>
+        <w:pStyle w:val="ListParagraph"/>
         <w:numPr>
           <w:ilvl w:val="0"/>
           <w:numId w:val="7"/>
@@ -5866,7 +6237,7 @@
     </w:p>
     <w:p>
       <w:pPr>
-        <w:pStyle w:val="Lijstalinea"/>
+        <w:pStyle w:val="ListParagraph"/>
         <w:numPr>
           <w:ilvl w:val="0"/>
           <w:numId w:val="7"/>
@@ -5884,7 +6255,7 @@
     </w:p>
     <w:p>
       <w:pPr>
-        <w:pStyle w:val="Kop3"/>
+        <w:pStyle w:val="Heading3"/>
         <w:rPr>
           <w:lang w:val="en-GB"/>
         </w:rPr>
@@ -5900,7 +6271,7 @@
     </w:p>
     <w:p>
       <w:pPr>
-        <w:pStyle w:val="Kop4"/>
+        <w:pStyle w:val="Heading4"/>
         <w:numPr>
           <w:ilvl w:val="0"/>
           <w:numId w:val="9"/>
@@ -5918,7 +6289,7 @@
     </w:p>
     <w:p>
       <w:pPr>
-        <w:pStyle w:val="Lijstalinea"/>
+        <w:pStyle w:val="ListParagraph"/>
         <w:numPr>
           <w:ilvl w:val="0"/>
           <w:numId w:val="8"/>
@@ -5936,7 +6307,7 @@
     </w:p>
     <w:p>
       <w:pPr>
-        <w:pStyle w:val="Kop3"/>
+        <w:pStyle w:val="Heading3"/>
         <w:rPr>
           <w:lang w:val="en-GB"/>
         </w:rPr>
@@ -5952,7 +6323,7 @@
     </w:p>
     <w:p>
       <w:pPr>
-        <w:pStyle w:val="Kop4"/>
+        <w:pStyle w:val="Heading4"/>
         <w:numPr>
           <w:ilvl w:val="0"/>
           <w:numId w:val="9"/>
@@ -5970,7 +6341,7 @@
     </w:p>
     <w:p>
       <w:pPr>
-        <w:pStyle w:val="Lijstalinea"/>
+        <w:pStyle w:val="ListParagraph"/>
         <w:numPr>
           <w:ilvl w:val="0"/>
           <w:numId w:val="8"/>
@@ -5995,7 +6366,7 @@
     </w:p>
     <w:p>
       <w:pPr>
-        <w:pStyle w:val="Kop3"/>
+        <w:pStyle w:val="Heading3"/>
         <w:rPr>
           <w:lang w:val="en-GB"/>
         </w:rPr>
@@ -6018,7 +6389,7 @@
     </w:p>
     <w:p>
       <w:pPr>
-        <w:pStyle w:val="Kop3"/>
+        <w:pStyle w:val="Heading3"/>
         <w:rPr>
           <w:lang w:val="en-GB"/>
         </w:rPr>
@@ -6034,7 +6405,7 @@
     </w:p>
     <w:p>
       <w:pPr>
-        <w:pStyle w:val="Kop4"/>
+        <w:pStyle w:val="Heading4"/>
         <w:numPr>
           <w:ilvl w:val="0"/>
           <w:numId w:val="9"/>
@@ -6052,7 +6423,7 @@
     </w:p>
     <w:p>
       <w:pPr>
-        <w:pStyle w:val="Lijstalinea"/>
+        <w:pStyle w:val="ListParagraph"/>
         <w:numPr>
           <w:ilvl w:val="0"/>
           <w:numId w:val="8"/>
@@ -6070,7 +6441,7 @@
     </w:p>
     <w:p>
       <w:pPr>
-        <w:pStyle w:val="Kop3"/>
+        <w:pStyle w:val="Heading3"/>
         <w:rPr>
           <w:lang w:val="en-GB"/>
         </w:rPr>
@@ -6086,7 +6457,7 @@
     </w:p>
     <w:p>
       <w:pPr>
-        <w:pStyle w:val="Kop4"/>
+        <w:pStyle w:val="Heading4"/>
         <w:numPr>
           <w:ilvl w:val="0"/>
           <w:numId w:val="9"/>
@@ -6104,7 +6475,7 @@
     </w:p>
     <w:p>
       <w:pPr>
-        <w:pStyle w:val="Lijstalinea"/>
+        <w:pStyle w:val="ListParagraph"/>
         <w:numPr>
           <w:ilvl w:val="0"/>
           <w:numId w:val="8"/>
@@ -6122,7 +6493,7 @@
     </w:p>
     <w:p>
       <w:pPr>
-        <w:pStyle w:val="Lijstalinea"/>
+        <w:pStyle w:val="ListParagraph"/>
         <w:numPr>
           <w:ilvl w:val="0"/>
           <w:numId w:val="8"/>
@@ -6140,7 +6511,7 @@
     </w:p>
     <w:p>
       <w:pPr>
-        <w:pStyle w:val="Kop4"/>
+        <w:pStyle w:val="Heading4"/>
         <w:numPr>
           <w:ilvl w:val="0"/>
           <w:numId w:val="9"/>
@@ -6158,7 +6529,7 @@
     </w:p>
     <w:p>
       <w:pPr>
-        <w:pStyle w:val="Lijstalinea"/>
+        <w:pStyle w:val="ListParagraph"/>
         <w:numPr>
           <w:ilvl w:val="0"/>
           <w:numId w:val="8"/>
@@ -7880,15 +8251,15 @@
     <w:lsdException w:name="Bibliography" w:uiPriority="37"/>
     <w:lsdException w:name="TOC Heading" w:uiPriority="39" w:qFormat="1"/>
   </w:latentStyles>
-  <w:style w:type="paragraph" w:default="1" w:styleId="Standaard">
+  <w:style w:type="paragraph" w:default="1" w:styleId="Normal">
     <w:name w:val="Normal"/>
     <w:qFormat/>
   </w:style>
-  <w:style w:type="paragraph" w:styleId="Kop1">
+  <w:style w:type="paragraph" w:styleId="Heading1">
     <w:name w:val="heading 1"/>
-    <w:basedOn w:val="Standaard"/>
-    <w:next w:val="Standaard"/>
-    <w:link w:val="Kop1Char"/>
+    <w:basedOn w:val="Normal"/>
+    <w:next w:val="Normal"/>
+    <w:link w:val="Heading1Char"/>
     <w:uiPriority w:val="9"/>
     <w:qFormat/>
     <w:rsid w:val="00E776EF"/>
@@ -7907,11 +8278,11 @@
       <w:szCs w:val="28"/>
     </w:rPr>
   </w:style>
-  <w:style w:type="paragraph" w:styleId="Kop2">
+  <w:style w:type="paragraph" w:styleId="Heading2">
     <w:name w:val="heading 2"/>
-    <w:basedOn w:val="Standaard"/>
-    <w:next w:val="Standaard"/>
-    <w:link w:val="Kop2Char"/>
+    <w:basedOn w:val="Normal"/>
+    <w:next w:val="Normal"/>
+    <w:link w:val="Heading2Char"/>
     <w:uiPriority w:val="9"/>
     <w:unhideWhenUsed/>
     <w:qFormat/>
@@ -7931,11 +8302,11 @@
       <w:szCs w:val="26"/>
     </w:rPr>
   </w:style>
-  <w:style w:type="paragraph" w:styleId="Kop3">
+  <w:style w:type="paragraph" w:styleId="Heading3">
     <w:name w:val="heading 3"/>
-    <w:basedOn w:val="Standaard"/>
-    <w:next w:val="Standaard"/>
-    <w:link w:val="Kop3Char"/>
+    <w:basedOn w:val="Normal"/>
+    <w:next w:val="Normal"/>
+    <w:link w:val="Heading3Char"/>
     <w:uiPriority w:val="9"/>
     <w:unhideWhenUsed/>
     <w:qFormat/>
@@ -7953,11 +8324,11 @@
       <w:color w:val="4F81BD" w:themeColor="accent1"/>
     </w:rPr>
   </w:style>
-  <w:style w:type="paragraph" w:styleId="Kop4">
+  <w:style w:type="paragraph" w:styleId="Heading4">
     <w:name w:val="heading 4"/>
-    <w:basedOn w:val="Standaard"/>
-    <w:next w:val="Standaard"/>
-    <w:link w:val="Kop4Char"/>
+    <w:basedOn w:val="Normal"/>
+    <w:next w:val="Normal"/>
+    <w:link w:val="Heading4Char"/>
     <w:uiPriority w:val="9"/>
     <w:unhideWhenUsed/>
     <w:qFormat/>
@@ -7977,13 +8348,13 @@
       <w:color w:val="4F81BD" w:themeColor="accent1"/>
     </w:rPr>
   </w:style>
-  <w:style w:type="character" w:default="1" w:styleId="Standaardalinea-lettertype">
+  <w:style w:type="character" w:default="1" w:styleId="DefaultParagraphFont">
     <w:name w:val="Default Paragraph Font"/>
     <w:uiPriority w:val="1"/>
     <w:semiHidden/>
     <w:unhideWhenUsed/>
   </w:style>
-  <w:style w:type="table" w:default="1" w:styleId="Standaardtabel">
+  <w:style w:type="table" w:default="1" w:styleId="TableNormal">
     <w:name w:val="Normal Table"/>
     <w:uiPriority w:val="99"/>
     <w:semiHidden/>
@@ -7998,15 +8369,15 @@
       </w:tblCellMar>
     </w:tblPr>
   </w:style>
-  <w:style w:type="numbering" w:default="1" w:styleId="Geenlijst">
+  <w:style w:type="numbering" w:default="1" w:styleId="NoList">
     <w:name w:val="No List"/>
     <w:uiPriority w:val="99"/>
     <w:semiHidden/>
     <w:unhideWhenUsed/>
   </w:style>
-  <w:style w:type="table" w:styleId="Tabelraster">
+  <w:style w:type="table" w:styleId="TableGrid">
     <w:name w:val="Table Grid"/>
-    <w:basedOn w:val="Standaardtabel"/>
+    <w:basedOn w:val="TableNormal"/>
     <w:uiPriority w:val="59"/>
     <w:rsid w:val="00771D92"/>
     <w:pPr>
@@ -8023,9 +8394,9 @@
       </w:tblBorders>
     </w:tblPr>
   </w:style>
-  <w:style w:type="table" w:styleId="Lichtearcering-accent1">
+  <w:style w:type="table" w:styleId="LightShading-Accent1">
     <w:name w:val="Light Shading Accent 1"/>
-    <w:basedOn w:val="Standaardtabel"/>
+    <w:basedOn w:val="TableNormal"/>
     <w:uiPriority w:val="60"/>
     <w:rsid w:val="00771D92"/>
     <w:pPr>
@@ -8119,10 +8490,10 @@
       </w:tcPr>
     </w:tblStylePr>
   </w:style>
-  <w:style w:type="character" w:customStyle="1" w:styleId="Kop1Char">
-    <w:name w:val="Kop 1 Char"/>
-    <w:basedOn w:val="Standaardalinea-lettertype"/>
-    <w:link w:val="Kop1"/>
+  <w:style w:type="character" w:customStyle="1" w:styleId="Heading1Char">
+    <w:name w:val="Heading 1 Char"/>
+    <w:basedOn w:val="DefaultParagraphFont"/>
+    <w:link w:val="Heading1"/>
     <w:uiPriority w:val="9"/>
     <w:rsid w:val="00E776EF"/>
     <w:rPr>
@@ -8134,10 +8505,10 @@
       <w:szCs w:val="28"/>
     </w:rPr>
   </w:style>
-  <w:style w:type="character" w:customStyle="1" w:styleId="Kop2Char">
-    <w:name w:val="Kop 2 Char"/>
-    <w:basedOn w:val="Standaardalinea-lettertype"/>
-    <w:link w:val="Kop2"/>
+  <w:style w:type="character" w:customStyle="1" w:styleId="Heading2Char">
+    <w:name w:val="Heading 2 Char"/>
+    <w:basedOn w:val="DefaultParagraphFont"/>
+    <w:link w:val="Heading2"/>
     <w:uiPriority w:val="9"/>
     <w:rsid w:val="004C253E"/>
     <w:rPr>
@@ -8149,10 +8520,10 @@
       <w:szCs w:val="26"/>
     </w:rPr>
   </w:style>
-  <w:style w:type="paragraph" w:styleId="Kopvaninhoudsopgave">
+  <w:style w:type="paragraph" w:styleId="TOCHeading">
     <w:name w:val="TOC Heading"/>
-    <w:basedOn w:val="Kop1"/>
-    <w:next w:val="Standaard"/>
+    <w:basedOn w:val="Heading1"/>
+    <w:next w:val="Normal"/>
     <w:uiPriority w:val="39"/>
     <w:semiHidden/>
     <w:unhideWhenUsed/>
@@ -8165,10 +8536,10 @@
       <w:lang w:eastAsia="nl-NL"/>
     </w:rPr>
   </w:style>
-  <w:style w:type="paragraph" w:styleId="Inhopg1">
+  <w:style w:type="paragraph" w:styleId="TOC1">
     <w:name w:val="toc 1"/>
-    <w:basedOn w:val="Standaard"/>
-    <w:next w:val="Standaard"/>
+    <w:basedOn w:val="Normal"/>
+    <w:next w:val="Normal"/>
     <w:autoRedefine/>
     <w:uiPriority w:val="39"/>
     <w:unhideWhenUsed/>
@@ -8177,10 +8548,10 @@
       <w:spacing w:after="100"/>
     </w:pPr>
   </w:style>
-  <w:style w:type="paragraph" w:styleId="Inhopg2">
+  <w:style w:type="paragraph" w:styleId="TOC2">
     <w:name w:val="toc 2"/>
-    <w:basedOn w:val="Standaard"/>
-    <w:next w:val="Standaard"/>
+    <w:basedOn w:val="Normal"/>
+    <w:next w:val="Normal"/>
     <w:autoRedefine/>
     <w:uiPriority w:val="39"/>
     <w:unhideWhenUsed/>
@@ -8192,7 +8563,7 @@
   </w:style>
   <w:style w:type="character" w:styleId="Hyperlink">
     <w:name w:val="Hyperlink"/>
-    <w:basedOn w:val="Standaardalinea-lettertype"/>
+    <w:basedOn w:val="DefaultParagraphFont"/>
     <w:uiPriority w:val="99"/>
     <w:unhideWhenUsed/>
     <w:rsid w:val="004C253E"/>
@@ -8201,10 +8572,10 @@
       <w:u w:val="single"/>
     </w:rPr>
   </w:style>
-  <w:style w:type="paragraph" w:styleId="Ballontekst">
+  <w:style w:type="paragraph" w:styleId="BalloonText">
     <w:name w:val="Balloon Text"/>
-    <w:basedOn w:val="Standaard"/>
-    <w:link w:val="BallontekstChar"/>
+    <w:basedOn w:val="Normal"/>
+    <w:link w:val="BalloonTextChar"/>
     <w:uiPriority w:val="99"/>
     <w:semiHidden/>
     <w:unhideWhenUsed/>
@@ -8218,10 +8589,10 @@
       <w:szCs w:val="16"/>
     </w:rPr>
   </w:style>
-  <w:style w:type="character" w:customStyle="1" w:styleId="BallontekstChar">
-    <w:name w:val="Ballontekst Char"/>
-    <w:basedOn w:val="Standaardalinea-lettertype"/>
-    <w:link w:val="Ballontekst"/>
+  <w:style w:type="character" w:customStyle="1" w:styleId="BalloonTextChar">
+    <w:name w:val="Balloon Text Char"/>
+    <w:basedOn w:val="DefaultParagraphFont"/>
+    <w:link w:val="BalloonText"/>
     <w:uiPriority w:val="99"/>
     <w:semiHidden/>
     <w:rsid w:val="004C253E"/>
@@ -8231,10 +8602,10 @@
       <w:szCs w:val="16"/>
     </w:rPr>
   </w:style>
-  <w:style w:type="character" w:customStyle="1" w:styleId="Kop3Char">
-    <w:name w:val="Kop 3 Char"/>
-    <w:basedOn w:val="Standaardalinea-lettertype"/>
-    <w:link w:val="Kop3"/>
+  <w:style w:type="character" w:customStyle="1" w:styleId="Heading3Char">
+    <w:name w:val="Heading 3 Char"/>
+    <w:basedOn w:val="DefaultParagraphFont"/>
+    <w:link w:val="Heading3"/>
     <w:uiPriority w:val="9"/>
     <w:rsid w:val="004941CF"/>
     <w:rPr>
@@ -8244,10 +8615,10 @@
       <w:color w:val="4F81BD" w:themeColor="accent1"/>
     </w:rPr>
   </w:style>
-  <w:style w:type="paragraph" w:styleId="Inhopg3">
+  <w:style w:type="paragraph" w:styleId="TOC3">
     <w:name w:val="toc 3"/>
-    <w:basedOn w:val="Standaard"/>
-    <w:next w:val="Standaard"/>
+    <w:basedOn w:val="Normal"/>
+    <w:next w:val="Normal"/>
     <w:autoRedefine/>
     <w:uiPriority w:val="39"/>
     <w:unhideWhenUsed/>
@@ -8257,9 +8628,9 @@
       <w:ind w:left="440"/>
     </w:pPr>
   </w:style>
-  <w:style w:type="paragraph" w:styleId="Lijstalinea">
+  <w:style w:type="paragraph" w:styleId="ListParagraph">
     <w:name w:val="List Paragraph"/>
-    <w:basedOn w:val="Standaard"/>
+    <w:basedOn w:val="Normal"/>
     <w:uiPriority w:val="34"/>
     <w:qFormat/>
     <w:rsid w:val="00380BC3"/>
@@ -8268,10 +8639,10 @@
       <w:contextualSpacing/>
     </w:pPr>
   </w:style>
-  <w:style w:type="character" w:customStyle="1" w:styleId="Kop4Char">
-    <w:name w:val="Kop 4 Char"/>
-    <w:basedOn w:val="Standaardalinea-lettertype"/>
-    <w:link w:val="Kop4"/>
+  <w:style w:type="character" w:customStyle="1" w:styleId="Heading4Char">
+    <w:name w:val="Heading 4 Char"/>
+    <w:basedOn w:val="DefaultParagraphFont"/>
+    <w:link w:val="Heading4"/>
     <w:uiPriority w:val="9"/>
     <w:rsid w:val="00B35243"/>
     <w:rPr>
@@ -8282,6 +8653,102 @@
       <w:iCs/>
       <w:color w:val="4F81BD" w:themeColor="accent1"/>
     </w:rPr>
+  </w:style>
+  <w:style w:type="table" w:styleId="LightShading-Accent5">
+    <w:name w:val="Light Shading Accent 5"/>
+    <w:basedOn w:val="TableNormal"/>
+    <w:uiPriority w:val="60"/>
+    <w:rsid w:val="006E7189"/>
+    <w:pPr>
+      <w:spacing w:after="0" w:line="240" w:lineRule="auto"/>
+    </w:pPr>
+    <w:rPr>
+      <w:color w:val="31849B" w:themeColor="accent5" w:themeShade="BF"/>
+    </w:rPr>
+    <w:tblPr>
+      <w:tblStyleRowBandSize w:val="1"/>
+      <w:tblStyleColBandSize w:val="1"/>
+      <w:tblBorders>
+        <w:top w:val="single" w:sz="8" w:space="0" w:color="4BACC6" w:themeColor="accent5"/>
+        <w:bottom w:val="single" w:sz="8" w:space="0" w:color="4BACC6" w:themeColor="accent5"/>
+      </w:tblBorders>
+    </w:tblPr>
+    <w:tblStylePr w:type="firstRow">
+      <w:pPr>
+        <w:spacing w:before="0" w:after="0" w:line="240" w:lineRule="auto"/>
+      </w:pPr>
+      <w:rPr>
+        <w:b/>
+        <w:bCs/>
+      </w:rPr>
+      <w:tblPr/>
+      <w:tcPr>
+        <w:tcBorders>
+          <w:top w:val="single" w:sz="8" w:space="0" w:color="4BACC6" w:themeColor="accent5"/>
+          <w:left w:val="nil"/>
+          <w:bottom w:val="single" w:sz="8" w:space="0" w:color="4BACC6" w:themeColor="accent5"/>
+          <w:right w:val="nil"/>
+          <w:insideH w:val="nil"/>
+          <w:insideV w:val="nil"/>
+        </w:tcBorders>
+      </w:tcPr>
+    </w:tblStylePr>
+    <w:tblStylePr w:type="lastRow">
+      <w:pPr>
+        <w:spacing w:before="0" w:after="0" w:line="240" w:lineRule="auto"/>
+      </w:pPr>
+      <w:rPr>
+        <w:b/>
+        <w:bCs/>
+      </w:rPr>
+      <w:tblPr/>
+      <w:tcPr>
+        <w:tcBorders>
+          <w:top w:val="single" w:sz="8" w:space="0" w:color="4BACC6" w:themeColor="accent5"/>
+          <w:left w:val="nil"/>
+          <w:bottom w:val="single" w:sz="8" w:space="0" w:color="4BACC6" w:themeColor="accent5"/>
+          <w:right w:val="nil"/>
+          <w:insideH w:val="nil"/>
+          <w:insideV w:val="nil"/>
+        </w:tcBorders>
+      </w:tcPr>
+    </w:tblStylePr>
+    <w:tblStylePr w:type="firstCol">
+      <w:rPr>
+        <w:b/>
+        <w:bCs/>
+      </w:rPr>
+    </w:tblStylePr>
+    <w:tblStylePr w:type="lastCol">
+      <w:rPr>
+        <w:b/>
+        <w:bCs/>
+      </w:rPr>
+    </w:tblStylePr>
+    <w:tblStylePr w:type="band1Vert">
+      <w:tblPr/>
+      <w:tcPr>
+        <w:tcBorders>
+          <w:left w:val="nil"/>
+          <w:right w:val="nil"/>
+          <w:insideH w:val="nil"/>
+          <w:insideV w:val="nil"/>
+        </w:tcBorders>
+        <w:shd w:val="clear" w:color="auto" w:fill="D2EAF1" w:themeFill="accent5" w:themeFillTint="3F"/>
+      </w:tcPr>
+    </w:tblStylePr>
+    <w:tblStylePr w:type="band1Horz">
+      <w:tblPr/>
+      <w:tcPr>
+        <w:tcBorders>
+          <w:left w:val="nil"/>
+          <w:right w:val="nil"/>
+          <w:insideH w:val="nil"/>
+          <w:insideV w:val="nil"/>
+        </w:tcBorders>
+        <w:shd w:val="clear" w:color="auto" w:fill="D2EAF1" w:themeFill="accent5" w:themeFillTint="3F"/>
+      </w:tcPr>
+    </w:tblStylePr>
   </w:style>
 </w:styles>
 </file>
@@ -8442,15 +8909,15 @@
     <w:lsdException w:name="Bibliography" w:uiPriority="37"/>
     <w:lsdException w:name="TOC Heading" w:uiPriority="39" w:qFormat="1"/>
   </w:latentStyles>
-  <w:style w:type="paragraph" w:default="1" w:styleId="Standaard">
+  <w:style w:type="paragraph" w:default="1" w:styleId="Normal">
     <w:name w:val="Normal"/>
     <w:qFormat/>
   </w:style>
-  <w:style w:type="paragraph" w:styleId="Kop1">
+  <w:style w:type="paragraph" w:styleId="Heading1">
     <w:name w:val="heading 1"/>
-    <w:basedOn w:val="Standaard"/>
-    <w:next w:val="Standaard"/>
-    <w:link w:val="Kop1Char"/>
+    <w:basedOn w:val="Normal"/>
+    <w:next w:val="Normal"/>
+    <w:link w:val="Heading1Char"/>
     <w:uiPriority w:val="9"/>
     <w:qFormat/>
     <w:rsid w:val="00E776EF"/>
@@ -8469,11 +8936,11 @@
       <w:szCs w:val="28"/>
     </w:rPr>
   </w:style>
-  <w:style w:type="paragraph" w:styleId="Kop2">
+  <w:style w:type="paragraph" w:styleId="Heading2">
     <w:name w:val="heading 2"/>
-    <w:basedOn w:val="Standaard"/>
-    <w:next w:val="Standaard"/>
-    <w:link w:val="Kop2Char"/>
+    <w:basedOn w:val="Normal"/>
+    <w:next w:val="Normal"/>
+    <w:link w:val="Heading2Char"/>
     <w:uiPriority w:val="9"/>
     <w:unhideWhenUsed/>
     <w:qFormat/>
@@ -8493,11 +8960,11 @@
       <w:szCs w:val="26"/>
     </w:rPr>
   </w:style>
-  <w:style w:type="paragraph" w:styleId="Kop3">
+  <w:style w:type="paragraph" w:styleId="Heading3">
     <w:name w:val="heading 3"/>
-    <w:basedOn w:val="Standaard"/>
-    <w:next w:val="Standaard"/>
-    <w:link w:val="Kop3Char"/>
+    <w:basedOn w:val="Normal"/>
+    <w:next w:val="Normal"/>
+    <w:link w:val="Heading3Char"/>
     <w:uiPriority w:val="9"/>
     <w:unhideWhenUsed/>
     <w:qFormat/>
@@ -8515,11 +8982,11 @@
       <w:color w:val="4F81BD" w:themeColor="accent1"/>
     </w:rPr>
   </w:style>
-  <w:style w:type="paragraph" w:styleId="Kop4">
+  <w:style w:type="paragraph" w:styleId="Heading4">
     <w:name w:val="heading 4"/>
-    <w:basedOn w:val="Standaard"/>
-    <w:next w:val="Standaard"/>
-    <w:link w:val="Kop4Char"/>
+    <w:basedOn w:val="Normal"/>
+    <w:next w:val="Normal"/>
+    <w:link w:val="Heading4Char"/>
     <w:uiPriority w:val="9"/>
     <w:unhideWhenUsed/>
     <w:qFormat/>
@@ -8539,13 +9006,13 @@
       <w:color w:val="4F81BD" w:themeColor="accent1"/>
     </w:rPr>
   </w:style>
-  <w:style w:type="character" w:default="1" w:styleId="Standaardalinea-lettertype">
+  <w:style w:type="character" w:default="1" w:styleId="DefaultParagraphFont">
     <w:name w:val="Default Paragraph Font"/>
     <w:uiPriority w:val="1"/>
     <w:semiHidden/>
     <w:unhideWhenUsed/>
   </w:style>
-  <w:style w:type="table" w:default="1" w:styleId="Standaardtabel">
+  <w:style w:type="table" w:default="1" w:styleId="TableNormal">
     <w:name w:val="Normal Table"/>
     <w:uiPriority w:val="99"/>
     <w:semiHidden/>
@@ -8560,15 +9027,15 @@
       </w:tblCellMar>
     </w:tblPr>
   </w:style>
-  <w:style w:type="numbering" w:default="1" w:styleId="Geenlijst">
+  <w:style w:type="numbering" w:default="1" w:styleId="NoList">
     <w:name w:val="No List"/>
     <w:uiPriority w:val="99"/>
     <w:semiHidden/>
     <w:unhideWhenUsed/>
   </w:style>
-  <w:style w:type="table" w:styleId="Tabelraster">
+  <w:style w:type="table" w:styleId="TableGrid">
     <w:name w:val="Table Grid"/>
-    <w:basedOn w:val="Standaardtabel"/>
+    <w:basedOn w:val="TableNormal"/>
     <w:uiPriority w:val="59"/>
     <w:rsid w:val="00771D92"/>
     <w:pPr>
@@ -8585,9 +9052,9 @@
       </w:tblBorders>
     </w:tblPr>
   </w:style>
-  <w:style w:type="table" w:styleId="Lichtearcering-accent1">
+  <w:style w:type="table" w:styleId="LightShading-Accent1">
     <w:name w:val="Light Shading Accent 1"/>
-    <w:basedOn w:val="Standaardtabel"/>
+    <w:basedOn w:val="TableNormal"/>
     <w:uiPriority w:val="60"/>
     <w:rsid w:val="00771D92"/>
     <w:pPr>
@@ -8681,10 +9148,10 @@
       </w:tcPr>
     </w:tblStylePr>
   </w:style>
-  <w:style w:type="character" w:customStyle="1" w:styleId="Kop1Char">
-    <w:name w:val="Kop 1 Char"/>
-    <w:basedOn w:val="Standaardalinea-lettertype"/>
-    <w:link w:val="Kop1"/>
+  <w:style w:type="character" w:customStyle="1" w:styleId="Heading1Char">
+    <w:name w:val="Heading 1 Char"/>
+    <w:basedOn w:val="DefaultParagraphFont"/>
+    <w:link w:val="Heading1"/>
     <w:uiPriority w:val="9"/>
     <w:rsid w:val="00E776EF"/>
     <w:rPr>
@@ -8696,10 +9163,10 @@
       <w:szCs w:val="28"/>
     </w:rPr>
   </w:style>
-  <w:style w:type="character" w:customStyle="1" w:styleId="Kop2Char">
-    <w:name w:val="Kop 2 Char"/>
-    <w:basedOn w:val="Standaardalinea-lettertype"/>
-    <w:link w:val="Kop2"/>
+  <w:style w:type="character" w:customStyle="1" w:styleId="Heading2Char">
+    <w:name w:val="Heading 2 Char"/>
+    <w:basedOn w:val="DefaultParagraphFont"/>
+    <w:link w:val="Heading2"/>
     <w:uiPriority w:val="9"/>
     <w:rsid w:val="004C253E"/>
     <w:rPr>
@@ -8711,10 +9178,10 @@
       <w:szCs w:val="26"/>
     </w:rPr>
   </w:style>
-  <w:style w:type="paragraph" w:styleId="Kopvaninhoudsopgave">
+  <w:style w:type="paragraph" w:styleId="TOCHeading">
     <w:name w:val="TOC Heading"/>
-    <w:basedOn w:val="Kop1"/>
-    <w:next w:val="Standaard"/>
+    <w:basedOn w:val="Heading1"/>
+    <w:next w:val="Normal"/>
     <w:uiPriority w:val="39"/>
     <w:semiHidden/>
     <w:unhideWhenUsed/>
@@ -8727,10 +9194,10 @@
       <w:lang w:eastAsia="nl-NL"/>
     </w:rPr>
   </w:style>
-  <w:style w:type="paragraph" w:styleId="Inhopg1">
+  <w:style w:type="paragraph" w:styleId="TOC1">
     <w:name w:val="toc 1"/>
-    <w:basedOn w:val="Standaard"/>
-    <w:next w:val="Standaard"/>
+    <w:basedOn w:val="Normal"/>
+    <w:next w:val="Normal"/>
     <w:autoRedefine/>
     <w:uiPriority w:val="39"/>
     <w:unhideWhenUsed/>
@@ -8739,10 +9206,10 @@
       <w:spacing w:after="100"/>
     </w:pPr>
   </w:style>
-  <w:style w:type="paragraph" w:styleId="Inhopg2">
+  <w:style w:type="paragraph" w:styleId="TOC2">
     <w:name w:val="toc 2"/>
-    <w:basedOn w:val="Standaard"/>
-    <w:next w:val="Standaard"/>
+    <w:basedOn w:val="Normal"/>
+    <w:next w:val="Normal"/>
     <w:autoRedefine/>
     <w:uiPriority w:val="39"/>
     <w:unhideWhenUsed/>
@@ -8754,7 +9221,7 @@
   </w:style>
   <w:style w:type="character" w:styleId="Hyperlink">
     <w:name w:val="Hyperlink"/>
-    <w:basedOn w:val="Standaardalinea-lettertype"/>
+    <w:basedOn w:val="DefaultParagraphFont"/>
     <w:uiPriority w:val="99"/>
     <w:unhideWhenUsed/>
     <w:rsid w:val="004C253E"/>
@@ -8763,10 +9230,10 @@
       <w:u w:val="single"/>
     </w:rPr>
   </w:style>
-  <w:style w:type="paragraph" w:styleId="Ballontekst">
+  <w:style w:type="paragraph" w:styleId="BalloonText">
     <w:name w:val="Balloon Text"/>
-    <w:basedOn w:val="Standaard"/>
-    <w:link w:val="BallontekstChar"/>
+    <w:basedOn w:val="Normal"/>
+    <w:link w:val="BalloonTextChar"/>
     <w:uiPriority w:val="99"/>
     <w:semiHidden/>
     <w:unhideWhenUsed/>
@@ -8780,10 +9247,10 @@
       <w:szCs w:val="16"/>
     </w:rPr>
   </w:style>
-  <w:style w:type="character" w:customStyle="1" w:styleId="BallontekstChar">
-    <w:name w:val="Ballontekst Char"/>
-    <w:basedOn w:val="Standaardalinea-lettertype"/>
-    <w:link w:val="Ballontekst"/>
+  <w:style w:type="character" w:customStyle="1" w:styleId="BalloonTextChar">
+    <w:name w:val="Balloon Text Char"/>
+    <w:basedOn w:val="DefaultParagraphFont"/>
+    <w:link w:val="BalloonText"/>
     <w:uiPriority w:val="99"/>
     <w:semiHidden/>
     <w:rsid w:val="004C253E"/>
@@ -8793,10 +9260,10 @@
       <w:szCs w:val="16"/>
     </w:rPr>
   </w:style>
-  <w:style w:type="character" w:customStyle="1" w:styleId="Kop3Char">
-    <w:name w:val="Kop 3 Char"/>
-    <w:basedOn w:val="Standaardalinea-lettertype"/>
-    <w:link w:val="Kop3"/>
+  <w:style w:type="character" w:customStyle="1" w:styleId="Heading3Char">
+    <w:name w:val="Heading 3 Char"/>
+    <w:basedOn w:val="DefaultParagraphFont"/>
+    <w:link w:val="Heading3"/>
     <w:uiPriority w:val="9"/>
     <w:rsid w:val="004941CF"/>
     <w:rPr>
@@ -8806,10 +9273,10 @@
       <w:color w:val="4F81BD" w:themeColor="accent1"/>
     </w:rPr>
   </w:style>
-  <w:style w:type="paragraph" w:styleId="Inhopg3">
+  <w:style w:type="paragraph" w:styleId="TOC3">
     <w:name w:val="toc 3"/>
-    <w:basedOn w:val="Standaard"/>
-    <w:next w:val="Standaard"/>
+    <w:basedOn w:val="Normal"/>
+    <w:next w:val="Normal"/>
     <w:autoRedefine/>
     <w:uiPriority w:val="39"/>
     <w:unhideWhenUsed/>
@@ -8819,9 +9286,9 @@
       <w:ind w:left="440"/>
     </w:pPr>
   </w:style>
-  <w:style w:type="paragraph" w:styleId="Lijstalinea">
+  <w:style w:type="paragraph" w:styleId="ListParagraph">
     <w:name w:val="List Paragraph"/>
-    <w:basedOn w:val="Standaard"/>
+    <w:basedOn w:val="Normal"/>
     <w:uiPriority w:val="34"/>
     <w:qFormat/>
     <w:rsid w:val="00380BC3"/>
@@ -8830,10 +9297,10 @@
       <w:contextualSpacing/>
     </w:pPr>
   </w:style>
-  <w:style w:type="character" w:customStyle="1" w:styleId="Kop4Char">
-    <w:name w:val="Kop 4 Char"/>
-    <w:basedOn w:val="Standaardalinea-lettertype"/>
-    <w:link w:val="Kop4"/>
+  <w:style w:type="character" w:customStyle="1" w:styleId="Heading4Char">
+    <w:name w:val="Heading 4 Char"/>
+    <w:basedOn w:val="DefaultParagraphFont"/>
+    <w:link w:val="Heading4"/>
     <w:uiPriority w:val="9"/>
     <w:rsid w:val="00B35243"/>
     <w:rPr>
@@ -8844,6 +9311,102 @@
       <w:iCs/>
       <w:color w:val="4F81BD" w:themeColor="accent1"/>
     </w:rPr>
+  </w:style>
+  <w:style w:type="table" w:styleId="LightShading-Accent5">
+    <w:name w:val="Light Shading Accent 5"/>
+    <w:basedOn w:val="TableNormal"/>
+    <w:uiPriority w:val="60"/>
+    <w:rsid w:val="006E7189"/>
+    <w:pPr>
+      <w:spacing w:after="0" w:line="240" w:lineRule="auto"/>
+    </w:pPr>
+    <w:rPr>
+      <w:color w:val="31849B" w:themeColor="accent5" w:themeShade="BF"/>
+    </w:rPr>
+    <w:tblPr>
+      <w:tblStyleRowBandSize w:val="1"/>
+      <w:tblStyleColBandSize w:val="1"/>
+      <w:tblBorders>
+        <w:top w:val="single" w:sz="8" w:space="0" w:color="4BACC6" w:themeColor="accent5"/>
+        <w:bottom w:val="single" w:sz="8" w:space="0" w:color="4BACC6" w:themeColor="accent5"/>
+      </w:tblBorders>
+    </w:tblPr>
+    <w:tblStylePr w:type="firstRow">
+      <w:pPr>
+        <w:spacing w:before="0" w:after="0" w:line="240" w:lineRule="auto"/>
+      </w:pPr>
+      <w:rPr>
+        <w:b/>
+        <w:bCs/>
+      </w:rPr>
+      <w:tblPr/>
+      <w:tcPr>
+        <w:tcBorders>
+          <w:top w:val="single" w:sz="8" w:space="0" w:color="4BACC6" w:themeColor="accent5"/>
+          <w:left w:val="nil"/>
+          <w:bottom w:val="single" w:sz="8" w:space="0" w:color="4BACC6" w:themeColor="accent5"/>
+          <w:right w:val="nil"/>
+          <w:insideH w:val="nil"/>
+          <w:insideV w:val="nil"/>
+        </w:tcBorders>
+      </w:tcPr>
+    </w:tblStylePr>
+    <w:tblStylePr w:type="lastRow">
+      <w:pPr>
+        <w:spacing w:before="0" w:after="0" w:line="240" w:lineRule="auto"/>
+      </w:pPr>
+      <w:rPr>
+        <w:b/>
+        <w:bCs/>
+      </w:rPr>
+      <w:tblPr/>
+      <w:tcPr>
+        <w:tcBorders>
+          <w:top w:val="single" w:sz="8" w:space="0" w:color="4BACC6" w:themeColor="accent5"/>
+          <w:left w:val="nil"/>
+          <w:bottom w:val="single" w:sz="8" w:space="0" w:color="4BACC6" w:themeColor="accent5"/>
+          <w:right w:val="nil"/>
+          <w:insideH w:val="nil"/>
+          <w:insideV w:val="nil"/>
+        </w:tcBorders>
+      </w:tcPr>
+    </w:tblStylePr>
+    <w:tblStylePr w:type="firstCol">
+      <w:rPr>
+        <w:b/>
+        <w:bCs/>
+      </w:rPr>
+    </w:tblStylePr>
+    <w:tblStylePr w:type="lastCol">
+      <w:rPr>
+        <w:b/>
+        <w:bCs/>
+      </w:rPr>
+    </w:tblStylePr>
+    <w:tblStylePr w:type="band1Vert">
+      <w:tblPr/>
+      <w:tcPr>
+        <w:tcBorders>
+          <w:left w:val="nil"/>
+          <w:right w:val="nil"/>
+          <w:insideH w:val="nil"/>
+          <w:insideV w:val="nil"/>
+        </w:tcBorders>
+        <w:shd w:val="clear" w:color="auto" w:fill="D2EAF1" w:themeFill="accent5" w:themeFillTint="3F"/>
+      </w:tcPr>
+    </w:tblStylePr>
+    <w:tblStylePr w:type="band1Horz">
+      <w:tblPr/>
+      <w:tcPr>
+        <w:tcBorders>
+          <w:left w:val="nil"/>
+          <w:right w:val="nil"/>
+          <w:insideH w:val="nil"/>
+          <w:insideV w:val="nil"/>
+        </w:tcBorders>
+        <w:shd w:val="clear" w:color="auto" w:fill="D2EAF1" w:themeFill="accent5" w:themeFillTint="3F"/>
+      </w:tcPr>
+    </w:tblStylePr>
   </w:style>
 </w:styles>
 </file>
@@ -9138,7 +9701,7 @@
 </file>
 
 <file path=customXml/itemProps1.xml><?xml version="1.0" encoding="utf-8"?>
-<ds:datastoreItem xmlns:ds="http://schemas.openxmlformats.org/officeDocument/2006/customXml" ds:itemID="{35E8F5FD-896A-41EA-8AE5-447372F5E67E}">
+<ds:datastoreItem xmlns:ds="http://schemas.openxmlformats.org/officeDocument/2006/customXml" ds:itemID="{4F6C7452-1A07-4D51-97CC-B36FBFEEBAA4}">
   <ds:schemaRefs>
     <ds:schemaRef ds:uri="http://schemas.openxmlformats.org/officeDocument/2006/bibliography"/>
   </ds:schemaRefs>

--- a/Game Pitch.docx
+++ b/Game Pitch.docx
@@ -2848,14 +2848,7 @@
         <w:rPr>
           <w:lang w:val="en-GB"/>
         </w:rPr>
-        <w:t xml:space="preserve"> Artificial </w:t>
-      </w:r>
-      <w:proofErr w:type="gramStart"/>
-      <w:r>
-        <w:rPr>
-          <w:lang w:val="en-GB"/>
-        </w:rPr>
-        <w:t>Intelligence, Web</w:t>
+        <w:t xml:space="preserve"> Artificial Intelligence, Web</w:t>
       </w:r>
       <w:r>
         <w:rPr>
@@ -2879,14 +2872,7 @@
         <w:rPr>
           <w:lang w:val="en-GB"/>
         </w:rPr>
-        <w:t>Database and Programming.</w:t>
-      </w:r>
-      <w:proofErr w:type="gramEnd"/>
-      <w:r>
-        <w:rPr>
-          <w:lang w:val="en-GB"/>
-        </w:rPr>
-        <w:t xml:space="preserve"> Below the tables there will be a more detailed explanation for the elements that require it.</w:t>
+        <w:t>Database and Programming. Below the tables there will be a more detailed explanation for the elements that require it.</w:t>
       </w:r>
     </w:p>
     <w:p>
@@ -5704,6 +5690,24 @@
     </w:p>
     <w:p>
       <w:pPr>
+        <w:pStyle w:val="ListParagraph"/>
+        <w:numPr>
+          <w:ilvl w:val="0"/>
+          <w:numId w:val="2"/>
+        </w:numPr>
+        <w:rPr>
+          <w:lang w:val="en-GB"/>
+        </w:rPr>
+      </w:pPr>
+      <w:r>
+        <w:rPr>
+          <w:lang w:val="en-GB"/>
+        </w:rPr>
+        <w:t>LAN multiplayer</w:t>
+      </w:r>
+    </w:p>
+    <w:p>
+      <w:pPr>
         <w:pStyle w:val="Heading3"/>
         <w:rPr>
           <w:lang w:val="en-GB"/>
@@ -6014,6 +6018,24 @@
     </w:p>
     <w:p>
       <w:pPr>
+        <w:pStyle w:val="ListParagraph"/>
+        <w:numPr>
+          <w:ilvl w:val="0"/>
+          <w:numId w:val="4"/>
+        </w:numPr>
+        <w:rPr>
+          <w:lang w:val="en-GB"/>
+        </w:rPr>
+      </w:pPr>
+      <w:r>
+        <w:rPr>
+          <w:lang w:val="en-GB"/>
+        </w:rPr>
+        <w:t>LAN multiplayer</w:t>
+      </w:r>
+    </w:p>
+    <w:p>
+      <w:pPr>
         <w:pStyle w:val="Heading3"/>
         <w:rPr>
           <w:lang w:val="en-GB"/>
@@ -6045,6 +6067,8 @@
         </w:rPr>
         <w:t>Deliver</w:t>
       </w:r>
+      <w:bookmarkStart w:id="14" w:name="_GoBack"/>
+      <w:bookmarkEnd w:id="14"/>
     </w:p>
     <w:p>
       <w:pPr>
@@ -6141,8 +6165,6 @@
         </w:rPr>
         <w:t>-</w:t>
       </w:r>
-      <w:bookmarkStart w:id="14" w:name="_GoBack"/>
-      <w:bookmarkEnd w:id="14"/>
       <w:r>
         <w:rPr>
           <w:lang w:val="en-GB"/>
@@ -9701,7 +9723,7 @@
 </file>
 
 <file path=customXml/itemProps1.xml><?xml version="1.0" encoding="utf-8"?>
-<ds:datastoreItem xmlns:ds="http://schemas.openxmlformats.org/officeDocument/2006/customXml" ds:itemID="{4F6C7452-1A07-4D51-97CC-B36FBFEEBAA4}">
+<ds:datastoreItem xmlns:ds="http://schemas.openxmlformats.org/officeDocument/2006/customXml" ds:itemID="{E9226CFB-ADF9-4900-9F40-A78ABC9975D2}">
   <ds:schemaRefs>
     <ds:schemaRef ds:uri="http://schemas.openxmlformats.org/officeDocument/2006/bibliography"/>
   </ds:schemaRefs>
